--- a/word/tmpl/tmpl_vev_anapl.docx
+++ b/word/tmpl/tmpl_vev_anapl.docx
@@ -249,6 +249,8 @@
               </w:rPr>
               <w:t>ΠΑΙΔΕΙΑΣ</w:t>
             </w:r>
+            <w:bookmarkStart w:id="0" w:name="_GoBack"/>
+            <w:bookmarkEnd w:id="0"/>
             <w:r>
               <w:rPr>
                 <w:rFonts w:asciiTheme="minorHAnsi" w:eastAsia="Calibri" w:hAnsiTheme="minorHAnsi"/>
@@ -256,14 +258,14 @@
                 <w:szCs w:val="22"/>
                 <w:lang w:eastAsia="en-US"/>
               </w:rPr>
-              <w:t xml:space="preserve"> ΕΡΕΥΝΑΣ</w:t>
+              <w:t xml:space="preserve"> </w:t>
             </w:r>
             <w:r>
               <w:rPr>
                 <w:rFonts w:asciiTheme="minorHAnsi" w:eastAsia="Calibri" w:hAnsiTheme="minorHAnsi"/>
                 <w:lang w:eastAsia="en-US"/>
               </w:rPr>
-              <w:t xml:space="preserve"> ΚΑΙ ΘΡΗΣΚΕΥ</w:t>
+              <w:t>ΚΑΙ ΘΡΗΣΚΕΥ</w:t>
             </w:r>
             <w:r>
               <w:rPr>
@@ -434,7 +436,7 @@
                 <w:rFonts w:asciiTheme="minorHAnsi" w:eastAsia="Calibri" w:hAnsiTheme="minorHAnsi"/>
                 <w:sz w:val="22"/>
                 <w:szCs w:val="22"/>
-                <w:lang w:val="en-US" w:eastAsia="en-US"/>
+                <w:lang w:eastAsia="en-US"/>
               </w:rPr>
             </w:pPr>
             <w:r>
@@ -1175,6 +1177,7 @@
         </w:rPr>
         <w:t>${</w:t>
       </w:r>
+      <w:proofErr w:type="spellStart"/>
       <w:r>
         <w:rPr>
           <w:rFonts w:asciiTheme="minorHAnsi" w:hAnsiTheme="minorHAnsi"/>
@@ -1183,8 +1186,7 @@
         </w:rPr>
         <w:t>ya</w:t>
       </w:r>
-      <w:bookmarkStart w:id="0" w:name="_GoBack"/>
-      <w:bookmarkEnd w:id="0"/>
+      <w:proofErr w:type="spellEnd"/>
       <w:r>
         <w:rPr>
           <w:rFonts w:asciiTheme="minorHAnsi" w:hAnsiTheme="minorHAnsi"/>
@@ -1277,6 +1279,7 @@
         </w:rPr>
         <w:t xml:space="preserve"> </w:t>
       </w:r>
+      <w:proofErr w:type="spellStart"/>
       <w:r>
         <w:rPr>
           <w:rFonts w:asciiTheme="minorHAnsi" w:hAnsiTheme="minorHAnsi"/>
@@ -1287,7 +1290,21 @@
         <w:rPr>
           <w:rFonts w:asciiTheme="minorHAnsi" w:hAnsiTheme="minorHAnsi"/>
         </w:rPr>
-        <w:t>ης/-τ</w:t>
+        <w:t>ης</w:t>
+      </w:r>
+      <w:proofErr w:type="spellEnd"/>
+      <w:r>
+        <w:rPr>
+          <w:rFonts w:asciiTheme="minorHAnsi" w:hAnsiTheme="minorHAnsi"/>
+        </w:rPr>
+        <w:t>/-</w:t>
+      </w:r>
+      <w:proofErr w:type="spellStart"/>
+      <w:r>
+        <w:rPr>
+          <w:rFonts w:asciiTheme="minorHAnsi" w:hAnsiTheme="minorHAnsi"/>
+        </w:rPr>
+        <w:t>τ</w:t>
       </w:r>
       <w:r>
         <w:rPr>
@@ -1295,6 +1312,7 @@
         </w:rPr>
         <w:t>ρια</w:t>
       </w:r>
+      <w:proofErr w:type="spellEnd"/>
       <w:r>
         <w:rPr>
           <w:rFonts w:asciiTheme="minorHAnsi" w:hAnsiTheme="minorHAnsi"/>

--- a/word/tmpl/tmpl_vev_anapl.docx
+++ b/word/tmpl/tmpl_vev_anapl.docx
@@ -249,8 +249,6 @@
               </w:rPr>
               <w:t>ΠΑΙΔΕΙΑΣ</w:t>
             </w:r>
-            <w:bookmarkStart w:id="0" w:name="_GoBack"/>
-            <w:bookmarkEnd w:id="0"/>
             <w:r>
               <w:rPr>
                 <w:rFonts w:asciiTheme="minorHAnsi" w:eastAsia="Calibri" w:hAnsiTheme="minorHAnsi"/>
@@ -620,7 +618,47 @@
                 <w:szCs w:val="22"/>
                 <w:lang w:eastAsia="en-US"/>
               </w:rPr>
-              <w:t>Ταχ. Δ/νση     : Μεταξοχωρίου 15</w:t>
+              <w:t>Ταχ. Δ/</w:t>
+            </w:r>
+            <w:proofErr w:type="spellStart"/>
+            <w:r>
+              <w:rPr>
+                <w:rFonts w:asciiTheme="minorHAnsi" w:eastAsia="Calibri" w:hAnsiTheme="minorHAnsi"/>
+                <w:sz w:val="22"/>
+                <w:szCs w:val="22"/>
+                <w:lang w:eastAsia="en-US"/>
+              </w:rPr>
+              <w:t>νση</w:t>
+            </w:r>
+            <w:proofErr w:type="spellEnd"/>
+            <w:r>
+              <w:rPr>
+                <w:rFonts w:asciiTheme="minorHAnsi" w:eastAsia="Calibri" w:hAnsiTheme="minorHAnsi"/>
+                <w:sz w:val="22"/>
+                <w:szCs w:val="22"/>
+                <w:lang w:eastAsia="en-US"/>
+              </w:rPr>
+              <w:t xml:space="preserve">     : </w:t>
+            </w:r>
+            <w:proofErr w:type="spellStart"/>
+            <w:r>
+              <w:rPr>
+                <w:rFonts w:asciiTheme="minorHAnsi" w:eastAsia="Calibri" w:hAnsiTheme="minorHAnsi"/>
+                <w:sz w:val="22"/>
+                <w:szCs w:val="22"/>
+                <w:lang w:eastAsia="en-US"/>
+              </w:rPr>
+              <w:t>Πιτσουλάκη</w:t>
+            </w:r>
+            <w:proofErr w:type="spellEnd"/>
+            <w:r>
+              <w:rPr>
+                <w:rFonts w:asciiTheme="minorHAnsi" w:eastAsia="Calibri" w:hAnsiTheme="minorHAnsi"/>
+                <w:sz w:val="22"/>
+                <w:szCs w:val="22"/>
+                <w:lang w:eastAsia="en-US"/>
+              </w:rPr>
+              <w:t xml:space="preserve"> 73</w:t>
             </w:r>
           </w:p>
         </w:tc>
@@ -664,7 +702,18 @@
                 <w:szCs w:val="22"/>
                 <w:lang w:eastAsia="en-US"/>
               </w:rPr>
-              <w:t xml:space="preserve">Ταχ. Κώδ.       : 713 04 Ηράκλειο     </w:t>
+              <w:t>Ταχ. Κώδ.       : 713 07</w:t>
+            </w:r>
+            <w:bookmarkStart w:id="0" w:name="_GoBack"/>
+            <w:bookmarkEnd w:id="0"/>
+            <w:r>
+              <w:rPr>
+                <w:rFonts w:asciiTheme="minorHAnsi" w:eastAsia="Calibri" w:hAnsiTheme="minorHAnsi"/>
+                <w:sz w:val="22"/>
+                <w:szCs w:val="22"/>
+                <w:lang w:eastAsia="en-US"/>
+              </w:rPr>
+              <w:t xml:space="preserve"> Ηράκλειο     </w:t>
             </w:r>
           </w:p>
           <w:p>
@@ -3285,7 +3334,6 @@
   <w:style w:type="character" w:default="1" w:styleId="DefaultParagraphFont">
     <w:name w:val="Default Paragraph Font"/>
     <w:uiPriority w:val="1"/>
-    <w:semiHidden/>
     <w:unhideWhenUsed/>
   </w:style>
   <w:style w:type="table" w:default="1" w:styleId="TableNormal">
@@ -3736,7 +3784,6 @@
   <w:style w:type="character" w:default="1" w:styleId="DefaultParagraphFont">
     <w:name w:val="Default Paragraph Font"/>
     <w:uiPriority w:val="1"/>
-    <w:semiHidden/>
     <w:unhideWhenUsed/>
   </w:style>
   <w:style w:type="table" w:default="1" w:styleId="TableNormal">

--- a/word/tmpl/tmpl_vev_anapl.docx
+++ b/word/tmpl/tmpl_vev_anapl.docx
@@ -1,12 +1,11 @@
 
 <file path=word/document.xml><?xml version="1.0" encoding="utf-8"?>
-<w:document xmlns:wpc="http://schemas.microsoft.com/office/word/2010/wordprocessingCanvas" xmlns:mc="http://schemas.openxmlformats.org/markup-compatibility/2006" xmlns:o="urn:schemas-microsoft-com:office:office" xmlns:r="http://schemas.openxmlformats.org/officeDocument/2006/relationships" xmlns:m="http://schemas.openxmlformats.org/officeDocument/2006/math" xmlns:v="urn:schemas-microsoft-com:vml" xmlns:wp14="http://schemas.microsoft.com/office/word/2010/wordprocessingDrawing" xmlns:wp="http://schemas.openxmlformats.org/drawingml/2006/wordprocessingDrawing" xmlns:w10="urn:schemas-microsoft-com:office:word" xmlns:w="http://schemas.openxmlformats.org/wordprocessingml/2006/main" xmlns:w14="http://schemas.microsoft.com/office/word/2010/wordml" xmlns:wpg="http://schemas.microsoft.com/office/word/2010/wordprocessingGroup" xmlns:wpi="http://schemas.microsoft.com/office/word/2010/wordprocessingInk" xmlns:wne="http://schemas.microsoft.com/office/word/2006/wordml" xmlns:wps="http://schemas.microsoft.com/office/word/2010/wordprocessingShape" mc:Ignorable="w14 wp14">
+<w:document xmlns:wpc="http://schemas.microsoft.com/office/word/2010/wordprocessingCanvas" xmlns:cx="http://schemas.microsoft.com/office/drawing/2014/chartex" xmlns:cx1="http://schemas.microsoft.com/office/drawing/2015/9/8/chartex" xmlns:cx2="http://schemas.microsoft.com/office/drawing/2015/10/21/chartex" xmlns:cx3="http://schemas.microsoft.com/office/drawing/2016/5/9/chartex" xmlns:cx4="http://schemas.microsoft.com/office/drawing/2016/5/10/chartex" xmlns:cx5="http://schemas.microsoft.com/office/drawing/2016/5/11/chartex" xmlns:cx6="http://schemas.microsoft.com/office/drawing/2016/5/12/chartex" xmlns:cx7="http://schemas.microsoft.com/office/drawing/2016/5/13/chartex" xmlns:cx8="http://schemas.microsoft.com/office/drawing/2016/5/14/chartex" xmlns:mc="http://schemas.openxmlformats.org/markup-compatibility/2006" xmlns:aink="http://schemas.microsoft.com/office/drawing/2016/ink" xmlns:am3d="http://schemas.microsoft.com/office/drawing/2017/model3d" xmlns:o="urn:schemas-microsoft-com:office:office" xmlns:oel="http://schemas.microsoft.com/office/2019/extlst" xmlns:r="http://schemas.openxmlformats.org/officeDocument/2006/relationships" xmlns:m="http://schemas.openxmlformats.org/officeDocument/2006/math" xmlns:v="urn:schemas-microsoft-com:vml" xmlns:wp14="http://schemas.microsoft.com/office/word/2010/wordprocessingDrawing" xmlns:wp="http://schemas.openxmlformats.org/drawingml/2006/wordprocessingDrawing" xmlns:w10="urn:schemas-microsoft-com:office:word" xmlns:w="http://schemas.openxmlformats.org/wordprocessingml/2006/main" xmlns:w14="http://schemas.microsoft.com/office/word/2010/wordml" xmlns:w15="http://schemas.microsoft.com/office/word/2012/wordml" xmlns:w16cex="http://schemas.microsoft.com/office/word/2018/wordml/cex" xmlns:w16cid="http://schemas.microsoft.com/office/word/2016/wordml/cid" xmlns:w16="http://schemas.microsoft.com/office/word/2018/wordml" xmlns:w16sdtdh="http://schemas.microsoft.com/office/word/2020/wordml/sdtdatahash" xmlns:w16se="http://schemas.microsoft.com/office/word/2015/wordml/symex" xmlns:wpg="http://schemas.microsoft.com/office/word/2010/wordprocessingGroup" xmlns:wpi="http://schemas.microsoft.com/office/word/2010/wordprocessingInk" xmlns:wne="http://schemas.microsoft.com/office/word/2006/wordml" xmlns:wps="http://schemas.microsoft.com/office/word/2010/wordprocessingShape" mc:Ignorable="w14 w15 w16se w16cid w16 w16cex w16sdtdh wp14">
   <w:body>
     <w:tbl>
       <w:tblPr>
         <w:tblW w:w="9019" w:type="dxa"/>
         <w:jc w:val="center"/>
-        <w:tblInd w:w="-2272" w:type="dxa"/>
         <w:tblLook w:val="01E0" w:firstRow="1" w:lastRow="1" w:firstColumn="1" w:lastColumn="1" w:noHBand="0" w:noVBand="0"/>
       </w:tblPr>
       <w:tblGrid>
@@ -45,7 +44,7 @@
                 <w:szCs w:val="22"/>
               </w:rPr>
               <w:drawing>
-                <wp:inline distT="0" distB="0" distL="0" distR="0">
+                <wp:inline distT="0" distB="0" distL="0" distR="0" wp14:anchorId="633323F5" wp14:editId="3BF748E4">
                   <wp:extent cx="409575" cy="409575"/>
                   <wp:effectExtent l="0" t="0" r="9525" b="9525"/>
                   <wp:docPr id="1" name="Picture 1" descr="ED"/>
@@ -62,7 +61,7 @@
                           </pic:cNvPicPr>
                         </pic:nvPicPr>
                         <pic:blipFill>
-                          <a:blip r:embed="rId8">
+                          <a:blip r:embed="rId7">
                             <a:extLst>
                               <a:ext uri="{28A0092B-C50C-407E-A947-70E740481C1C}">
                                 <a14:useLocalDpi xmlns:a14="http://schemas.microsoft.com/office/drawing/2010/main"/>
@@ -117,7 +116,7 @@
                 <w:noProof/>
               </w:rPr>
               <w:drawing>
-                <wp:anchor distT="0" distB="0" distL="114300" distR="114300" simplePos="0" relativeHeight="251658240" behindDoc="0" locked="0" layoutInCell="1" allowOverlap="1">
+                <wp:anchor distT="0" distB="0" distL="114300" distR="114300" simplePos="0" relativeHeight="251658240" behindDoc="0" locked="0" layoutInCell="1" allowOverlap="1" wp14:anchorId="18B43955" wp14:editId="550837F0">
                   <wp:simplePos x="0" y="0"/>
                   <wp:positionH relativeFrom="column">
                     <wp:posOffset>1088390</wp:posOffset>
@@ -142,7 +141,7 @@
                           </pic:cNvPicPr>
                         </pic:nvPicPr>
                         <pic:blipFill>
-                          <a:blip r:embed="rId9" cstate="email">
+                          <a:blip r:embed="rId8" cstate="email">
                             <a:extLst>
                               <a:ext uri="{28A0092B-C50C-407E-A947-70E740481C1C}">
                                 <a14:useLocalDpi xmlns:a14="http://schemas.microsoft.com/office/drawing/2010/main"/>
@@ -225,8 +224,6 @@
             <w:r>
               <w:rPr>
                 <w:rFonts w:asciiTheme="minorHAnsi" w:eastAsia="Calibri" w:hAnsiTheme="minorHAnsi"/>
-                <w:sz w:val="22"/>
-                <w:szCs w:val="22"/>
                 <w:lang w:eastAsia="en-US"/>
               </w:rPr>
               <w:t>ΥΠΟΥΡΓΕΙΟ</w:t>
@@ -234,8 +231,6 @@
             <w:r>
               <w:rPr>
                 <w:rFonts w:asciiTheme="minorHAnsi" w:eastAsia="Calibri" w:hAnsiTheme="minorHAnsi"/>
-                <w:sz w:val="22"/>
-                <w:szCs w:val="22"/>
                 <w:lang w:eastAsia="en-US"/>
               </w:rPr>
               <w:t xml:space="preserve"> </w:t>
@@ -243,8 +238,6 @@
             <w:r>
               <w:rPr>
                 <w:rFonts w:asciiTheme="minorHAnsi" w:eastAsia="Calibri" w:hAnsiTheme="minorHAnsi"/>
-                <w:sz w:val="22"/>
-                <w:szCs w:val="22"/>
                 <w:lang w:eastAsia="en-US"/>
               </w:rPr>
               <w:t>ΠΑΙΔΕΙΑΣ</w:t>
@@ -252,6 +245,13 @@
             <w:r>
               <w:rPr>
                 <w:rFonts w:asciiTheme="minorHAnsi" w:eastAsia="Calibri" w:hAnsiTheme="minorHAnsi"/>
+                <w:lang w:eastAsia="en-US"/>
+              </w:rPr>
+              <w:t>,</w:t>
+            </w:r>
+            <w:r>
+              <w:rPr>
+                <w:rFonts w:asciiTheme="minorHAnsi" w:eastAsia="Calibri" w:hAnsiTheme="minorHAnsi"/>
                 <w:sz w:val="22"/>
                 <w:szCs w:val="22"/>
                 <w:lang w:eastAsia="en-US"/>
@@ -263,7 +263,7 @@
                 <w:rFonts w:asciiTheme="minorHAnsi" w:eastAsia="Calibri" w:hAnsiTheme="minorHAnsi"/>
                 <w:lang w:eastAsia="en-US"/>
               </w:rPr>
-              <w:t>ΚΑΙ ΘΡΗΣΚΕΥ</w:t>
+              <w:t>ΘΡΗΣΚΕΥ</w:t>
             </w:r>
             <w:r>
               <w:rPr>
@@ -279,6 +279,13 @@
                 <w:lang w:eastAsia="en-US"/>
               </w:rPr>
               <w:t>ΑΤΩΝ</w:t>
+            </w:r>
+            <w:r>
+              <w:rPr>
+                <w:rFonts w:asciiTheme="minorHAnsi" w:eastAsia="Calibri" w:hAnsiTheme="minorHAnsi"/>
+                <w:lang w:eastAsia="en-US"/>
+              </w:rPr>
+              <w:t xml:space="preserve"> &amp; ΑΘΛΗΤΙΣΜΟΥ</w:t>
             </w:r>
           </w:p>
           <w:p>
@@ -579,7 +586,7 @@
     </w:tbl>
     <w:tbl>
       <w:tblPr>
-        <w:tblStyle w:val="TableGrid"/>
+        <w:tblStyle w:val="a7"/>
         <w:tblpPr w:leftFromText="180" w:rightFromText="180" w:vertAnchor="text" w:horzAnchor="margin" w:tblpXSpec="center" w:tblpY="167"/>
         <w:tblW w:w="8988" w:type="dxa"/>
         <w:tblBorders>
@@ -618,47 +625,16 @@
                 <w:szCs w:val="22"/>
                 <w:lang w:eastAsia="en-US"/>
               </w:rPr>
-              <w:t>Ταχ. Δ/</w:t>
-            </w:r>
-            <w:proofErr w:type="spellStart"/>
-            <w:r>
-              <w:rPr>
-                <w:rFonts w:asciiTheme="minorHAnsi" w:eastAsia="Calibri" w:hAnsiTheme="minorHAnsi"/>
-                <w:sz w:val="22"/>
-                <w:szCs w:val="22"/>
-                <w:lang w:eastAsia="en-US"/>
-              </w:rPr>
-              <w:t>νση</w:t>
-            </w:r>
-            <w:proofErr w:type="spellEnd"/>
-            <w:r>
-              <w:rPr>
-                <w:rFonts w:asciiTheme="minorHAnsi" w:eastAsia="Calibri" w:hAnsiTheme="minorHAnsi"/>
-                <w:sz w:val="22"/>
-                <w:szCs w:val="22"/>
-                <w:lang w:eastAsia="en-US"/>
-              </w:rPr>
-              <w:t xml:space="preserve">     : </w:t>
-            </w:r>
-            <w:proofErr w:type="spellStart"/>
-            <w:r>
-              <w:rPr>
-                <w:rFonts w:asciiTheme="minorHAnsi" w:eastAsia="Calibri" w:hAnsiTheme="minorHAnsi"/>
-                <w:sz w:val="22"/>
-                <w:szCs w:val="22"/>
-                <w:lang w:eastAsia="en-US"/>
-              </w:rPr>
-              <w:t>Πιτσουλάκη</w:t>
-            </w:r>
-            <w:proofErr w:type="spellEnd"/>
-            <w:r>
-              <w:rPr>
-                <w:rFonts w:asciiTheme="minorHAnsi" w:eastAsia="Calibri" w:hAnsiTheme="minorHAnsi"/>
-                <w:sz w:val="22"/>
-                <w:szCs w:val="22"/>
-                <w:lang w:eastAsia="en-US"/>
-              </w:rPr>
-              <w:t xml:space="preserve"> 73</w:t>
+              <w:t xml:space="preserve">Ταχ. Δ/νση     : </w:t>
+            </w:r>
+            <w:r>
+              <w:rPr>
+                <w:rFonts w:asciiTheme="minorHAnsi" w:eastAsia="Calibri" w:hAnsiTheme="minorHAnsi"/>
+                <w:sz w:val="22"/>
+                <w:szCs w:val="22"/>
+                <w:lang w:eastAsia="en-US"/>
+              </w:rPr>
+              <w:t>Πιτσουλάκη 73</w:t>
             </w:r>
           </w:p>
         </w:tc>
@@ -704,8 +680,6 @@
               </w:rPr>
               <w:t>Ταχ. Κώδ.       : 713 07</w:t>
             </w:r>
-            <w:bookmarkStart w:id="0" w:name="_GoBack"/>
-            <w:bookmarkEnd w:id="0"/>
             <w:r>
               <w:rPr>
                 <w:rFonts w:asciiTheme="minorHAnsi" w:eastAsia="Calibri" w:hAnsiTheme="minorHAnsi"/>
@@ -869,10 +843,10 @@
               </w:rPr>
               <w:t xml:space="preserve"> </w:t>
             </w:r>
-            <w:hyperlink r:id="rId10" w:history="1">
+            <w:hyperlink r:id="rId9" w:history="1">
               <w:r>
                 <w:rPr>
-                  <w:rStyle w:val="Hyperlink"/>
+                  <w:rStyle w:val="-"/>
                   <w:rFonts w:asciiTheme="minorHAnsi" w:hAnsiTheme="minorHAnsi"/>
                   <w:lang w:val="fr-FR"/>
                 </w:rPr>
@@ -1152,7 +1126,6 @@
         </w:rPr>
         <w:t>${</w:t>
       </w:r>
-      <w:proofErr w:type="spellStart"/>
       <w:r>
         <w:rPr>
           <w:rFonts w:asciiTheme="minorHAnsi" w:hAnsiTheme="minorHAnsi"/>
@@ -1161,7 +1134,6 @@
         </w:rPr>
         <w:t>patrwnymo</w:t>
       </w:r>
-      <w:proofErr w:type="spellEnd"/>
       <w:r>
         <w:rPr>
           <w:rFonts w:asciiTheme="minorHAnsi" w:hAnsiTheme="minorHAnsi"/>
@@ -1226,7 +1198,6 @@
         </w:rPr>
         <w:t>${</w:t>
       </w:r>
-      <w:proofErr w:type="spellStart"/>
       <w:r>
         <w:rPr>
           <w:rFonts w:asciiTheme="minorHAnsi" w:hAnsiTheme="minorHAnsi"/>
@@ -1235,7 +1206,6 @@
         </w:rPr>
         <w:t>ya</w:t>
       </w:r>
-      <w:proofErr w:type="spellEnd"/>
       <w:r>
         <w:rPr>
           <w:rFonts w:asciiTheme="minorHAnsi" w:hAnsiTheme="minorHAnsi"/>
@@ -1257,7 +1227,6 @@
         </w:rPr>
         <w:t xml:space="preserve"> ${</w:t>
       </w:r>
-      <w:proofErr w:type="spellStart"/>
       <w:r>
         <w:rPr>
           <w:rFonts w:asciiTheme="minorHAnsi" w:hAnsiTheme="minorHAnsi"/>
@@ -1266,7 +1235,6 @@
         </w:rPr>
         <w:t>ada</w:t>
       </w:r>
-      <w:proofErr w:type="spellEnd"/>
       <w:r>
         <w:rPr>
           <w:rFonts w:asciiTheme="minorHAnsi" w:hAnsiTheme="minorHAnsi"/>
@@ -1328,7 +1296,6 @@
         </w:rPr>
         <w:t xml:space="preserve"> </w:t>
       </w:r>
-      <w:proofErr w:type="spellStart"/>
       <w:r>
         <w:rPr>
           <w:rFonts w:asciiTheme="minorHAnsi" w:hAnsiTheme="minorHAnsi"/>
@@ -1339,21 +1306,7 @@
         <w:rPr>
           <w:rFonts w:asciiTheme="minorHAnsi" w:hAnsiTheme="minorHAnsi"/>
         </w:rPr>
-        <w:t>ης</w:t>
-      </w:r>
-      <w:proofErr w:type="spellEnd"/>
-      <w:r>
-        <w:rPr>
-          <w:rFonts w:asciiTheme="minorHAnsi" w:hAnsiTheme="minorHAnsi"/>
-        </w:rPr>
-        <w:t>/-</w:t>
-      </w:r>
-      <w:proofErr w:type="spellStart"/>
-      <w:r>
-        <w:rPr>
-          <w:rFonts w:asciiTheme="minorHAnsi" w:hAnsiTheme="minorHAnsi"/>
-        </w:rPr>
-        <w:t>τ</w:t>
+        <w:t>ης/-τ</w:t>
       </w:r>
       <w:r>
         <w:rPr>
@@ -1361,7 +1314,6 @@
         </w:rPr>
         <w:t>ρια</w:t>
       </w:r>
-      <w:proofErr w:type="spellEnd"/>
       <w:r>
         <w:rPr>
           <w:rFonts w:asciiTheme="minorHAnsi" w:hAnsiTheme="minorHAnsi"/>
@@ -1386,7 +1338,6 @@
         </w:rPr>
         <w:t>${</w:t>
       </w:r>
-      <w:proofErr w:type="spellStart"/>
       <w:r>
         <w:rPr>
           <w:rFonts w:asciiTheme="minorHAnsi" w:hAnsiTheme="minorHAnsi"/>
@@ -1394,7 +1345,6 @@
         </w:rPr>
         <w:t>klados</w:t>
       </w:r>
-      <w:proofErr w:type="spellEnd"/>
       <w:r>
         <w:rPr>
           <w:rFonts w:asciiTheme="minorHAnsi" w:hAnsiTheme="minorHAnsi"/>
@@ -1493,7 +1443,6 @@
         </w:rPr>
         <w:t>${</w:t>
       </w:r>
-      <w:proofErr w:type="spellStart"/>
       <w:r>
         <w:rPr>
           <w:rFonts w:asciiTheme="minorHAnsi" w:hAnsiTheme="minorHAnsi"/>
@@ -1502,7 +1451,6 @@
         </w:rPr>
         <w:t>sxoletos</w:t>
       </w:r>
-      <w:proofErr w:type="spellEnd"/>
       <w:r>
         <w:rPr>
           <w:rFonts w:asciiTheme="minorHAnsi" w:hAnsiTheme="minorHAnsi"/>
@@ -1537,7 +1485,6 @@
         </w:rPr>
         <w:t>${</w:t>
       </w:r>
-      <w:proofErr w:type="spellStart"/>
       <w:r>
         <w:rPr>
           <w:rFonts w:asciiTheme="minorHAnsi" w:hAnsiTheme="minorHAnsi"/>
@@ -1546,7 +1493,6 @@
         </w:rPr>
         <w:t>endofyear</w:t>
       </w:r>
-      <w:proofErr w:type="spellEnd"/>
       <w:r>
         <w:rPr>
           <w:rFonts w:asciiTheme="minorHAnsi" w:hAnsiTheme="minorHAnsi"/>
@@ -1579,7 +1525,6 @@
         </w:rPr>
         <w:t>${</w:t>
       </w:r>
-      <w:proofErr w:type="spellStart"/>
       <w:r>
         <w:rPr>
           <w:rFonts w:asciiTheme="minorHAnsi" w:hAnsiTheme="minorHAnsi"/>
@@ -1588,7 +1533,6 @@
         </w:rPr>
         <w:t>apofasi</w:t>
       </w:r>
-      <w:proofErr w:type="spellEnd"/>
       <w:r>
         <w:rPr>
           <w:rFonts w:asciiTheme="minorHAnsi" w:hAnsiTheme="minorHAnsi"/>
@@ -1784,7 +1728,6 @@
         </w:rPr>
         <w:t>${</w:t>
       </w:r>
-      <w:proofErr w:type="spellStart"/>
       <w:r>
         <w:rPr>
           <w:rFonts w:asciiTheme="minorHAnsi" w:hAnsiTheme="minorHAnsi"/>
@@ -1792,7 +1735,6 @@
         </w:rPr>
         <w:t>yphr</w:t>
       </w:r>
-      <w:proofErr w:type="spellEnd"/>
       <w:r>
         <w:rPr>
           <w:rFonts w:asciiTheme="minorHAnsi" w:hAnsiTheme="minorHAnsi"/>
@@ -1851,7 +1793,7 @@
         <mc:AlternateContent>
           <mc:Choice Requires="wps">
             <w:drawing>
-              <wp:anchor distT="0" distB="0" distL="114300" distR="114300" simplePos="0" relativeHeight="251657216" behindDoc="0" locked="0" layoutInCell="1" allowOverlap="1">
+              <wp:anchor distT="0" distB="0" distL="114300" distR="114300" simplePos="0" relativeHeight="251657216" behindDoc="0" locked="0" layoutInCell="1" allowOverlap="1" wp14:anchorId="3756C5A9" wp14:editId="16E9A536">
                 <wp:simplePos x="0" y="0"/>
                 <wp:positionH relativeFrom="column">
                   <wp:posOffset>3200400</wp:posOffset>
@@ -1919,23 +1861,7 @@
                                 <w:rFonts w:asciiTheme="minorHAnsi" w:hAnsiTheme="minorHAnsi"/>
                                 <w:lang w:val="en-US"/>
                               </w:rPr>
-                              <w:t>${</w:t>
-                            </w:r>
-                            <w:proofErr w:type="spellStart"/>
-                            <w:r>
-                              <w:rPr>
-                                <w:rFonts w:asciiTheme="minorHAnsi" w:hAnsiTheme="minorHAnsi"/>
-                                <w:lang w:val="en-US"/>
-                              </w:rPr>
-                              <w:t>headtitle</w:t>
-                            </w:r>
-                            <w:proofErr w:type="spellEnd"/>
-                            <w:r>
-                              <w:rPr>
-                                <w:rFonts w:asciiTheme="minorHAnsi" w:hAnsiTheme="minorHAnsi"/>
-                                <w:lang w:val="en-US"/>
-                              </w:rPr>
-                              <w:t>}</w:t>
+                              <w:t>${headtitle}</w:t>
                             </w:r>
                           </w:p>
                           <w:p>
@@ -1980,17 +1906,8 @@
                                 <w:rFonts w:asciiTheme="minorHAnsi" w:hAnsiTheme="minorHAnsi"/>
                                 <w:lang w:val="en-US"/>
                               </w:rPr>
-                              <w:t>${</w:t>
+                              <w:t>${headname</w:t>
                             </w:r>
-                            <w:proofErr w:type="spellStart"/>
-                            <w:r>
-                              <w:rPr>
-                                <w:rFonts w:asciiTheme="minorHAnsi" w:hAnsiTheme="minorHAnsi"/>
-                                <w:lang w:val="en-US"/>
-                              </w:rPr>
-                              <w:t>headname</w:t>
-                            </w:r>
-                            <w:proofErr w:type="spellEnd"/>
                             <w:r>
                               <w:rPr>
                                 <w:rFonts w:asciiTheme="minorHAnsi" w:hAnsiTheme="minorHAnsi"/>
@@ -2018,11 +1935,11 @@
           </mc:Choice>
           <mc:Fallback>
             <w:pict>
-              <v:shapetype id="_x0000_t202" coordsize="21600,21600" o:spt="202" path="m,l,21600r21600,l21600,xe">
+              <v:shapetype w14:anchorId="3756C5A9" id="_x0000_t202" coordsize="21600,21600" o:spt="202" path="m,l,21600r21600,l21600,xe">
                 <v:stroke joinstyle="miter"/>
                 <v:path gradientshapeok="t" o:connecttype="rect"/>
               </v:shapetype>
-              <v:shape id="Text Box 10" o:spid="_x0000_s1026" type="#_x0000_t202" style="position:absolute;left:0;text-align:left;margin-left:252pt;margin-top:7pt;width:243pt;height:105.9pt;z-index:251657216;visibility:visible;mso-wrap-style:square;mso-width-percent:0;mso-height-percent:0;mso-wrap-distance-left:9pt;mso-wrap-distance-top:0;mso-wrap-distance-right:9pt;mso-wrap-distance-bottom:0;mso-position-horizontal:absolute;mso-position-horizontal-relative:text;mso-position-vertical:absolute;mso-position-vertical-relative:text;mso-width-percent:0;mso-height-percent:0;mso-width-relative:page;mso-height-relative:page;v-text-anchor:top" o:gfxdata="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" stroked="f">
+              <v:shape id="Text Box 10" o:spid="_x0000_s1026" type="#_x0000_t202" style="position:absolute;left:0;text-align:left;margin-left:252pt;margin-top:7pt;width:243pt;height:105.9pt;z-index:251657216;visibility:visible;mso-wrap-style:square;mso-width-percent:0;mso-height-percent:0;mso-wrap-distance-left:9pt;mso-wrap-distance-top:0;mso-wrap-distance-right:9pt;mso-wrap-distance-bottom:0;mso-position-horizontal:absolute;mso-position-horizontal-relative:text;mso-position-vertical:absolute;mso-position-vertical-relative:text;mso-width-percent:0;mso-height-percent:0;mso-width-relative:page;mso-height-relative:page;v-text-anchor:top" o:gfxdata="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" stroked="f">
                 <v:textbox>
                   <w:txbxContent>
                     <w:p>
@@ -2043,23 +1960,7 @@
                           <w:rFonts w:asciiTheme="minorHAnsi" w:hAnsiTheme="minorHAnsi"/>
                           <w:lang w:val="en-US"/>
                         </w:rPr>
-                        <w:t>${</w:t>
-                      </w:r>
-                      <w:proofErr w:type="spellStart"/>
-                      <w:r>
-                        <w:rPr>
-                          <w:rFonts w:asciiTheme="minorHAnsi" w:hAnsiTheme="minorHAnsi"/>
-                          <w:lang w:val="en-US"/>
-                        </w:rPr>
-                        <w:t>headtitle</w:t>
-                      </w:r>
-                      <w:proofErr w:type="spellEnd"/>
-                      <w:r>
-                        <w:rPr>
-                          <w:rFonts w:asciiTheme="minorHAnsi" w:hAnsiTheme="minorHAnsi"/>
-                          <w:lang w:val="en-US"/>
-                        </w:rPr>
-                        <w:t>}</w:t>
+                        <w:t>${headtitle}</w:t>
                       </w:r>
                     </w:p>
                     <w:p>
@@ -2104,17 +2005,8 @@
                           <w:rFonts w:asciiTheme="minorHAnsi" w:hAnsiTheme="minorHAnsi"/>
                           <w:lang w:val="en-US"/>
                         </w:rPr>
-                        <w:t>${</w:t>
+                        <w:t>${headname</w:t>
                       </w:r>
-                      <w:proofErr w:type="spellStart"/>
-                      <w:r>
-                        <w:rPr>
-                          <w:rFonts w:asciiTheme="minorHAnsi" w:hAnsiTheme="minorHAnsi"/>
-                          <w:lang w:val="en-US"/>
-                        </w:rPr>
-                        <w:t>headname</w:t>
-                      </w:r>
-                      <w:proofErr w:type="spellEnd"/>
                       <w:r>
                         <w:rPr>
                           <w:rFonts w:asciiTheme="minorHAnsi" w:hAnsiTheme="minorHAnsi"/>
@@ -2122,8 +2014,6 @@
                         </w:rPr>
                         <w:t>}</w:t>
                       </w:r>
-                      <w:bookmarkStart w:id="1" w:name="_GoBack"/>
-                      <w:bookmarkEnd w:id="1"/>
                     </w:p>
                   </w:txbxContent>
                 </v:textbox>
@@ -2148,7 +2038,7 @@
     </w:p>
     <w:p>
       <w:pPr>
-        <w:pStyle w:val="BodyText"/>
+        <w:pStyle w:val="a4"/>
         <w:spacing w:line="360" w:lineRule="auto"/>
         <w:rPr>
           <w:rFonts w:asciiTheme="minorHAnsi" w:hAnsiTheme="minorHAnsi"/>
@@ -2157,7 +2047,7 @@
     </w:p>
     <w:p>
       <w:pPr>
-        <w:pStyle w:val="BodyText"/>
+        <w:pStyle w:val="a4"/>
         <w:spacing w:line="360" w:lineRule="auto"/>
         <w:rPr>
           <w:rFonts w:asciiTheme="minorHAnsi" w:hAnsiTheme="minorHAnsi"/>
@@ -2184,7 +2074,7 @@
       </w:pPr>
     </w:p>
     <w:sectPr>
-      <w:footerReference w:type="default" r:id="rId11"/>
+      <w:footerReference w:type="default" r:id="rId10"/>
       <w:pgSz w:w="11906" w:h="16838"/>
       <w:pgMar w:top="1079" w:right="566" w:bottom="1618" w:left="426" w:header="708" w:footer="708" w:gutter="0"/>
       <w:cols w:space="708"/>
@@ -2195,7 +2085,7 @@
 </file>
 
 <file path=word/endnotes.xml><?xml version="1.0" encoding="utf-8"?>
-<w:endnotes xmlns:wpc="http://schemas.microsoft.com/office/word/2010/wordprocessingCanvas" xmlns:mc="http://schemas.openxmlformats.org/markup-compatibility/2006" xmlns:o="urn:schemas-microsoft-com:office:office" xmlns:r="http://schemas.openxmlformats.org/officeDocument/2006/relationships" xmlns:m="http://schemas.openxmlformats.org/officeDocument/2006/math" xmlns:v="urn:schemas-microsoft-com:vml" xmlns:wp14="http://schemas.microsoft.com/office/word/2010/wordprocessingDrawing" xmlns:wp="http://schemas.openxmlformats.org/drawingml/2006/wordprocessingDrawing" xmlns:w10="urn:schemas-microsoft-com:office:word" xmlns:w="http://schemas.openxmlformats.org/wordprocessingml/2006/main" xmlns:w14="http://schemas.microsoft.com/office/word/2010/wordml" xmlns:wpg="http://schemas.microsoft.com/office/word/2010/wordprocessingGroup" xmlns:wpi="http://schemas.microsoft.com/office/word/2010/wordprocessingInk" xmlns:wne="http://schemas.microsoft.com/office/word/2006/wordml" xmlns:wps="http://schemas.microsoft.com/office/word/2010/wordprocessingShape" mc:Ignorable="w14 wp14">
+<w:endnotes xmlns:wpc="http://schemas.microsoft.com/office/word/2010/wordprocessingCanvas" xmlns:cx="http://schemas.microsoft.com/office/drawing/2014/chartex" xmlns:cx1="http://schemas.microsoft.com/office/drawing/2015/9/8/chartex" xmlns:cx2="http://schemas.microsoft.com/office/drawing/2015/10/21/chartex" xmlns:cx3="http://schemas.microsoft.com/office/drawing/2016/5/9/chartex" xmlns:cx4="http://schemas.microsoft.com/office/drawing/2016/5/10/chartex" xmlns:cx5="http://schemas.microsoft.com/office/drawing/2016/5/11/chartex" xmlns:cx6="http://schemas.microsoft.com/office/drawing/2016/5/12/chartex" xmlns:cx7="http://schemas.microsoft.com/office/drawing/2016/5/13/chartex" xmlns:cx8="http://schemas.microsoft.com/office/drawing/2016/5/14/chartex" xmlns:mc="http://schemas.openxmlformats.org/markup-compatibility/2006" xmlns:aink="http://schemas.microsoft.com/office/drawing/2016/ink" xmlns:am3d="http://schemas.microsoft.com/office/drawing/2017/model3d" xmlns:o="urn:schemas-microsoft-com:office:office" xmlns:oel="http://schemas.microsoft.com/office/2019/extlst" xmlns:r="http://schemas.openxmlformats.org/officeDocument/2006/relationships" xmlns:m="http://schemas.openxmlformats.org/officeDocument/2006/math" xmlns:v="urn:schemas-microsoft-com:vml" xmlns:wp14="http://schemas.microsoft.com/office/word/2010/wordprocessingDrawing" xmlns:wp="http://schemas.openxmlformats.org/drawingml/2006/wordprocessingDrawing" xmlns:w10="urn:schemas-microsoft-com:office:word" xmlns:w="http://schemas.openxmlformats.org/wordprocessingml/2006/main" xmlns:w14="http://schemas.microsoft.com/office/word/2010/wordml" xmlns:w15="http://schemas.microsoft.com/office/word/2012/wordml" xmlns:w16cex="http://schemas.microsoft.com/office/word/2018/wordml/cex" xmlns:w16cid="http://schemas.microsoft.com/office/word/2016/wordml/cid" xmlns:w16="http://schemas.microsoft.com/office/word/2018/wordml" xmlns:w16sdtdh="http://schemas.microsoft.com/office/word/2020/wordml/sdtdatahash" xmlns:w16se="http://schemas.microsoft.com/office/word/2015/wordml/symex" xmlns:wpg="http://schemas.microsoft.com/office/word/2010/wordprocessingGroup" xmlns:wpi="http://schemas.microsoft.com/office/word/2010/wordprocessingInk" xmlns:wne="http://schemas.microsoft.com/office/word/2006/wordml" xmlns:wps="http://schemas.microsoft.com/office/word/2010/wordprocessingShape" mc:Ignorable="w14 w15 w16se w16cid w16 w16cex w16sdtdh wp14">
   <w:endnote w:type="separator" w:id="-1">
     <w:p>
       <w:r>
@@ -2214,10 +2104,10 @@
 </file>
 
 <file path=word/footer1.xml><?xml version="1.0" encoding="utf-8"?>
-<w:ftr xmlns:wpc="http://schemas.microsoft.com/office/word/2010/wordprocessingCanvas" xmlns:mc="http://schemas.openxmlformats.org/markup-compatibility/2006" xmlns:o="urn:schemas-microsoft-com:office:office" xmlns:r="http://schemas.openxmlformats.org/officeDocument/2006/relationships" xmlns:m="http://schemas.openxmlformats.org/officeDocument/2006/math" xmlns:v="urn:schemas-microsoft-com:vml" xmlns:wp14="http://schemas.microsoft.com/office/word/2010/wordprocessingDrawing" xmlns:wp="http://schemas.openxmlformats.org/drawingml/2006/wordprocessingDrawing" xmlns:w10="urn:schemas-microsoft-com:office:word" xmlns:w="http://schemas.openxmlformats.org/wordprocessingml/2006/main" xmlns:w14="http://schemas.microsoft.com/office/word/2010/wordml" xmlns:wpg="http://schemas.microsoft.com/office/word/2010/wordprocessingGroup" xmlns:wpi="http://schemas.microsoft.com/office/word/2010/wordprocessingInk" xmlns:wne="http://schemas.microsoft.com/office/word/2006/wordml" xmlns:wps="http://schemas.microsoft.com/office/word/2010/wordprocessingShape" mc:Ignorable="w14 wp14">
+<w:ftr xmlns:wpc="http://schemas.microsoft.com/office/word/2010/wordprocessingCanvas" xmlns:cx="http://schemas.microsoft.com/office/drawing/2014/chartex" xmlns:cx1="http://schemas.microsoft.com/office/drawing/2015/9/8/chartex" xmlns:cx2="http://schemas.microsoft.com/office/drawing/2015/10/21/chartex" xmlns:cx3="http://schemas.microsoft.com/office/drawing/2016/5/9/chartex" xmlns:cx4="http://schemas.microsoft.com/office/drawing/2016/5/10/chartex" xmlns:cx5="http://schemas.microsoft.com/office/drawing/2016/5/11/chartex" xmlns:cx6="http://schemas.microsoft.com/office/drawing/2016/5/12/chartex" xmlns:cx7="http://schemas.microsoft.com/office/drawing/2016/5/13/chartex" xmlns:cx8="http://schemas.microsoft.com/office/drawing/2016/5/14/chartex" xmlns:mc="http://schemas.openxmlformats.org/markup-compatibility/2006" xmlns:aink="http://schemas.microsoft.com/office/drawing/2016/ink" xmlns:am3d="http://schemas.microsoft.com/office/drawing/2017/model3d" xmlns:o="urn:schemas-microsoft-com:office:office" xmlns:oel="http://schemas.microsoft.com/office/2019/extlst" xmlns:r="http://schemas.openxmlformats.org/officeDocument/2006/relationships" xmlns:m="http://schemas.openxmlformats.org/officeDocument/2006/math" xmlns:v="urn:schemas-microsoft-com:vml" xmlns:wp14="http://schemas.microsoft.com/office/word/2010/wordprocessingDrawing" xmlns:wp="http://schemas.openxmlformats.org/drawingml/2006/wordprocessingDrawing" xmlns:w10="urn:schemas-microsoft-com:office:word" xmlns:w="http://schemas.openxmlformats.org/wordprocessingml/2006/main" xmlns:w14="http://schemas.microsoft.com/office/word/2010/wordml" xmlns:w15="http://schemas.microsoft.com/office/word/2012/wordml" xmlns:w16cex="http://schemas.microsoft.com/office/word/2018/wordml/cex" xmlns:w16cid="http://schemas.microsoft.com/office/word/2016/wordml/cid" xmlns:w16="http://schemas.microsoft.com/office/word/2018/wordml" xmlns:w16sdtdh="http://schemas.microsoft.com/office/word/2020/wordml/sdtdatahash" xmlns:w16se="http://schemas.microsoft.com/office/word/2015/wordml/symex" xmlns:wpg="http://schemas.microsoft.com/office/word/2010/wordprocessingGroup" xmlns:wpi="http://schemas.microsoft.com/office/word/2010/wordprocessingInk" xmlns:wne="http://schemas.microsoft.com/office/word/2006/wordml" xmlns:wps="http://schemas.microsoft.com/office/word/2010/wordprocessingShape" mc:Ignorable="w14 w15 w16se w16cid w16 w16cex w16sdtdh wp14">
   <w:p>
     <w:pPr>
-      <w:pStyle w:val="Footer"/>
+      <w:pStyle w:val="a9"/>
       <w:jc w:val="center"/>
     </w:pPr>
     <w:r>
@@ -2225,7 +2115,7 @@
         <w:noProof/>
       </w:rPr>
       <w:drawing>
-        <wp:anchor distT="0" distB="0" distL="114300" distR="114300" simplePos="0" relativeHeight="251657728" behindDoc="0" locked="0" layoutInCell="1" allowOverlap="0">
+        <wp:anchor distT="0" distB="0" distL="114300" distR="114300" simplePos="0" relativeHeight="251657728" behindDoc="0" locked="0" layoutInCell="1" allowOverlap="0" wp14:anchorId="70E4EB2C" wp14:editId="191ED9E4">
           <wp:simplePos x="0" y="0"/>
           <wp:positionH relativeFrom="column">
             <wp:posOffset>354965</wp:posOffset>
@@ -2289,7 +2179,7 @@
 </file>
 
 <file path=word/footnotes.xml><?xml version="1.0" encoding="utf-8"?>
-<w:footnotes xmlns:wpc="http://schemas.microsoft.com/office/word/2010/wordprocessingCanvas" xmlns:mc="http://schemas.openxmlformats.org/markup-compatibility/2006" xmlns:o="urn:schemas-microsoft-com:office:office" xmlns:r="http://schemas.openxmlformats.org/officeDocument/2006/relationships" xmlns:m="http://schemas.openxmlformats.org/officeDocument/2006/math" xmlns:v="urn:schemas-microsoft-com:vml" xmlns:wp14="http://schemas.microsoft.com/office/word/2010/wordprocessingDrawing" xmlns:wp="http://schemas.openxmlformats.org/drawingml/2006/wordprocessingDrawing" xmlns:w10="urn:schemas-microsoft-com:office:word" xmlns:w="http://schemas.openxmlformats.org/wordprocessingml/2006/main" xmlns:w14="http://schemas.microsoft.com/office/word/2010/wordml" xmlns:wpg="http://schemas.microsoft.com/office/word/2010/wordprocessingGroup" xmlns:wpi="http://schemas.microsoft.com/office/word/2010/wordprocessingInk" xmlns:wne="http://schemas.microsoft.com/office/word/2006/wordml" xmlns:wps="http://schemas.microsoft.com/office/word/2010/wordprocessingShape" mc:Ignorable="w14 wp14">
+<w:footnotes xmlns:wpc="http://schemas.microsoft.com/office/word/2010/wordprocessingCanvas" xmlns:cx="http://schemas.microsoft.com/office/drawing/2014/chartex" xmlns:cx1="http://schemas.microsoft.com/office/drawing/2015/9/8/chartex" xmlns:cx2="http://schemas.microsoft.com/office/drawing/2015/10/21/chartex" xmlns:cx3="http://schemas.microsoft.com/office/drawing/2016/5/9/chartex" xmlns:cx4="http://schemas.microsoft.com/office/drawing/2016/5/10/chartex" xmlns:cx5="http://schemas.microsoft.com/office/drawing/2016/5/11/chartex" xmlns:cx6="http://schemas.microsoft.com/office/drawing/2016/5/12/chartex" xmlns:cx7="http://schemas.microsoft.com/office/drawing/2016/5/13/chartex" xmlns:cx8="http://schemas.microsoft.com/office/drawing/2016/5/14/chartex" xmlns:mc="http://schemas.openxmlformats.org/markup-compatibility/2006" xmlns:aink="http://schemas.microsoft.com/office/drawing/2016/ink" xmlns:am3d="http://schemas.microsoft.com/office/drawing/2017/model3d" xmlns:o="urn:schemas-microsoft-com:office:office" xmlns:oel="http://schemas.microsoft.com/office/2019/extlst" xmlns:r="http://schemas.openxmlformats.org/officeDocument/2006/relationships" xmlns:m="http://schemas.openxmlformats.org/officeDocument/2006/math" xmlns:v="urn:schemas-microsoft-com:vml" xmlns:wp14="http://schemas.microsoft.com/office/word/2010/wordprocessingDrawing" xmlns:wp="http://schemas.openxmlformats.org/drawingml/2006/wordprocessingDrawing" xmlns:w10="urn:schemas-microsoft-com:office:word" xmlns:w="http://schemas.openxmlformats.org/wordprocessingml/2006/main" xmlns:w14="http://schemas.microsoft.com/office/word/2010/wordml" xmlns:w15="http://schemas.microsoft.com/office/word/2012/wordml" xmlns:w16cex="http://schemas.microsoft.com/office/word/2018/wordml/cex" xmlns:w16cid="http://schemas.microsoft.com/office/word/2016/wordml/cid" xmlns:w16="http://schemas.microsoft.com/office/word/2018/wordml" xmlns:w16sdtdh="http://schemas.microsoft.com/office/word/2020/wordml/sdtdatahash" xmlns:w16se="http://schemas.microsoft.com/office/word/2015/wordml/symex" xmlns:wpg="http://schemas.microsoft.com/office/word/2010/wordprocessingGroup" xmlns:wpi="http://schemas.microsoft.com/office/word/2010/wordprocessingInk" xmlns:wne="http://schemas.microsoft.com/office/word/2006/wordml" xmlns:wps="http://schemas.microsoft.com/office/word/2010/wordprocessingShape" mc:Ignorable="w14 w15 w16se w16cid w16 w16cex w16sdtdh wp14">
   <w:footnote w:type="separator" w:id="-1">
     <w:p>
       <w:r>
@@ -2308,8 +2198,8 @@
 </file>
 
 <file path=word/numbering.xml><?xml version="1.0" encoding="utf-8"?>
-<w:numbering xmlns:wpc="http://schemas.microsoft.com/office/word/2010/wordprocessingCanvas" xmlns:mc="http://schemas.openxmlformats.org/markup-compatibility/2006" xmlns:o="urn:schemas-microsoft-com:office:office" xmlns:r="http://schemas.openxmlformats.org/officeDocument/2006/relationships" xmlns:m="http://schemas.openxmlformats.org/officeDocument/2006/math" xmlns:v="urn:schemas-microsoft-com:vml" xmlns:wp14="http://schemas.microsoft.com/office/word/2010/wordprocessingDrawing" xmlns:wp="http://schemas.openxmlformats.org/drawingml/2006/wordprocessingDrawing" xmlns:w10="urn:schemas-microsoft-com:office:word" xmlns:w="http://schemas.openxmlformats.org/wordprocessingml/2006/main" xmlns:w14="http://schemas.microsoft.com/office/word/2010/wordml" xmlns:wpg="http://schemas.microsoft.com/office/word/2010/wordprocessingGroup" xmlns:wpi="http://schemas.microsoft.com/office/word/2010/wordprocessingInk" xmlns:wne="http://schemas.microsoft.com/office/word/2006/wordml" xmlns:wps="http://schemas.microsoft.com/office/word/2010/wordprocessingShape" mc:Ignorable="w14 wp14">
-  <w:abstractNum w:abstractNumId="0">
+<w:numbering xmlns:wpc="http://schemas.microsoft.com/office/word/2010/wordprocessingCanvas" xmlns:cx="http://schemas.microsoft.com/office/drawing/2014/chartex" xmlns:cx1="http://schemas.microsoft.com/office/drawing/2015/9/8/chartex" xmlns:cx2="http://schemas.microsoft.com/office/drawing/2015/10/21/chartex" xmlns:cx3="http://schemas.microsoft.com/office/drawing/2016/5/9/chartex" xmlns:cx4="http://schemas.microsoft.com/office/drawing/2016/5/10/chartex" xmlns:cx5="http://schemas.microsoft.com/office/drawing/2016/5/11/chartex" xmlns:cx6="http://schemas.microsoft.com/office/drawing/2016/5/12/chartex" xmlns:cx7="http://schemas.microsoft.com/office/drawing/2016/5/13/chartex" xmlns:cx8="http://schemas.microsoft.com/office/drawing/2016/5/14/chartex" xmlns:mc="http://schemas.openxmlformats.org/markup-compatibility/2006" xmlns:aink="http://schemas.microsoft.com/office/drawing/2016/ink" xmlns:am3d="http://schemas.microsoft.com/office/drawing/2017/model3d" xmlns:o="urn:schemas-microsoft-com:office:office" xmlns:oel="http://schemas.microsoft.com/office/2019/extlst" xmlns:r="http://schemas.openxmlformats.org/officeDocument/2006/relationships" xmlns:m="http://schemas.openxmlformats.org/officeDocument/2006/math" xmlns:v="urn:schemas-microsoft-com:vml" xmlns:wp14="http://schemas.microsoft.com/office/word/2010/wordprocessingDrawing" xmlns:wp="http://schemas.openxmlformats.org/drawingml/2006/wordprocessingDrawing" xmlns:w10="urn:schemas-microsoft-com:office:word" xmlns:w="http://schemas.openxmlformats.org/wordprocessingml/2006/main" xmlns:w14="http://schemas.microsoft.com/office/word/2010/wordml" xmlns:w15="http://schemas.microsoft.com/office/word/2012/wordml" xmlns:w16cex="http://schemas.microsoft.com/office/word/2018/wordml/cex" xmlns:w16cid="http://schemas.microsoft.com/office/word/2016/wordml/cid" xmlns:w16="http://schemas.microsoft.com/office/word/2018/wordml" xmlns:w16sdtdh="http://schemas.microsoft.com/office/word/2020/wordml/sdtdatahash" xmlns:w16se="http://schemas.microsoft.com/office/word/2015/wordml/symex" xmlns:wpg="http://schemas.microsoft.com/office/word/2010/wordprocessingGroup" xmlns:wpi="http://schemas.microsoft.com/office/word/2010/wordprocessingInk" xmlns:wne="http://schemas.microsoft.com/office/word/2006/wordml" xmlns:wps="http://schemas.microsoft.com/office/word/2010/wordprocessingShape" mc:Ignorable="w14 w15 w16se w16cid w16 w16cex w16sdtdh wp14">
+  <w:abstractNum w:abstractNumId="0" w15:restartNumberingAfterBreak="0">
     <w:nsid w:val="0B3D4DD1"/>
     <w:multiLevelType w:val="hybridMultilevel"/>
     <w:tmpl w:val="63AC4FA8"/>
@@ -2425,7 +2315,7 @@
       </w:pPr>
     </w:lvl>
   </w:abstractNum>
-  <w:abstractNum w:abstractNumId="1">
+  <w:abstractNum w:abstractNumId="1" w15:restartNumberingAfterBreak="0">
     <w:nsid w:val="24AE6805"/>
     <w:multiLevelType w:val="hybridMultilevel"/>
     <w:tmpl w:val="CBA4FBD4"/>
@@ -2541,7 +2431,7 @@
       </w:pPr>
     </w:lvl>
   </w:abstractNum>
-  <w:abstractNum w:abstractNumId="2">
+  <w:abstractNum w:abstractNumId="2" w15:restartNumberingAfterBreak="0">
     <w:nsid w:val="283E0FB9"/>
     <w:multiLevelType w:val="hybridMultilevel"/>
     <w:tmpl w:val="C276A568"/>
@@ -2654,7 +2544,7 @@
       </w:pPr>
     </w:lvl>
   </w:abstractNum>
-  <w:abstractNum w:abstractNumId="3">
+  <w:abstractNum w:abstractNumId="3" w15:restartNumberingAfterBreak="0">
     <w:nsid w:val="4181283A"/>
     <w:multiLevelType w:val="hybridMultilevel"/>
     <w:tmpl w:val="435CA826"/>
@@ -2770,7 +2660,7 @@
       </w:pPr>
     </w:lvl>
   </w:abstractNum>
-  <w:abstractNum w:abstractNumId="4">
+  <w:abstractNum w:abstractNumId="4" w15:restartNumberingAfterBreak="0">
     <w:nsid w:val="52960481"/>
     <w:multiLevelType w:val="hybridMultilevel"/>
     <w:tmpl w:val="C34CCE10"/>
@@ -2886,7 +2776,7 @@
       </w:pPr>
     </w:lvl>
   </w:abstractNum>
-  <w:abstractNum w:abstractNumId="5">
+  <w:abstractNum w:abstractNumId="5" w15:restartNumberingAfterBreak="0">
     <w:nsid w:val="6C682DC6"/>
     <w:multiLevelType w:val="hybridMultilevel"/>
     <w:tmpl w:val="87A2F570"/>
@@ -3002,29 +2892,29 @@
       </w:pPr>
     </w:lvl>
   </w:abstractNum>
-  <w:num w:numId="1">
+  <w:num w:numId="1" w16cid:durableId="2119374092">
     <w:abstractNumId w:val="5"/>
   </w:num>
-  <w:num w:numId="2">
+  <w:num w:numId="2" w16cid:durableId="1541893593">
     <w:abstractNumId w:val="1"/>
   </w:num>
-  <w:num w:numId="3">
+  <w:num w:numId="3" w16cid:durableId="1236009483">
     <w:abstractNumId w:val="2"/>
   </w:num>
-  <w:num w:numId="4">
+  <w:num w:numId="4" w16cid:durableId="313680165">
     <w:abstractNumId w:val="0"/>
   </w:num>
-  <w:num w:numId="5">
+  <w:num w:numId="5" w16cid:durableId="1929465993">
     <w:abstractNumId w:val="4"/>
   </w:num>
-  <w:num w:numId="6">
+  <w:num w:numId="6" w16cid:durableId="42409043">
     <w:abstractNumId w:val="3"/>
   </w:num>
 </w:numbering>
 </file>
 
 <file path=word/styles.xml><?xml version="1.0" encoding="utf-8"?>
-<w:styles xmlns:mc="http://schemas.openxmlformats.org/markup-compatibility/2006" xmlns:r="http://schemas.openxmlformats.org/officeDocument/2006/relationships" xmlns:w="http://schemas.openxmlformats.org/wordprocessingml/2006/main" xmlns:w14="http://schemas.microsoft.com/office/word/2010/wordml" mc:Ignorable="w14">
+<w:styles xmlns:mc="http://schemas.openxmlformats.org/markup-compatibility/2006" xmlns:r="http://schemas.openxmlformats.org/officeDocument/2006/relationships" xmlns:w="http://schemas.openxmlformats.org/wordprocessingml/2006/main" xmlns:w14="http://schemas.microsoft.com/office/word/2010/wordml" xmlns:w15="http://schemas.microsoft.com/office/word/2012/wordml" xmlns:w16cex="http://schemas.microsoft.com/office/word/2018/wordml/cex" xmlns:w16cid="http://schemas.microsoft.com/office/word/2016/wordml/cid" xmlns:w16="http://schemas.microsoft.com/office/word/2018/wordml" xmlns:w16sdtdh="http://schemas.microsoft.com/office/word/2020/wordml/sdtdatahash" xmlns:w16se="http://schemas.microsoft.com/office/word/2015/wordml/symex" mc:Ignorable="w14 w15 w16se w16cid w16 w16cex w16sdtdh">
   <w:docDefaults>
     <w:rPrDefault>
       <w:rPr>
@@ -3034,7 +2924,7 @@
     </w:rPrDefault>
     <w:pPrDefault/>
   </w:docDefaults>
-  <w:latentStyles w:defLockedState="0" w:defUIPriority="0" w:defSemiHidden="0" w:defUnhideWhenUsed="0" w:defQFormat="0" w:count="267">
+  <w:latentStyles w:defLockedState="0" w:defUIPriority="0" w:defSemiHidden="0" w:defUnhideWhenUsed="0" w:defQFormat="0" w:count="376">
     <w:lsdException w:name="Normal" w:qFormat="1"/>
     <w:lsdException w:name="heading 1" w:qFormat="1"/>
     <w:lsdException w:name="heading 2" w:qFormat="1"/>
@@ -3050,6 +2940,50 @@
     <w:lsdException w:name="Subtitle" w:qFormat="1"/>
     <w:lsdException w:name="Strong" w:qFormat="1"/>
     <w:lsdException w:name="Emphasis" w:qFormat="1"/>
+    <w:lsdException w:name="Normal Table" w:semiHidden="1" w:unhideWhenUsed="1"/>
+    <w:lsdException w:name="Table Simple 1" w:semiHidden="1" w:unhideWhenUsed="1"/>
+    <w:lsdException w:name="Table Simple 2" w:semiHidden="1" w:unhideWhenUsed="1"/>
+    <w:lsdException w:name="Table Simple 3" w:semiHidden="1" w:unhideWhenUsed="1"/>
+    <w:lsdException w:name="Table Classic 1" w:semiHidden="1" w:unhideWhenUsed="1"/>
+    <w:lsdException w:name="Table Classic 2" w:semiHidden="1" w:unhideWhenUsed="1"/>
+    <w:lsdException w:name="Table Classic 3" w:semiHidden="1" w:unhideWhenUsed="1"/>
+    <w:lsdException w:name="Table Classic 4" w:semiHidden="1" w:unhideWhenUsed="1"/>
+    <w:lsdException w:name="Table Colorful 1" w:semiHidden="1" w:unhideWhenUsed="1"/>
+    <w:lsdException w:name="Table Colorful 2" w:semiHidden="1" w:unhideWhenUsed="1"/>
+    <w:lsdException w:name="Table Colorful 3" w:semiHidden="1" w:unhideWhenUsed="1"/>
+    <w:lsdException w:name="Table Columns 1" w:semiHidden="1" w:unhideWhenUsed="1"/>
+    <w:lsdException w:name="Table Columns 2" w:semiHidden="1" w:unhideWhenUsed="1"/>
+    <w:lsdException w:name="Table Columns 3" w:semiHidden="1" w:unhideWhenUsed="1"/>
+    <w:lsdException w:name="Table Columns 4" w:semiHidden="1" w:unhideWhenUsed="1"/>
+    <w:lsdException w:name="Table Columns 5" w:semiHidden="1" w:unhideWhenUsed="1"/>
+    <w:lsdException w:name="Table Grid 1" w:semiHidden="1" w:unhideWhenUsed="1"/>
+    <w:lsdException w:name="Table Grid 2" w:semiHidden="1" w:unhideWhenUsed="1"/>
+    <w:lsdException w:name="Table Grid 3" w:semiHidden="1" w:unhideWhenUsed="1"/>
+    <w:lsdException w:name="Table Grid 4" w:semiHidden="1" w:unhideWhenUsed="1"/>
+    <w:lsdException w:name="Table Grid 5" w:semiHidden="1" w:unhideWhenUsed="1"/>
+    <w:lsdException w:name="Table Grid 6" w:semiHidden="1" w:unhideWhenUsed="1"/>
+    <w:lsdException w:name="Table Grid 7" w:semiHidden="1" w:unhideWhenUsed="1"/>
+    <w:lsdException w:name="Table Grid 8" w:semiHidden="1" w:unhideWhenUsed="1"/>
+    <w:lsdException w:name="Table List 1" w:semiHidden="1" w:unhideWhenUsed="1"/>
+    <w:lsdException w:name="Table List 2" w:semiHidden="1" w:unhideWhenUsed="1"/>
+    <w:lsdException w:name="Table List 3" w:semiHidden="1" w:unhideWhenUsed="1"/>
+    <w:lsdException w:name="Table List 4" w:semiHidden="1" w:unhideWhenUsed="1"/>
+    <w:lsdException w:name="Table List 5" w:semiHidden="1" w:unhideWhenUsed="1"/>
+    <w:lsdException w:name="Table List 6" w:semiHidden="1" w:unhideWhenUsed="1"/>
+    <w:lsdException w:name="Table List 7" w:semiHidden="1" w:unhideWhenUsed="1"/>
+    <w:lsdException w:name="Table List 8" w:semiHidden="1" w:unhideWhenUsed="1"/>
+    <w:lsdException w:name="Table 3D effects 1" w:semiHidden="1" w:unhideWhenUsed="1"/>
+    <w:lsdException w:name="Table 3D effects 2" w:semiHidden="1" w:unhideWhenUsed="1"/>
+    <w:lsdException w:name="Table 3D effects 3" w:semiHidden="1" w:unhideWhenUsed="1"/>
+    <w:lsdException w:name="Table Contemporary" w:semiHidden="1" w:unhideWhenUsed="1"/>
+    <w:lsdException w:name="Table Elegant" w:semiHidden="1" w:unhideWhenUsed="1"/>
+    <w:lsdException w:name="Table Professional" w:semiHidden="1" w:unhideWhenUsed="1"/>
+    <w:lsdException w:name="Table Subtle 1" w:semiHidden="1" w:unhideWhenUsed="1"/>
+    <w:lsdException w:name="Table Subtle 2" w:semiHidden="1" w:unhideWhenUsed="1"/>
+    <w:lsdException w:name="Table Web 1" w:semiHidden="1" w:unhideWhenUsed="1"/>
+    <w:lsdException w:name="Table Web 2" w:semiHidden="1" w:unhideWhenUsed="1"/>
+    <w:lsdException w:name="Table Web 3" w:semiHidden="1" w:unhideWhenUsed="1"/>
+    <w:lsdException w:name="Table Theme" w:semiHidden="1" w:unhideWhenUsed="1"/>
     <w:lsdException w:name="Placeholder Text" w:semiHidden="1" w:uiPriority="99"/>
     <w:lsdException w:name="No Spacing" w:uiPriority="1" w:qFormat="1"/>
     <w:lsdException w:name="Light Shading" w:uiPriority="60"/>
@@ -3161,8 +3095,117 @@
     <w:lsdException w:name="Book Title" w:uiPriority="33" w:qFormat="1"/>
     <w:lsdException w:name="Bibliography" w:semiHidden="1" w:uiPriority="37" w:unhideWhenUsed="1"/>
     <w:lsdException w:name="TOC Heading" w:semiHidden="1" w:uiPriority="39" w:unhideWhenUsed="1" w:qFormat="1"/>
+    <w:lsdException w:name="Plain Table 1" w:uiPriority="41"/>
+    <w:lsdException w:name="Plain Table 2" w:uiPriority="42"/>
+    <w:lsdException w:name="Plain Table 3" w:uiPriority="43"/>
+    <w:lsdException w:name="Plain Table 4" w:uiPriority="44"/>
+    <w:lsdException w:name="Plain Table 5" w:uiPriority="45"/>
+    <w:lsdException w:name="Grid Table Light" w:uiPriority="40"/>
+    <w:lsdException w:name="Grid Table 1 Light" w:uiPriority="46"/>
+    <w:lsdException w:name="Grid Table 2" w:uiPriority="47"/>
+    <w:lsdException w:name="Grid Table 3" w:uiPriority="48"/>
+    <w:lsdException w:name="Grid Table 4" w:uiPriority="49"/>
+    <w:lsdException w:name="Grid Table 5 Dark" w:uiPriority="50"/>
+    <w:lsdException w:name="Grid Table 6 Colorful" w:uiPriority="51"/>
+    <w:lsdException w:name="Grid Table 7 Colorful" w:uiPriority="52"/>
+    <w:lsdException w:name="Grid Table 1 Light Accent 1" w:uiPriority="46"/>
+    <w:lsdException w:name="Grid Table 2 Accent 1" w:uiPriority="47"/>
+    <w:lsdException w:name="Grid Table 3 Accent 1" w:uiPriority="48"/>
+    <w:lsdException w:name="Grid Table 4 Accent 1" w:uiPriority="49"/>
+    <w:lsdException w:name="Grid Table 5 Dark Accent 1" w:uiPriority="50"/>
+    <w:lsdException w:name="Grid Table 6 Colorful Accent 1" w:uiPriority="51"/>
+    <w:lsdException w:name="Grid Table 7 Colorful Accent 1" w:uiPriority="52"/>
+    <w:lsdException w:name="Grid Table 1 Light Accent 2" w:uiPriority="46"/>
+    <w:lsdException w:name="Grid Table 2 Accent 2" w:uiPriority="47"/>
+    <w:lsdException w:name="Grid Table 3 Accent 2" w:uiPriority="48"/>
+    <w:lsdException w:name="Grid Table 4 Accent 2" w:uiPriority="49"/>
+    <w:lsdException w:name="Grid Table 5 Dark Accent 2" w:uiPriority="50"/>
+    <w:lsdException w:name="Grid Table 6 Colorful Accent 2" w:uiPriority="51"/>
+    <w:lsdException w:name="Grid Table 7 Colorful Accent 2" w:uiPriority="52"/>
+    <w:lsdException w:name="Grid Table 1 Light Accent 3" w:uiPriority="46"/>
+    <w:lsdException w:name="Grid Table 2 Accent 3" w:uiPriority="47"/>
+    <w:lsdException w:name="Grid Table 3 Accent 3" w:uiPriority="48"/>
+    <w:lsdException w:name="Grid Table 4 Accent 3" w:uiPriority="49"/>
+    <w:lsdException w:name="Grid Table 5 Dark Accent 3" w:uiPriority="50"/>
+    <w:lsdException w:name="Grid Table 6 Colorful Accent 3" w:uiPriority="51"/>
+    <w:lsdException w:name="Grid Table 7 Colorful Accent 3" w:uiPriority="52"/>
+    <w:lsdException w:name="Grid Table 1 Light Accent 4" w:uiPriority="46"/>
+    <w:lsdException w:name="Grid Table 2 Accent 4" w:uiPriority="47"/>
+    <w:lsdException w:name="Grid Table 3 Accent 4" w:uiPriority="48"/>
+    <w:lsdException w:name="Grid Table 4 Accent 4" w:uiPriority="49"/>
+    <w:lsdException w:name="Grid Table 5 Dark Accent 4" w:uiPriority="50"/>
+    <w:lsdException w:name="Grid Table 6 Colorful Accent 4" w:uiPriority="51"/>
+    <w:lsdException w:name="Grid Table 7 Colorful Accent 4" w:uiPriority="52"/>
+    <w:lsdException w:name="Grid Table 1 Light Accent 5" w:uiPriority="46"/>
+    <w:lsdException w:name="Grid Table 2 Accent 5" w:uiPriority="47"/>
+    <w:lsdException w:name="Grid Table 3 Accent 5" w:uiPriority="48"/>
+    <w:lsdException w:name="Grid Table 4 Accent 5" w:uiPriority="49"/>
+    <w:lsdException w:name="Grid Table 5 Dark Accent 5" w:uiPriority="50"/>
+    <w:lsdException w:name="Grid Table 6 Colorful Accent 5" w:uiPriority="51"/>
+    <w:lsdException w:name="Grid Table 7 Colorful Accent 5" w:uiPriority="52"/>
+    <w:lsdException w:name="Grid Table 1 Light Accent 6" w:uiPriority="46"/>
+    <w:lsdException w:name="Grid Table 2 Accent 6" w:uiPriority="47"/>
+    <w:lsdException w:name="Grid Table 3 Accent 6" w:uiPriority="48"/>
+    <w:lsdException w:name="Grid Table 4 Accent 6" w:uiPriority="49"/>
+    <w:lsdException w:name="Grid Table 5 Dark Accent 6" w:uiPriority="50"/>
+    <w:lsdException w:name="Grid Table 6 Colorful Accent 6" w:uiPriority="51"/>
+    <w:lsdException w:name="Grid Table 7 Colorful Accent 6" w:uiPriority="52"/>
+    <w:lsdException w:name="List Table 1 Light" w:uiPriority="46"/>
+    <w:lsdException w:name="List Table 2" w:uiPriority="47"/>
+    <w:lsdException w:name="List Table 3" w:uiPriority="48"/>
+    <w:lsdException w:name="List Table 4" w:uiPriority="49"/>
+    <w:lsdException w:name="List Table 5 Dark" w:uiPriority="50"/>
+    <w:lsdException w:name="List Table 6 Colorful" w:uiPriority="51"/>
+    <w:lsdException w:name="List Table 7 Colorful" w:uiPriority="52"/>
+    <w:lsdException w:name="List Table 1 Light Accent 1" w:uiPriority="46"/>
+    <w:lsdException w:name="List Table 2 Accent 1" w:uiPriority="47"/>
+    <w:lsdException w:name="List Table 3 Accent 1" w:uiPriority="48"/>
+    <w:lsdException w:name="List Table 4 Accent 1" w:uiPriority="49"/>
+    <w:lsdException w:name="List Table 5 Dark Accent 1" w:uiPriority="50"/>
+    <w:lsdException w:name="List Table 6 Colorful Accent 1" w:uiPriority="51"/>
+    <w:lsdException w:name="List Table 7 Colorful Accent 1" w:uiPriority="52"/>
+    <w:lsdException w:name="List Table 1 Light Accent 2" w:uiPriority="46"/>
+    <w:lsdException w:name="List Table 2 Accent 2" w:uiPriority="47"/>
+    <w:lsdException w:name="List Table 3 Accent 2" w:uiPriority="48"/>
+    <w:lsdException w:name="List Table 4 Accent 2" w:uiPriority="49"/>
+    <w:lsdException w:name="List Table 5 Dark Accent 2" w:uiPriority="50"/>
+    <w:lsdException w:name="List Table 6 Colorful Accent 2" w:uiPriority="51"/>
+    <w:lsdException w:name="List Table 7 Colorful Accent 2" w:uiPriority="52"/>
+    <w:lsdException w:name="List Table 1 Light Accent 3" w:uiPriority="46"/>
+    <w:lsdException w:name="List Table 2 Accent 3" w:uiPriority="47"/>
+    <w:lsdException w:name="List Table 3 Accent 3" w:uiPriority="48"/>
+    <w:lsdException w:name="List Table 4 Accent 3" w:uiPriority="49"/>
+    <w:lsdException w:name="List Table 5 Dark Accent 3" w:uiPriority="50"/>
+    <w:lsdException w:name="List Table 6 Colorful Accent 3" w:uiPriority="51"/>
+    <w:lsdException w:name="List Table 7 Colorful Accent 3" w:uiPriority="52"/>
+    <w:lsdException w:name="List Table 1 Light Accent 4" w:uiPriority="46"/>
+    <w:lsdException w:name="List Table 2 Accent 4" w:uiPriority="47"/>
+    <w:lsdException w:name="List Table 3 Accent 4" w:uiPriority="48"/>
+    <w:lsdException w:name="List Table 4 Accent 4" w:uiPriority="49"/>
+    <w:lsdException w:name="List Table 5 Dark Accent 4" w:uiPriority="50"/>
+    <w:lsdException w:name="List Table 6 Colorful Accent 4" w:uiPriority="51"/>
+    <w:lsdException w:name="List Table 7 Colorful Accent 4" w:uiPriority="52"/>
+    <w:lsdException w:name="List Table 1 Light Accent 5" w:uiPriority="46"/>
+    <w:lsdException w:name="List Table 2 Accent 5" w:uiPriority="47"/>
+    <w:lsdException w:name="List Table 3 Accent 5" w:uiPriority="48"/>
+    <w:lsdException w:name="List Table 4 Accent 5" w:uiPriority="49"/>
+    <w:lsdException w:name="List Table 5 Dark Accent 5" w:uiPriority="50"/>
+    <w:lsdException w:name="List Table 6 Colorful Accent 5" w:uiPriority="51"/>
+    <w:lsdException w:name="List Table 7 Colorful Accent 5" w:uiPriority="52"/>
+    <w:lsdException w:name="List Table 1 Light Accent 6" w:uiPriority="46"/>
+    <w:lsdException w:name="List Table 2 Accent 6" w:uiPriority="47"/>
+    <w:lsdException w:name="List Table 3 Accent 6" w:uiPriority="48"/>
+    <w:lsdException w:name="List Table 4 Accent 6" w:uiPriority="49"/>
+    <w:lsdException w:name="List Table 5 Dark Accent 6" w:uiPriority="50"/>
+    <w:lsdException w:name="List Table 6 Colorful Accent 6" w:uiPriority="51"/>
+    <w:lsdException w:name="List Table 7 Colorful Accent 6" w:uiPriority="52"/>
+    <w:lsdException w:name="Mention" w:semiHidden="1" w:uiPriority="99" w:unhideWhenUsed="1"/>
+    <w:lsdException w:name="Smart Hyperlink" w:semiHidden="1" w:uiPriority="99" w:unhideWhenUsed="1"/>
+    <w:lsdException w:name="Hashtag" w:semiHidden="1" w:uiPriority="99" w:unhideWhenUsed="1"/>
+    <w:lsdException w:name="Unresolved Mention" w:semiHidden="1" w:uiPriority="99" w:unhideWhenUsed="1"/>
+    <w:lsdException w:name="Smart Link" w:semiHidden="1" w:uiPriority="99" w:unhideWhenUsed="1"/>
   </w:latentStyles>
-  <w:style w:type="paragraph" w:default="1" w:styleId="Normal">
+  <w:style w:type="paragraph" w:default="1" w:styleId="a">
     <w:name w:val="Normal"/>
     <w:qFormat/>
     <w:rPr>
@@ -3170,10 +3213,10 @@
       <w:szCs w:val="24"/>
     </w:rPr>
   </w:style>
-  <w:style w:type="paragraph" w:styleId="Heading1">
+  <w:style w:type="paragraph" w:styleId="1">
     <w:name w:val="heading 1"/>
-    <w:basedOn w:val="Normal"/>
-    <w:next w:val="Normal"/>
+    <w:basedOn w:val="a"/>
+    <w:next w:val="a"/>
     <w:qFormat/>
     <w:pPr>
       <w:pageBreakBefore/>
@@ -3189,10 +3232,10 @@
       <w:lang w:val="en-GB"/>
     </w:rPr>
   </w:style>
-  <w:style w:type="paragraph" w:styleId="Heading2">
+  <w:style w:type="paragraph" w:styleId="2">
     <w:name w:val="heading 2"/>
-    <w:basedOn w:val="Normal"/>
-    <w:next w:val="Normal"/>
+    <w:basedOn w:val="a"/>
+    <w:next w:val="a"/>
     <w:qFormat/>
     <w:pPr>
       <w:keepNext/>
@@ -3206,10 +3249,10 @@
       <w:u w:val="single"/>
     </w:rPr>
   </w:style>
-  <w:style w:type="paragraph" w:styleId="Heading3">
+  <w:style w:type="paragraph" w:styleId="3">
     <w:name w:val="heading 3"/>
-    <w:basedOn w:val="Normal"/>
-    <w:next w:val="Normal"/>
+    <w:basedOn w:val="a"/>
+    <w:next w:val="a"/>
     <w:qFormat/>
     <w:pPr>
       <w:keepNext/>
@@ -3228,10 +3271,10 @@
       <w:u w:val="single"/>
     </w:rPr>
   </w:style>
-  <w:style w:type="paragraph" w:styleId="Heading4">
+  <w:style w:type="paragraph" w:styleId="4">
     <w:name w:val="heading 4"/>
-    <w:basedOn w:val="Normal"/>
-    <w:next w:val="Normal"/>
+    <w:basedOn w:val="a"/>
+    <w:next w:val="a"/>
     <w:qFormat/>
     <w:pPr>
       <w:keepNext/>
@@ -3245,10 +3288,10 @@
       <w:szCs w:val="20"/>
     </w:rPr>
   </w:style>
-  <w:style w:type="paragraph" w:styleId="Heading5">
+  <w:style w:type="paragraph" w:styleId="5">
     <w:name w:val="heading 5"/>
-    <w:basedOn w:val="Normal"/>
-    <w:next w:val="Normal"/>
+    <w:basedOn w:val="a"/>
+    <w:next w:val="a"/>
     <w:qFormat/>
     <w:pPr>
       <w:keepNext/>
@@ -3263,10 +3306,10 @@
       <w:lang w:val="en-GB"/>
     </w:rPr>
   </w:style>
-  <w:style w:type="paragraph" w:styleId="Heading6">
+  <w:style w:type="paragraph" w:styleId="6">
     <w:name w:val="heading 6"/>
-    <w:basedOn w:val="Normal"/>
-    <w:next w:val="Normal"/>
+    <w:basedOn w:val="a"/>
+    <w:next w:val="a"/>
     <w:qFormat/>
     <w:pPr>
       <w:keepNext/>
@@ -3279,10 +3322,10 @@
       <w:sz w:val="28"/>
     </w:rPr>
   </w:style>
-  <w:style w:type="paragraph" w:styleId="Heading7">
+  <w:style w:type="paragraph" w:styleId="7">
     <w:name w:val="heading 7"/>
-    <w:basedOn w:val="Normal"/>
-    <w:next w:val="Normal"/>
+    <w:basedOn w:val="a"/>
+    <w:next w:val="a"/>
     <w:qFormat/>
     <w:pPr>
       <w:keepNext/>
@@ -3295,10 +3338,10 @@
       <w:sz w:val="28"/>
     </w:rPr>
   </w:style>
-  <w:style w:type="paragraph" w:styleId="Heading8">
+  <w:style w:type="paragraph" w:styleId="8">
     <w:name w:val="heading 8"/>
-    <w:basedOn w:val="Normal"/>
-    <w:next w:val="Normal"/>
+    <w:basedOn w:val="a"/>
+    <w:next w:val="a"/>
     <w:qFormat/>
     <w:pPr>
       <w:keepNext/>
@@ -3316,10 +3359,10 @@
       <w:bCs/>
     </w:rPr>
   </w:style>
-  <w:style w:type="paragraph" w:styleId="Heading9">
+  <w:style w:type="paragraph" w:styleId="9">
     <w:name w:val="heading 9"/>
-    <w:basedOn w:val="Normal"/>
-    <w:next w:val="Normal"/>
+    <w:basedOn w:val="a"/>
+    <w:next w:val="a"/>
     <w:qFormat/>
     <w:pPr>
       <w:keepNext/>
@@ -3331,12 +3374,13 @@
       <w:sz w:val="28"/>
     </w:rPr>
   </w:style>
-  <w:style w:type="character" w:default="1" w:styleId="DefaultParagraphFont">
+  <w:style w:type="character" w:default="1" w:styleId="a0">
     <w:name w:val="Default Paragraph Font"/>
     <w:uiPriority w:val="1"/>
+    <w:semiHidden/>
     <w:unhideWhenUsed/>
   </w:style>
-  <w:style w:type="table" w:default="1" w:styleId="TableNormal">
+  <w:style w:type="table" w:default="1" w:styleId="a1">
     <w:name w:val="Normal Table"/>
     <w:uiPriority w:val="99"/>
     <w:semiHidden/>
@@ -3351,16 +3395,16 @@
       </w:tblCellMar>
     </w:tblPr>
   </w:style>
-  <w:style w:type="numbering" w:default="1" w:styleId="NoList">
+  <w:style w:type="numbering" w:default="1" w:styleId="a2">
     <w:name w:val="No List"/>
     <w:uiPriority w:val="99"/>
     <w:semiHidden/>
     <w:unhideWhenUsed/>
   </w:style>
-  <w:style w:type="paragraph" w:styleId="Caption">
+  <w:style w:type="paragraph" w:styleId="a3">
     <w:name w:val="caption"/>
-    <w:basedOn w:val="Normal"/>
-    <w:next w:val="Normal"/>
+    <w:basedOn w:val="a"/>
+    <w:next w:val="a"/>
     <w:qFormat/>
     <w:pPr>
       <w:spacing w:after="120"/>
@@ -3374,9 +3418,9 @@
       <w:lang w:val="en-GB"/>
     </w:rPr>
   </w:style>
-  <w:style w:type="paragraph" w:styleId="BodyText">
+  <w:style w:type="paragraph" w:styleId="a4">
     <w:name w:val="Body Text"/>
-    <w:basedOn w:val="Normal"/>
+    <w:basedOn w:val="a"/>
     <w:pPr>
       <w:tabs>
         <w:tab w:val="left" w:pos="6804"/>
@@ -3388,25 +3432,25 @@
       <w:rFonts w:ascii="Arial" w:hAnsi="Arial"/>
     </w:rPr>
   </w:style>
-  <w:style w:type="character" w:styleId="Hyperlink">
+  <w:style w:type="character" w:styleId="-">
     <w:name w:val="Hyperlink"/>
-    <w:basedOn w:val="DefaultParagraphFont"/>
+    <w:basedOn w:val="a0"/>
     <w:rPr>
       <w:color w:val="0000FF"/>
       <w:u w:val="single"/>
     </w:rPr>
   </w:style>
-  <w:style w:type="character" w:styleId="FollowedHyperlink">
+  <w:style w:type="character" w:styleId="-0">
     <w:name w:val="FollowedHyperlink"/>
-    <w:basedOn w:val="DefaultParagraphFont"/>
+    <w:basedOn w:val="a0"/>
     <w:rPr>
       <w:color w:val="800080"/>
       <w:u w:val="single"/>
     </w:rPr>
   </w:style>
-  <w:style w:type="paragraph" w:styleId="BodyTextIndent">
+  <w:style w:type="paragraph" w:styleId="a5">
     <w:name w:val="Body Text Indent"/>
-    <w:basedOn w:val="Normal"/>
+    <w:basedOn w:val="a"/>
     <w:pPr>
       <w:tabs>
         <w:tab w:val="left" w:pos="6804"/>
@@ -3416,9 +3460,9 @@
       <w:jc w:val="both"/>
     </w:pPr>
   </w:style>
-  <w:style w:type="paragraph" w:styleId="BalloonText">
+  <w:style w:type="paragraph" w:styleId="a6">
     <w:name w:val="Balloon Text"/>
-    <w:basedOn w:val="Normal"/>
+    <w:basedOn w:val="a"/>
     <w:semiHidden/>
     <w:rPr>
       <w:rFonts w:ascii="Tahoma" w:hAnsi="Tahoma" w:cs="Tahoma"/>
@@ -3426,12 +3470,11 @@
       <w:szCs w:val="16"/>
     </w:rPr>
   </w:style>
-  <w:style w:type="table" w:styleId="TableGrid">
+  <w:style w:type="table" w:styleId="a7">
     <w:name w:val="Table Grid"/>
-    <w:basedOn w:val="TableNormal"/>
+    <w:basedOn w:val="a1"/>
     <w:rsid w:val="0093067E"/>
     <w:tblPr>
-      <w:tblInd w:w="0" w:type="dxa"/>
       <w:tblBorders>
         <w:top w:val="single" w:sz="4" w:space="0" w:color="auto"/>
         <w:left w:val="single" w:sz="4" w:space="0" w:color="auto"/>
@@ -3440,17 +3483,11 @@
         <w:insideH w:val="single" w:sz="4" w:space="0" w:color="auto"/>
         <w:insideV w:val="single" w:sz="4" w:space="0" w:color="auto"/>
       </w:tblBorders>
-      <w:tblCellMar>
-        <w:top w:w="0" w:type="dxa"/>
-        <w:left w:w="108" w:type="dxa"/>
-        <w:bottom w:w="0" w:type="dxa"/>
-        <w:right w:w="108" w:type="dxa"/>
-      </w:tblCellMar>
     </w:tblPr>
   </w:style>
-  <w:style w:type="paragraph" w:styleId="Header">
+  <w:style w:type="paragraph" w:styleId="a8">
     <w:name w:val="header"/>
-    <w:basedOn w:val="Normal"/>
+    <w:basedOn w:val="a"/>
     <w:rsid w:val="0093067E"/>
     <w:pPr>
       <w:tabs>
@@ -3459,459 +3496,9 @@
       </w:tabs>
     </w:pPr>
   </w:style>
-  <w:style w:type="paragraph" w:styleId="Footer">
+  <w:style w:type="paragraph" w:styleId="a9">
     <w:name w:val="footer"/>
-    <w:basedOn w:val="Normal"/>
-    <w:rsid w:val="0093067E"/>
-    <w:pPr>
-      <w:tabs>
-        <w:tab w:val="center" w:pos="4153"/>
-        <w:tab w:val="right" w:pos="8306"/>
-      </w:tabs>
-    </w:pPr>
-  </w:style>
-</w:styles>
-</file>
-
-<file path=word/stylesWithEffects.xml><?xml version="1.0" encoding="utf-8"?>
-<w:styles xmlns:wpc="http://schemas.microsoft.com/office/word/2010/wordprocessingCanvas" xmlns:mc="http://schemas.openxmlformats.org/markup-compatibility/2006" xmlns:o="urn:schemas-microsoft-com:office:office" xmlns:r="http://schemas.openxmlformats.org/officeDocument/2006/relationships" xmlns:m="http://schemas.openxmlformats.org/officeDocument/2006/math" xmlns:v="urn:schemas-microsoft-com:vml" xmlns:wp14="http://schemas.microsoft.com/office/word/2010/wordprocessingDrawing" xmlns:wp="http://schemas.openxmlformats.org/drawingml/2006/wordprocessingDrawing" xmlns:w10="urn:schemas-microsoft-com:office:word" xmlns:w="http://schemas.openxmlformats.org/wordprocessingml/2006/main" xmlns:w14="http://schemas.microsoft.com/office/word/2010/wordml" xmlns:wpg="http://schemas.microsoft.com/office/word/2010/wordprocessingGroup" xmlns:wpi="http://schemas.microsoft.com/office/word/2010/wordprocessingInk" xmlns:wne="http://schemas.microsoft.com/office/word/2006/wordml" xmlns:wps="http://schemas.microsoft.com/office/word/2010/wordprocessingShape" mc:Ignorable="w14 wp14">
-  <w:docDefaults>
-    <w:rPrDefault>
-      <w:rPr>
-        <w:rFonts w:ascii="Times New Roman" w:eastAsia="Times New Roman" w:hAnsi="Times New Roman" w:cs="Times New Roman"/>
-        <w:lang w:val="el-GR" w:eastAsia="el-GR" w:bidi="ar-SA"/>
-      </w:rPr>
-    </w:rPrDefault>
-    <w:pPrDefault/>
-  </w:docDefaults>
-  <w:latentStyles w:defLockedState="0" w:defUIPriority="0" w:defSemiHidden="0" w:defUnhideWhenUsed="0" w:defQFormat="0" w:count="267">
-    <w:lsdException w:name="Normal" w:qFormat="1"/>
-    <w:lsdException w:name="heading 1" w:qFormat="1"/>
-    <w:lsdException w:name="heading 2" w:qFormat="1"/>
-    <w:lsdException w:name="heading 3" w:qFormat="1"/>
-    <w:lsdException w:name="heading 4" w:qFormat="1"/>
-    <w:lsdException w:name="heading 5" w:qFormat="1"/>
-    <w:lsdException w:name="heading 6" w:qFormat="1"/>
-    <w:lsdException w:name="heading 7" w:qFormat="1"/>
-    <w:lsdException w:name="heading 8" w:qFormat="1"/>
-    <w:lsdException w:name="heading 9" w:qFormat="1"/>
-    <w:lsdException w:name="caption" w:qFormat="1"/>
-    <w:lsdException w:name="Title" w:qFormat="1"/>
-    <w:lsdException w:name="Subtitle" w:qFormat="1"/>
-    <w:lsdException w:name="Strong" w:qFormat="1"/>
-    <w:lsdException w:name="Emphasis" w:qFormat="1"/>
-    <w:lsdException w:name="Placeholder Text" w:semiHidden="1" w:uiPriority="99"/>
-    <w:lsdException w:name="No Spacing" w:uiPriority="1" w:qFormat="1"/>
-    <w:lsdException w:name="Light Shading" w:uiPriority="60"/>
-    <w:lsdException w:name="Light List" w:uiPriority="61"/>
-    <w:lsdException w:name="Light Grid" w:uiPriority="62"/>
-    <w:lsdException w:name="Medium Shading 1" w:uiPriority="63"/>
-    <w:lsdException w:name="Medium Shading 2" w:uiPriority="64"/>
-    <w:lsdException w:name="Medium List 1" w:uiPriority="65"/>
-    <w:lsdException w:name="Medium List 2" w:uiPriority="66"/>
-    <w:lsdException w:name="Medium Grid 1" w:uiPriority="67"/>
-    <w:lsdException w:name="Medium Grid 2" w:uiPriority="68"/>
-    <w:lsdException w:name="Medium Grid 3" w:uiPriority="69"/>
-    <w:lsdException w:name="Dark List" w:uiPriority="70"/>
-    <w:lsdException w:name="Colorful Shading" w:uiPriority="71"/>
-    <w:lsdException w:name="Colorful List" w:uiPriority="72"/>
-    <w:lsdException w:name="Colorful Grid" w:uiPriority="73"/>
-    <w:lsdException w:name="Light Shading Accent 1" w:uiPriority="60"/>
-    <w:lsdException w:name="Light List Accent 1" w:uiPriority="61"/>
-    <w:lsdException w:name="Light Grid Accent 1" w:uiPriority="62"/>
-    <w:lsdException w:name="Medium Shading 1 Accent 1" w:uiPriority="63"/>
-    <w:lsdException w:name="Medium Shading 2 Accent 1" w:uiPriority="64"/>
-    <w:lsdException w:name="Medium List 1 Accent 1" w:uiPriority="65"/>
-    <w:lsdException w:name="Revision" w:semiHidden="1" w:uiPriority="99"/>
-    <w:lsdException w:name="List Paragraph" w:uiPriority="34" w:qFormat="1"/>
-    <w:lsdException w:name="Quote" w:uiPriority="29" w:qFormat="1"/>
-    <w:lsdException w:name="Intense Quote" w:uiPriority="30" w:qFormat="1"/>
-    <w:lsdException w:name="Medium List 2 Accent 1" w:uiPriority="66"/>
-    <w:lsdException w:name="Medium Grid 1 Accent 1" w:uiPriority="67"/>
-    <w:lsdException w:name="Medium Grid 2 Accent 1" w:uiPriority="68"/>
-    <w:lsdException w:name="Medium Grid 3 Accent 1" w:uiPriority="69"/>
-    <w:lsdException w:name="Dark List Accent 1" w:uiPriority="70"/>
-    <w:lsdException w:name="Colorful Shading Accent 1" w:uiPriority="71"/>
-    <w:lsdException w:name="Colorful List Accent 1" w:uiPriority="72"/>
-    <w:lsdException w:name="Colorful Grid Accent 1" w:uiPriority="73"/>
-    <w:lsdException w:name="Light Shading Accent 2" w:uiPriority="60"/>
-    <w:lsdException w:name="Light List Accent 2" w:uiPriority="61"/>
-    <w:lsdException w:name="Light Grid Accent 2" w:uiPriority="62"/>
-    <w:lsdException w:name="Medium Shading 1 Accent 2" w:uiPriority="63"/>
-    <w:lsdException w:name="Medium Shading 2 Accent 2" w:uiPriority="64"/>
-    <w:lsdException w:name="Medium List 1 Accent 2" w:uiPriority="65"/>
-    <w:lsdException w:name="Medium List 2 Accent 2" w:uiPriority="66"/>
-    <w:lsdException w:name="Medium Grid 1 Accent 2" w:uiPriority="67"/>
-    <w:lsdException w:name="Medium Grid 2 Accent 2" w:uiPriority="68"/>
-    <w:lsdException w:name="Medium Grid 3 Accent 2" w:uiPriority="69"/>
-    <w:lsdException w:name="Dark List Accent 2" w:uiPriority="70"/>
-    <w:lsdException w:name="Colorful Shading Accent 2" w:uiPriority="71"/>
-    <w:lsdException w:name="Colorful List Accent 2" w:uiPriority="72"/>
-    <w:lsdException w:name="Colorful Grid Accent 2" w:uiPriority="73"/>
-    <w:lsdException w:name="Light Shading Accent 3" w:uiPriority="60"/>
-    <w:lsdException w:name="Light List Accent 3" w:uiPriority="61"/>
-    <w:lsdException w:name="Light Grid Accent 3" w:uiPriority="62"/>
-    <w:lsdException w:name="Medium Shading 1 Accent 3" w:uiPriority="63"/>
-    <w:lsdException w:name="Medium Shading 2 Accent 3" w:uiPriority="64"/>
-    <w:lsdException w:name="Medium List 1 Accent 3" w:uiPriority="65"/>
-    <w:lsdException w:name="Medium List 2 Accent 3" w:uiPriority="66"/>
-    <w:lsdException w:name="Medium Grid 1 Accent 3" w:uiPriority="67"/>
-    <w:lsdException w:name="Medium Grid 2 Accent 3" w:uiPriority="68"/>
-    <w:lsdException w:name="Medium Grid 3 Accent 3" w:uiPriority="69"/>
-    <w:lsdException w:name="Dark List Accent 3" w:uiPriority="70"/>
-    <w:lsdException w:name="Colorful Shading Accent 3" w:uiPriority="71"/>
-    <w:lsdException w:name="Colorful List Accent 3" w:uiPriority="72"/>
-    <w:lsdException w:name="Colorful Grid Accent 3" w:uiPriority="73"/>
-    <w:lsdException w:name="Light Shading Accent 4" w:uiPriority="60"/>
-    <w:lsdException w:name="Light List Accent 4" w:uiPriority="61"/>
-    <w:lsdException w:name="Light Grid Accent 4" w:uiPriority="62"/>
-    <w:lsdException w:name="Medium Shading 1 Accent 4" w:uiPriority="63"/>
-    <w:lsdException w:name="Medium Shading 2 Accent 4" w:uiPriority="64"/>
-    <w:lsdException w:name="Medium List 1 Accent 4" w:uiPriority="65"/>
-    <w:lsdException w:name="Medium List 2 Accent 4" w:uiPriority="66"/>
-    <w:lsdException w:name="Medium Grid 1 Accent 4" w:uiPriority="67"/>
-    <w:lsdException w:name="Medium Grid 2 Accent 4" w:uiPriority="68"/>
-    <w:lsdException w:name="Medium Grid 3 Accent 4" w:uiPriority="69"/>
-    <w:lsdException w:name="Dark List Accent 4" w:uiPriority="70"/>
-    <w:lsdException w:name="Colorful Shading Accent 4" w:uiPriority="71"/>
-    <w:lsdException w:name="Colorful List Accent 4" w:uiPriority="72"/>
-    <w:lsdException w:name="Colorful Grid Accent 4" w:uiPriority="73"/>
-    <w:lsdException w:name="Light Shading Accent 5" w:uiPriority="60"/>
-    <w:lsdException w:name="Light List Accent 5" w:uiPriority="61"/>
-    <w:lsdException w:name="Light Grid Accent 5" w:uiPriority="62"/>
-    <w:lsdException w:name="Medium Shading 1 Accent 5" w:uiPriority="63"/>
-    <w:lsdException w:name="Medium Shading 2 Accent 5" w:uiPriority="64"/>
-    <w:lsdException w:name="Medium List 1 Accent 5" w:uiPriority="65"/>
-    <w:lsdException w:name="Medium List 2 Accent 5" w:uiPriority="66"/>
-    <w:lsdException w:name="Medium Grid 1 Accent 5" w:uiPriority="67"/>
-    <w:lsdException w:name="Medium Grid 2 Accent 5" w:uiPriority="68"/>
-    <w:lsdException w:name="Medium Grid 3 Accent 5" w:uiPriority="69"/>
-    <w:lsdException w:name="Dark List Accent 5" w:uiPriority="70"/>
-    <w:lsdException w:name="Colorful Shading Accent 5" w:uiPriority="71"/>
-    <w:lsdException w:name="Colorful List Accent 5" w:uiPriority="72"/>
-    <w:lsdException w:name="Colorful Grid Accent 5" w:uiPriority="73"/>
-    <w:lsdException w:name="Light Shading Accent 6" w:uiPriority="60"/>
-    <w:lsdException w:name="Light List Accent 6" w:uiPriority="61"/>
-    <w:lsdException w:name="Light Grid Accent 6" w:uiPriority="62"/>
-    <w:lsdException w:name="Medium Shading 1 Accent 6" w:uiPriority="63"/>
-    <w:lsdException w:name="Medium Shading 2 Accent 6" w:uiPriority="64"/>
-    <w:lsdException w:name="Medium List 1 Accent 6" w:uiPriority="65"/>
-    <w:lsdException w:name="Medium List 2 Accent 6" w:uiPriority="66"/>
-    <w:lsdException w:name="Medium Grid 1 Accent 6" w:uiPriority="67"/>
-    <w:lsdException w:name="Medium Grid 2 Accent 6" w:uiPriority="68"/>
-    <w:lsdException w:name="Medium Grid 3 Accent 6" w:uiPriority="69"/>
-    <w:lsdException w:name="Dark List Accent 6" w:uiPriority="70"/>
-    <w:lsdException w:name="Colorful Shading Accent 6" w:uiPriority="71"/>
-    <w:lsdException w:name="Colorful List Accent 6" w:uiPriority="72"/>
-    <w:lsdException w:name="Colorful Grid Accent 6" w:uiPriority="73"/>
-    <w:lsdException w:name="Subtle Emphasis" w:uiPriority="19" w:qFormat="1"/>
-    <w:lsdException w:name="Intense Emphasis" w:uiPriority="21" w:qFormat="1"/>
-    <w:lsdException w:name="Subtle Reference" w:uiPriority="31" w:qFormat="1"/>
-    <w:lsdException w:name="Intense Reference" w:uiPriority="32" w:qFormat="1"/>
-    <w:lsdException w:name="Book Title" w:uiPriority="33" w:qFormat="1"/>
-    <w:lsdException w:name="Bibliography" w:semiHidden="1" w:uiPriority="37" w:unhideWhenUsed="1"/>
-    <w:lsdException w:name="TOC Heading" w:semiHidden="1" w:uiPriority="39" w:unhideWhenUsed="1" w:qFormat="1"/>
-  </w:latentStyles>
-  <w:style w:type="paragraph" w:default="1" w:styleId="Normal">
-    <w:name w:val="Normal"/>
-    <w:qFormat/>
-    <w:rPr>
-      <w:sz w:val="24"/>
-      <w:szCs w:val="24"/>
-    </w:rPr>
-  </w:style>
-  <w:style w:type="paragraph" w:styleId="Heading1">
-    <w:name w:val="heading 1"/>
-    <w:basedOn w:val="Normal"/>
-    <w:next w:val="Normal"/>
-    <w:qFormat/>
-    <w:pPr>
-      <w:pageBreakBefore/>
-      <w:spacing w:after="480"/>
-      <w:ind w:left="680" w:hanging="680"/>
-      <w:outlineLvl w:val="0"/>
-    </w:pPr>
-    <w:rPr>
-      <w:rFonts w:eastAsia="Arial Unicode MS"/>
-      <w:b/>
-      <w:sz w:val="36"/>
-      <w:szCs w:val="20"/>
-      <w:lang w:val="en-GB"/>
-    </w:rPr>
-  </w:style>
-  <w:style w:type="paragraph" w:styleId="Heading2">
-    <w:name w:val="heading 2"/>
-    <w:basedOn w:val="Normal"/>
-    <w:next w:val="Normal"/>
-    <w:qFormat/>
-    <w:pPr>
-      <w:keepNext/>
-      <w:jc w:val="center"/>
-      <w:outlineLvl w:val="1"/>
-    </w:pPr>
-    <w:rPr>
-      <w:rFonts w:ascii="Arial" w:hAnsi="Arial" w:cs="Arial"/>
-      <w:b/>
-      <w:bCs/>
-      <w:u w:val="single"/>
-    </w:rPr>
-  </w:style>
-  <w:style w:type="paragraph" w:styleId="Heading3">
-    <w:name w:val="heading 3"/>
-    <w:basedOn w:val="Normal"/>
-    <w:next w:val="Normal"/>
-    <w:qFormat/>
-    <w:pPr>
-      <w:keepNext/>
-      <w:tabs>
-        <w:tab w:val="left" w:pos="6804"/>
-      </w:tabs>
-      <w:spacing w:after="120"/>
-      <w:ind w:left="5103" w:hanging="5103"/>
-      <w:jc w:val="center"/>
-      <w:outlineLvl w:val="2"/>
-    </w:pPr>
-    <w:rPr>
-      <w:rFonts w:ascii="Arial" w:hAnsi="Arial"/>
-      <w:b/>
-      <w:bCs/>
-      <w:u w:val="single"/>
-    </w:rPr>
-  </w:style>
-  <w:style w:type="paragraph" w:styleId="Heading4">
-    <w:name w:val="heading 4"/>
-    <w:basedOn w:val="Normal"/>
-    <w:next w:val="Normal"/>
-    <w:qFormat/>
-    <w:pPr>
-      <w:keepNext/>
-      <w:jc w:val="center"/>
-      <w:outlineLvl w:val="3"/>
-    </w:pPr>
-    <w:rPr>
-      <w:rFonts w:ascii="Arial" w:hAnsi="Arial"/>
-      <w:b/>
-      <w:bCs/>
-      <w:szCs w:val="20"/>
-    </w:rPr>
-  </w:style>
-  <w:style w:type="paragraph" w:styleId="Heading5">
-    <w:name w:val="heading 5"/>
-    <w:basedOn w:val="Normal"/>
-    <w:next w:val="Normal"/>
-    <w:qFormat/>
-    <w:pPr>
-      <w:keepNext/>
-      <w:spacing w:after="120"/>
-      <w:jc w:val="both"/>
-      <w:outlineLvl w:val="4"/>
-    </w:pPr>
-    <w:rPr>
-      <w:rFonts w:ascii="Arial" w:eastAsia="Arial Unicode MS" w:hAnsi="Arial"/>
-      <w:b/>
-      <w:szCs w:val="20"/>
-      <w:lang w:val="en-GB"/>
-    </w:rPr>
-  </w:style>
-  <w:style w:type="paragraph" w:styleId="Heading6">
-    <w:name w:val="heading 6"/>
-    <w:basedOn w:val="Normal"/>
-    <w:next w:val="Normal"/>
-    <w:qFormat/>
-    <w:pPr>
-      <w:keepNext/>
-      <w:jc w:val="both"/>
-      <w:outlineLvl w:val="5"/>
-    </w:pPr>
-    <w:rPr>
-      <w:b/>
-      <w:bCs/>
-      <w:sz w:val="28"/>
-    </w:rPr>
-  </w:style>
-  <w:style w:type="paragraph" w:styleId="Heading7">
-    <w:name w:val="heading 7"/>
-    <w:basedOn w:val="Normal"/>
-    <w:next w:val="Normal"/>
-    <w:qFormat/>
-    <w:pPr>
-      <w:keepNext/>
-      <w:jc w:val="right"/>
-      <w:outlineLvl w:val="6"/>
-    </w:pPr>
-    <w:rPr>
-      <w:b/>
-      <w:bCs/>
-      <w:sz w:val="28"/>
-    </w:rPr>
-  </w:style>
-  <w:style w:type="paragraph" w:styleId="Heading8">
-    <w:name w:val="heading 8"/>
-    <w:basedOn w:val="Normal"/>
-    <w:next w:val="Normal"/>
-    <w:qFormat/>
-    <w:pPr>
-      <w:keepNext/>
-      <w:tabs>
-        <w:tab w:val="left" w:pos="6804"/>
-      </w:tabs>
-      <w:spacing w:after="120"/>
-      <w:ind w:left="5103" w:hanging="5103"/>
-      <w:jc w:val="center"/>
-      <w:outlineLvl w:val="7"/>
-    </w:pPr>
-    <w:rPr>
-      <w:rFonts w:ascii="Arial" w:hAnsi="Arial"/>
-      <w:b/>
-      <w:bCs/>
-    </w:rPr>
-  </w:style>
-  <w:style w:type="paragraph" w:styleId="Heading9">
-    <w:name w:val="heading 9"/>
-    <w:basedOn w:val="Normal"/>
-    <w:next w:val="Normal"/>
-    <w:qFormat/>
-    <w:pPr>
-      <w:keepNext/>
-      <w:outlineLvl w:val="8"/>
-    </w:pPr>
-    <w:rPr>
-      <w:b/>
-      <w:bCs/>
-      <w:sz w:val="28"/>
-    </w:rPr>
-  </w:style>
-  <w:style w:type="character" w:default="1" w:styleId="DefaultParagraphFont">
-    <w:name w:val="Default Paragraph Font"/>
-    <w:uiPriority w:val="1"/>
-    <w:unhideWhenUsed/>
-  </w:style>
-  <w:style w:type="table" w:default="1" w:styleId="TableNormal">
-    <w:name w:val="Normal Table"/>
-    <w:uiPriority w:val="99"/>
-    <w:semiHidden/>
-    <w:unhideWhenUsed/>
-    <w:tblPr>
-      <w:tblInd w:w="0" w:type="dxa"/>
-      <w:tblCellMar>
-        <w:top w:w="0" w:type="dxa"/>
-        <w:left w:w="108" w:type="dxa"/>
-        <w:bottom w:w="0" w:type="dxa"/>
-        <w:right w:w="108" w:type="dxa"/>
-      </w:tblCellMar>
-    </w:tblPr>
-  </w:style>
-  <w:style w:type="numbering" w:default="1" w:styleId="NoList">
-    <w:name w:val="No List"/>
-    <w:uiPriority w:val="99"/>
-    <w:semiHidden/>
-    <w:unhideWhenUsed/>
-  </w:style>
-  <w:style w:type="paragraph" w:styleId="Caption">
-    <w:name w:val="caption"/>
-    <w:basedOn w:val="Normal"/>
-    <w:next w:val="Normal"/>
-    <w:qFormat/>
-    <w:pPr>
-      <w:spacing w:after="120"/>
-      <w:ind w:left="709"/>
-      <w:jc w:val="both"/>
-    </w:pPr>
-    <w:rPr>
-      <w:rFonts w:ascii="Arial Black" w:hAnsi="Arial Black"/>
-      <w:b/>
-      <w:szCs w:val="20"/>
-      <w:lang w:val="en-GB"/>
-    </w:rPr>
-  </w:style>
-  <w:style w:type="paragraph" w:styleId="BodyText">
-    <w:name w:val="Body Text"/>
-    <w:basedOn w:val="Normal"/>
-    <w:pPr>
-      <w:tabs>
-        <w:tab w:val="left" w:pos="6804"/>
-      </w:tabs>
-      <w:spacing w:after="120"/>
-      <w:jc w:val="both"/>
-    </w:pPr>
-    <w:rPr>
-      <w:rFonts w:ascii="Arial" w:hAnsi="Arial"/>
-    </w:rPr>
-  </w:style>
-  <w:style w:type="character" w:styleId="Hyperlink">
-    <w:name w:val="Hyperlink"/>
-    <w:basedOn w:val="DefaultParagraphFont"/>
-    <w:rPr>
-      <w:color w:val="0000FF"/>
-      <w:u w:val="single"/>
-    </w:rPr>
-  </w:style>
-  <w:style w:type="character" w:styleId="FollowedHyperlink">
-    <w:name w:val="FollowedHyperlink"/>
-    <w:basedOn w:val="DefaultParagraphFont"/>
-    <w:rPr>
-      <w:color w:val="800080"/>
-      <w:u w:val="single"/>
-    </w:rPr>
-  </w:style>
-  <w:style w:type="paragraph" w:styleId="BodyTextIndent">
-    <w:name w:val="Body Text Indent"/>
-    <w:basedOn w:val="Normal"/>
-    <w:pPr>
-      <w:tabs>
-        <w:tab w:val="left" w:pos="6804"/>
-      </w:tabs>
-      <w:spacing w:after="120" w:line="360" w:lineRule="auto"/>
-      <w:ind w:left="360"/>
-      <w:jc w:val="both"/>
-    </w:pPr>
-  </w:style>
-  <w:style w:type="paragraph" w:styleId="BalloonText">
-    <w:name w:val="Balloon Text"/>
-    <w:basedOn w:val="Normal"/>
-    <w:semiHidden/>
-    <w:rPr>
-      <w:rFonts w:ascii="Tahoma" w:hAnsi="Tahoma" w:cs="Tahoma"/>
-      <w:sz w:val="16"/>
-      <w:szCs w:val="16"/>
-    </w:rPr>
-  </w:style>
-  <w:style w:type="table" w:styleId="TableGrid">
-    <w:name w:val="Table Grid"/>
-    <w:basedOn w:val="TableNormal"/>
-    <w:rsid w:val="0093067E"/>
-    <w:tblPr>
-      <w:tblInd w:w="0" w:type="dxa"/>
-      <w:tblBorders>
-        <w:top w:val="single" w:sz="4" w:space="0" w:color="auto"/>
-        <w:left w:val="single" w:sz="4" w:space="0" w:color="auto"/>
-        <w:bottom w:val="single" w:sz="4" w:space="0" w:color="auto"/>
-        <w:right w:val="single" w:sz="4" w:space="0" w:color="auto"/>
-        <w:insideH w:val="single" w:sz="4" w:space="0" w:color="auto"/>
-        <w:insideV w:val="single" w:sz="4" w:space="0" w:color="auto"/>
-      </w:tblBorders>
-      <w:tblCellMar>
-        <w:top w:w="0" w:type="dxa"/>
-        <w:left w:w="108" w:type="dxa"/>
-        <w:bottom w:w="0" w:type="dxa"/>
-        <w:right w:w="108" w:type="dxa"/>
-      </w:tblCellMar>
-    </w:tblPr>
-  </w:style>
-  <w:style w:type="paragraph" w:styleId="Header">
-    <w:name w:val="header"/>
-    <w:basedOn w:val="Normal"/>
-    <w:rsid w:val="0093067E"/>
-    <w:pPr>
-      <w:tabs>
-        <w:tab w:val="center" w:pos="4153"/>
-        <w:tab w:val="right" w:pos="8306"/>
-      </w:tabs>
-    </w:pPr>
-  </w:style>
-  <w:style w:type="paragraph" w:styleId="Footer">
-    <w:name w:val="footer"/>
-    <w:basedOn w:val="Normal"/>
+    <w:basedOn w:val="a"/>
     <w:rsid w:val="0093067E"/>
     <w:pPr>
       <w:tabs>

--- a/word/tmpl/tmpl_vev_anapl.docx
+++ b/word/tmpl/tmpl_vev_anapl.docx
@@ -1,6 +1,6 @@
 
 <file path=word/document.xml><?xml version="1.0" encoding="utf-8"?>
-<w:document xmlns:wpc="http://schemas.microsoft.com/office/word/2010/wordprocessingCanvas" xmlns:cx="http://schemas.microsoft.com/office/drawing/2014/chartex" xmlns:cx1="http://schemas.microsoft.com/office/drawing/2015/9/8/chartex" xmlns:cx2="http://schemas.microsoft.com/office/drawing/2015/10/21/chartex" xmlns:cx3="http://schemas.microsoft.com/office/drawing/2016/5/9/chartex" xmlns:cx4="http://schemas.microsoft.com/office/drawing/2016/5/10/chartex" xmlns:cx5="http://schemas.microsoft.com/office/drawing/2016/5/11/chartex" xmlns:cx6="http://schemas.microsoft.com/office/drawing/2016/5/12/chartex" xmlns:cx7="http://schemas.microsoft.com/office/drawing/2016/5/13/chartex" xmlns:cx8="http://schemas.microsoft.com/office/drawing/2016/5/14/chartex" xmlns:mc="http://schemas.openxmlformats.org/markup-compatibility/2006" xmlns:aink="http://schemas.microsoft.com/office/drawing/2016/ink" xmlns:am3d="http://schemas.microsoft.com/office/drawing/2017/model3d" xmlns:o="urn:schemas-microsoft-com:office:office" xmlns:oel="http://schemas.microsoft.com/office/2019/extlst" xmlns:r="http://schemas.openxmlformats.org/officeDocument/2006/relationships" xmlns:m="http://schemas.openxmlformats.org/officeDocument/2006/math" xmlns:v="urn:schemas-microsoft-com:vml" xmlns:wp14="http://schemas.microsoft.com/office/word/2010/wordprocessingDrawing" xmlns:wp="http://schemas.openxmlformats.org/drawingml/2006/wordprocessingDrawing" xmlns:w10="urn:schemas-microsoft-com:office:word" xmlns:w="http://schemas.openxmlformats.org/wordprocessingml/2006/main" xmlns:w14="http://schemas.microsoft.com/office/word/2010/wordml" xmlns:w15="http://schemas.microsoft.com/office/word/2012/wordml" xmlns:w16cex="http://schemas.microsoft.com/office/word/2018/wordml/cex" xmlns:w16cid="http://schemas.microsoft.com/office/word/2016/wordml/cid" xmlns:w16="http://schemas.microsoft.com/office/word/2018/wordml" xmlns:w16sdtdh="http://schemas.microsoft.com/office/word/2020/wordml/sdtdatahash" xmlns:w16se="http://schemas.microsoft.com/office/word/2015/wordml/symex" xmlns:wpg="http://schemas.microsoft.com/office/word/2010/wordprocessingGroup" xmlns:wpi="http://schemas.microsoft.com/office/word/2010/wordprocessingInk" xmlns:wne="http://schemas.microsoft.com/office/word/2006/wordml" xmlns:wps="http://schemas.microsoft.com/office/word/2010/wordprocessingShape" mc:Ignorable="w14 w15 w16se w16cid w16 w16cex w16sdtdh wp14">
+<w:document xmlns:wpc="http://schemas.microsoft.com/office/word/2010/wordprocessingCanvas" xmlns:cx="http://schemas.microsoft.com/office/drawing/2014/chartex" xmlns:cx1="http://schemas.microsoft.com/office/drawing/2015/9/8/chartex" xmlns:cx2="http://schemas.microsoft.com/office/drawing/2015/10/21/chartex" xmlns:cx3="http://schemas.microsoft.com/office/drawing/2016/5/9/chartex" xmlns:cx4="http://schemas.microsoft.com/office/drawing/2016/5/10/chartex" xmlns:cx5="http://schemas.microsoft.com/office/drawing/2016/5/11/chartex" xmlns:cx6="http://schemas.microsoft.com/office/drawing/2016/5/12/chartex" xmlns:cx7="http://schemas.microsoft.com/office/drawing/2016/5/13/chartex" xmlns:cx8="http://schemas.microsoft.com/office/drawing/2016/5/14/chartex" xmlns:mc="http://schemas.openxmlformats.org/markup-compatibility/2006" xmlns:aink="http://schemas.microsoft.com/office/drawing/2016/ink" xmlns:am3d="http://schemas.microsoft.com/office/drawing/2017/model3d" xmlns:o="urn:schemas-microsoft-com:office:office" xmlns:oel="http://schemas.microsoft.com/office/2019/extlst" xmlns:r="http://schemas.openxmlformats.org/officeDocument/2006/relationships" xmlns:m="http://schemas.openxmlformats.org/officeDocument/2006/math" xmlns:v="urn:schemas-microsoft-com:vml" xmlns:wp14="http://schemas.microsoft.com/office/word/2010/wordprocessingDrawing" xmlns:wp="http://schemas.openxmlformats.org/drawingml/2006/wordprocessingDrawing" xmlns:w10="urn:schemas-microsoft-com:office:word" xmlns:w="http://schemas.openxmlformats.org/wordprocessingml/2006/main" xmlns:w14="http://schemas.microsoft.com/office/word/2010/wordml" xmlns:w15="http://schemas.microsoft.com/office/word/2012/wordml" xmlns:w16cex="http://schemas.microsoft.com/office/word/2018/wordml/cex" xmlns:w16cid="http://schemas.microsoft.com/office/word/2016/wordml/cid" xmlns:w16="http://schemas.microsoft.com/office/word/2018/wordml" xmlns:w16du="http://schemas.microsoft.com/office/word/2023/wordml/word16du" xmlns:w16sdtdh="http://schemas.microsoft.com/office/word/2020/wordml/sdtdatahash" xmlns:w16se="http://schemas.microsoft.com/office/word/2015/wordml/symex" xmlns:wpg="http://schemas.microsoft.com/office/word/2010/wordprocessingGroup" xmlns:wpi="http://schemas.microsoft.com/office/word/2010/wordprocessingInk" xmlns:wne="http://schemas.microsoft.com/office/word/2006/wordml" xmlns:wps="http://schemas.microsoft.com/office/word/2010/wordprocessingShape" mc:Ignorable="w14 w15 w16se w16cid w16 w16cex w16sdtdh w16du wp14">
   <w:body>
     <w:tbl>
       <w:tblPr>
@@ -548,13 +548,23 @@
               </w:rPr>
               <w:t xml:space="preserve">                        </w:t>
             </w:r>
+            <w:proofErr w:type="spellStart"/>
             <w:r>
               <w:rPr>
                 <w:rFonts w:asciiTheme="minorHAnsi" w:hAnsiTheme="minorHAnsi"/>
                 <w:sz w:val="22"/>
                 <w:szCs w:val="22"/>
               </w:rPr>
-              <w:t>Αρ.Πρωτ.:</w:t>
+              <w:t>Αρ.Πρωτ</w:t>
+            </w:r>
+            <w:proofErr w:type="spellEnd"/>
+            <w:r>
+              <w:rPr>
+                <w:rFonts w:asciiTheme="minorHAnsi" w:hAnsiTheme="minorHAnsi"/>
+                <w:sz w:val="22"/>
+                <w:szCs w:val="22"/>
+              </w:rPr>
+              <w:t>.:</w:t>
             </w:r>
             <w:r>
               <w:rPr>
@@ -618,23 +628,65 @@
                 <w:lang w:eastAsia="en-US"/>
               </w:rPr>
             </w:pPr>
-            <w:r>
-              <w:rPr>
-                <w:rFonts w:asciiTheme="minorHAnsi" w:eastAsia="Calibri" w:hAnsiTheme="minorHAnsi"/>
-                <w:sz w:val="22"/>
-                <w:szCs w:val="22"/>
-                <w:lang w:eastAsia="en-US"/>
-              </w:rPr>
-              <w:t xml:space="preserve">Ταχ. Δ/νση     : </w:t>
-            </w:r>
-            <w:r>
-              <w:rPr>
-                <w:rFonts w:asciiTheme="minorHAnsi" w:eastAsia="Calibri" w:hAnsiTheme="minorHAnsi"/>
-                <w:sz w:val="22"/>
-                <w:szCs w:val="22"/>
-                <w:lang w:eastAsia="en-US"/>
-              </w:rPr>
-              <w:t>Πιτσουλάκη 73</w:t>
+            <w:proofErr w:type="spellStart"/>
+            <w:r>
+              <w:rPr>
+                <w:rFonts w:asciiTheme="minorHAnsi" w:eastAsia="Calibri" w:hAnsiTheme="minorHAnsi"/>
+                <w:sz w:val="22"/>
+                <w:szCs w:val="22"/>
+                <w:lang w:eastAsia="en-US"/>
+              </w:rPr>
+              <w:t>Ταχ</w:t>
+            </w:r>
+            <w:proofErr w:type="spellEnd"/>
+            <w:r>
+              <w:rPr>
+                <w:rFonts w:asciiTheme="minorHAnsi" w:eastAsia="Calibri" w:hAnsiTheme="minorHAnsi"/>
+                <w:sz w:val="22"/>
+                <w:szCs w:val="22"/>
+                <w:lang w:eastAsia="en-US"/>
+              </w:rPr>
+              <w:t>. Δ/</w:t>
+            </w:r>
+            <w:proofErr w:type="spellStart"/>
+            <w:r>
+              <w:rPr>
+                <w:rFonts w:asciiTheme="minorHAnsi" w:eastAsia="Calibri" w:hAnsiTheme="minorHAnsi"/>
+                <w:sz w:val="22"/>
+                <w:szCs w:val="22"/>
+                <w:lang w:eastAsia="en-US"/>
+              </w:rPr>
+              <w:t>νση</w:t>
+            </w:r>
+            <w:proofErr w:type="spellEnd"/>
+            <w:r>
+              <w:rPr>
+                <w:rFonts w:asciiTheme="minorHAnsi" w:eastAsia="Calibri" w:hAnsiTheme="minorHAnsi"/>
+                <w:sz w:val="22"/>
+                <w:szCs w:val="22"/>
+                <w:lang w:eastAsia="en-US"/>
+              </w:rPr>
+              <w:t xml:space="preserve">     : </w:t>
+            </w:r>
+            <w:proofErr w:type="spellStart"/>
+            <w:r>
+              <w:rPr>
+                <w:rFonts w:asciiTheme="minorHAnsi" w:eastAsia="Calibri" w:hAnsiTheme="minorHAnsi"/>
+                <w:sz w:val="22"/>
+                <w:szCs w:val="22"/>
+                <w:lang w:eastAsia="en-US"/>
+              </w:rPr>
+              <w:t>Πιτσουλάκη</w:t>
+            </w:r>
+            <w:proofErr w:type="spellEnd"/>
+            <w:r>
+              <w:rPr>
+                <w:rFonts w:asciiTheme="minorHAnsi" w:eastAsia="Calibri" w:hAnsiTheme="minorHAnsi"/>
+                <w:sz w:val="22"/>
+                <w:szCs w:val="22"/>
+                <w:lang w:eastAsia="en-US"/>
+              </w:rPr>
+              <w:t xml:space="preserve"> 73</w:t>
             </w:r>
           </w:p>
         </w:tc>
@@ -671,14 +723,45 @@
                 <w:lang w:eastAsia="en-US"/>
               </w:rPr>
             </w:pPr>
-            <w:r>
-              <w:rPr>
-                <w:rFonts w:asciiTheme="minorHAnsi" w:eastAsia="Calibri" w:hAnsiTheme="minorHAnsi"/>
-                <w:sz w:val="22"/>
-                <w:szCs w:val="22"/>
-                <w:lang w:eastAsia="en-US"/>
-              </w:rPr>
-              <w:t>Ταχ. Κώδ.       : 713 07</w:t>
+            <w:proofErr w:type="spellStart"/>
+            <w:r>
+              <w:rPr>
+                <w:rFonts w:asciiTheme="minorHAnsi" w:eastAsia="Calibri" w:hAnsiTheme="minorHAnsi"/>
+                <w:sz w:val="22"/>
+                <w:szCs w:val="22"/>
+                <w:lang w:eastAsia="en-US"/>
+              </w:rPr>
+              <w:t>Ταχ</w:t>
+            </w:r>
+            <w:proofErr w:type="spellEnd"/>
+            <w:r>
+              <w:rPr>
+                <w:rFonts w:asciiTheme="minorHAnsi" w:eastAsia="Calibri" w:hAnsiTheme="minorHAnsi"/>
+                <w:sz w:val="22"/>
+                <w:szCs w:val="22"/>
+                <w:lang w:eastAsia="en-US"/>
+              </w:rPr>
+              <w:t xml:space="preserve">. </w:t>
+            </w:r>
+            <w:proofErr w:type="spellStart"/>
+            <w:r>
+              <w:rPr>
+                <w:rFonts w:asciiTheme="minorHAnsi" w:eastAsia="Calibri" w:hAnsiTheme="minorHAnsi"/>
+                <w:sz w:val="22"/>
+                <w:szCs w:val="22"/>
+                <w:lang w:eastAsia="en-US"/>
+              </w:rPr>
+              <w:t>Κώδ</w:t>
+            </w:r>
+            <w:proofErr w:type="spellEnd"/>
+            <w:r>
+              <w:rPr>
+                <w:rFonts w:asciiTheme="minorHAnsi" w:eastAsia="Calibri" w:hAnsiTheme="minorHAnsi"/>
+                <w:sz w:val="22"/>
+                <w:szCs w:val="22"/>
+                <w:lang w:eastAsia="en-US"/>
+              </w:rPr>
+              <w:t>.       : 713 07</w:t>
             </w:r>
             <w:r>
               <w:rPr>
@@ -888,14 +971,25 @@
                 <w:lang w:val="en-GB"/>
               </w:rPr>
             </w:pPr>
-            <w:r>
-              <w:rPr>
-                <w:rFonts w:asciiTheme="minorHAnsi" w:eastAsia="Calibri" w:hAnsiTheme="minorHAnsi"/>
-                <w:sz w:val="22"/>
-                <w:szCs w:val="22"/>
-                <w:lang w:eastAsia="en-US"/>
-              </w:rPr>
-              <w:t>Fax                  : 2810-372644</w:t>
+            <w:proofErr w:type="spellStart"/>
+            <w:r>
+              <w:rPr>
+                <w:rFonts w:asciiTheme="minorHAnsi" w:eastAsia="Calibri" w:hAnsiTheme="minorHAnsi"/>
+                <w:sz w:val="22"/>
+                <w:szCs w:val="22"/>
+                <w:lang w:eastAsia="en-US"/>
+              </w:rPr>
+              <w:t>Fax</w:t>
+            </w:r>
+            <w:proofErr w:type="spellEnd"/>
+            <w:r>
+              <w:rPr>
+                <w:rFonts w:asciiTheme="minorHAnsi" w:eastAsia="Calibri" w:hAnsiTheme="minorHAnsi"/>
+                <w:sz w:val="22"/>
+                <w:szCs w:val="22"/>
+                <w:lang w:eastAsia="en-US"/>
+              </w:rPr>
+              <w:t xml:space="preserve">                  : 2810-372644</w:t>
             </w:r>
             <w:r>
               <w:rPr>
@@ -1105,12 +1199,21 @@
         </w:rPr>
         <w:t>} (</w:t>
       </w:r>
-      <w:r>
-        <w:rPr>
-          <w:rFonts w:asciiTheme="minorHAnsi" w:hAnsiTheme="minorHAnsi"/>
-          <w:b/>
-        </w:rPr>
-        <w:t>πατρ.</w:t>
+      <w:proofErr w:type="spellStart"/>
+      <w:r>
+        <w:rPr>
+          <w:rFonts w:asciiTheme="minorHAnsi" w:hAnsiTheme="minorHAnsi"/>
+          <w:b/>
+        </w:rPr>
+        <w:t>πατρ</w:t>
+      </w:r>
+      <w:proofErr w:type="spellEnd"/>
+      <w:r>
+        <w:rPr>
+          <w:rFonts w:asciiTheme="minorHAnsi" w:hAnsiTheme="minorHAnsi"/>
+          <w:b/>
+        </w:rPr>
+        <w:t>.</w:t>
       </w:r>
       <w:r>
         <w:rPr>
@@ -1126,6 +1229,7 @@
         </w:rPr>
         <w:t>${</w:t>
       </w:r>
+      <w:proofErr w:type="spellStart"/>
       <w:r>
         <w:rPr>
           <w:rFonts w:asciiTheme="minorHAnsi" w:hAnsiTheme="minorHAnsi"/>
@@ -1134,6 +1238,7 @@
         </w:rPr>
         <w:t>patrwnymo</w:t>
       </w:r>
+      <w:proofErr w:type="spellEnd"/>
       <w:r>
         <w:rPr>
           <w:rFonts w:asciiTheme="minorHAnsi" w:hAnsiTheme="minorHAnsi"/>
@@ -1183,7 +1288,21 @@
         <w:rPr>
           <w:rFonts w:asciiTheme="minorHAnsi" w:hAnsiTheme="minorHAnsi"/>
         </w:rPr>
-        <w:t xml:space="preserve"> Ηρακλείου σύμφωνα με την αριθμ.</w:t>
+        <w:t xml:space="preserve"> Ηρακλείου σύμφωνα με την </w:t>
+      </w:r>
+      <w:proofErr w:type="spellStart"/>
+      <w:r>
+        <w:rPr>
+          <w:rFonts w:asciiTheme="minorHAnsi" w:hAnsiTheme="minorHAnsi"/>
+        </w:rPr>
+        <w:t>αριθμ</w:t>
+      </w:r>
+      <w:proofErr w:type="spellEnd"/>
+      <w:r>
+        <w:rPr>
+          <w:rFonts w:asciiTheme="minorHAnsi" w:hAnsiTheme="minorHAnsi"/>
+        </w:rPr>
+        <w:t>.</w:t>
       </w:r>
       <w:r>
         <w:rPr>
@@ -1198,6 +1317,7 @@
         </w:rPr>
         <w:t>${</w:t>
       </w:r>
+      <w:proofErr w:type="spellStart"/>
       <w:r>
         <w:rPr>
           <w:rFonts w:asciiTheme="minorHAnsi" w:hAnsiTheme="minorHAnsi"/>
@@ -1206,6 +1326,7 @@
         </w:rPr>
         <w:t>ya</w:t>
       </w:r>
+      <w:proofErr w:type="spellEnd"/>
       <w:r>
         <w:rPr>
           <w:rFonts w:asciiTheme="minorHAnsi" w:hAnsiTheme="minorHAnsi"/>
@@ -1227,6 +1348,7 @@
         </w:rPr>
         <w:t xml:space="preserve"> ${</w:t>
       </w:r>
+      <w:proofErr w:type="spellStart"/>
       <w:r>
         <w:rPr>
           <w:rFonts w:asciiTheme="minorHAnsi" w:hAnsiTheme="minorHAnsi"/>
@@ -1235,6 +1357,7 @@
         </w:rPr>
         <w:t>ada</w:t>
       </w:r>
+      <w:proofErr w:type="spellEnd"/>
       <w:r>
         <w:rPr>
           <w:rFonts w:asciiTheme="minorHAnsi" w:hAnsiTheme="minorHAnsi"/>
@@ -1296,6 +1419,7 @@
         </w:rPr>
         <w:t xml:space="preserve"> </w:t>
       </w:r>
+      <w:proofErr w:type="spellStart"/>
       <w:r>
         <w:rPr>
           <w:rFonts w:asciiTheme="minorHAnsi" w:hAnsiTheme="minorHAnsi"/>
@@ -1306,7 +1430,21 @@
         <w:rPr>
           <w:rFonts w:asciiTheme="minorHAnsi" w:hAnsiTheme="minorHAnsi"/>
         </w:rPr>
-        <w:t>ης/-τ</w:t>
+        <w:t>ης</w:t>
+      </w:r>
+      <w:proofErr w:type="spellEnd"/>
+      <w:r>
+        <w:rPr>
+          <w:rFonts w:asciiTheme="minorHAnsi" w:hAnsiTheme="minorHAnsi"/>
+        </w:rPr>
+        <w:t>/-</w:t>
+      </w:r>
+      <w:proofErr w:type="spellStart"/>
+      <w:r>
+        <w:rPr>
+          <w:rFonts w:asciiTheme="minorHAnsi" w:hAnsiTheme="minorHAnsi"/>
+        </w:rPr>
+        <w:t>τ</w:t>
       </w:r>
       <w:r>
         <w:rPr>
@@ -1314,6 +1452,7 @@
         </w:rPr>
         <w:t>ρια</w:t>
       </w:r>
+      <w:proofErr w:type="spellEnd"/>
       <w:r>
         <w:rPr>
           <w:rFonts w:asciiTheme="minorHAnsi" w:hAnsiTheme="minorHAnsi"/>
@@ -1338,6 +1477,7 @@
         </w:rPr>
         <w:t>${</w:t>
       </w:r>
+      <w:proofErr w:type="spellStart"/>
       <w:r>
         <w:rPr>
           <w:rFonts w:asciiTheme="minorHAnsi" w:hAnsiTheme="minorHAnsi"/>
@@ -1345,6 +1485,7 @@
         </w:rPr>
         <w:t>klados</w:t>
       </w:r>
+      <w:proofErr w:type="spellEnd"/>
       <w:r>
         <w:rPr>
           <w:rFonts w:asciiTheme="minorHAnsi" w:hAnsiTheme="minorHAnsi"/>
@@ -1443,6 +1584,7 @@
         </w:rPr>
         <w:t>${</w:t>
       </w:r>
+      <w:proofErr w:type="spellStart"/>
       <w:r>
         <w:rPr>
           <w:rFonts w:asciiTheme="minorHAnsi" w:hAnsiTheme="minorHAnsi"/>
@@ -1451,6 +1593,7 @@
         </w:rPr>
         <w:t>sxoletos</w:t>
       </w:r>
+      <w:proofErr w:type="spellEnd"/>
       <w:r>
         <w:rPr>
           <w:rFonts w:asciiTheme="minorHAnsi" w:hAnsiTheme="minorHAnsi"/>
@@ -1485,6 +1628,7 @@
         </w:rPr>
         <w:t>${</w:t>
       </w:r>
+      <w:proofErr w:type="spellStart"/>
       <w:r>
         <w:rPr>
           <w:rFonts w:asciiTheme="minorHAnsi" w:hAnsiTheme="minorHAnsi"/>
@@ -1493,6 +1637,7 @@
         </w:rPr>
         <w:t>endofyear</w:t>
       </w:r>
+      <w:proofErr w:type="spellEnd"/>
       <w:r>
         <w:rPr>
           <w:rFonts w:asciiTheme="minorHAnsi" w:hAnsiTheme="minorHAnsi"/>
@@ -1525,6 +1670,7 @@
         </w:rPr>
         <w:t>${</w:t>
       </w:r>
+      <w:proofErr w:type="spellStart"/>
       <w:r>
         <w:rPr>
           <w:rFonts w:asciiTheme="minorHAnsi" w:hAnsiTheme="minorHAnsi"/>
@@ -1533,6 +1679,7 @@
         </w:rPr>
         <w:t>apofasi</w:t>
       </w:r>
+      <w:proofErr w:type="spellEnd"/>
       <w:r>
         <w:rPr>
           <w:rFonts w:asciiTheme="minorHAnsi" w:hAnsiTheme="minorHAnsi"/>
@@ -1728,6 +1875,7 @@
         </w:rPr>
         <w:t>${</w:t>
       </w:r>
+      <w:proofErr w:type="spellStart"/>
       <w:r>
         <w:rPr>
           <w:rFonts w:asciiTheme="minorHAnsi" w:hAnsiTheme="minorHAnsi"/>
@@ -1735,6 +1883,7 @@
         </w:rPr>
         <w:t>yphr</w:t>
       </w:r>
+      <w:proofErr w:type="spellEnd"/>
       <w:r>
         <w:rPr>
           <w:rFonts w:asciiTheme="minorHAnsi" w:hAnsiTheme="minorHAnsi"/>
@@ -1861,7 +2010,23 @@
                                 <w:rFonts w:asciiTheme="minorHAnsi" w:hAnsiTheme="minorHAnsi"/>
                                 <w:lang w:val="en-US"/>
                               </w:rPr>
-                              <w:t>${headtitle}</w:t>
+                              <w:t>${</w:t>
+                            </w:r>
+                            <w:proofErr w:type="spellStart"/>
+                            <w:r>
+                              <w:rPr>
+                                <w:rFonts w:asciiTheme="minorHAnsi" w:hAnsiTheme="minorHAnsi"/>
+                                <w:lang w:val="en-US"/>
+                              </w:rPr>
+                              <w:t>headtitle</w:t>
+                            </w:r>
+                            <w:proofErr w:type="spellEnd"/>
+                            <w:r>
+                              <w:rPr>
+                                <w:rFonts w:asciiTheme="minorHAnsi" w:hAnsiTheme="minorHAnsi"/>
+                                <w:lang w:val="en-US"/>
+                              </w:rPr>
+                              <w:t>}</w:t>
                             </w:r>
                           </w:p>
                           <w:p>
@@ -1906,8 +2071,17 @@
                                 <w:rFonts w:asciiTheme="minorHAnsi" w:hAnsiTheme="minorHAnsi"/>
                                 <w:lang w:val="en-US"/>
                               </w:rPr>
-                              <w:t>${headname</w:t>
+                              <w:t>${</w:t>
                             </w:r>
+                            <w:proofErr w:type="spellStart"/>
+                            <w:r>
+                              <w:rPr>
+                                <w:rFonts w:asciiTheme="minorHAnsi" w:hAnsiTheme="minorHAnsi"/>
+                                <w:lang w:val="en-US"/>
+                              </w:rPr>
+                              <w:t>headname</w:t>
+                            </w:r>
+                            <w:proofErr w:type="spellEnd"/>
                             <w:r>
                               <w:rPr>
                                 <w:rFonts w:asciiTheme="minorHAnsi" w:hAnsiTheme="minorHAnsi"/>
@@ -1960,7 +2134,23 @@
                           <w:rFonts w:asciiTheme="minorHAnsi" w:hAnsiTheme="minorHAnsi"/>
                           <w:lang w:val="en-US"/>
                         </w:rPr>
-                        <w:t>${headtitle}</w:t>
+                        <w:t>${</w:t>
+                      </w:r>
+                      <w:proofErr w:type="spellStart"/>
+                      <w:r>
+                        <w:rPr>
+                          <w:rFonts w:asciiTheme="minorHAnsi" w:hAnsiTheme="minorHAnsi"/>
+                          <w:lang w:val="en-US"/>
+                        </w:rPr>
+                        <w:t>headtitle</w:t>
+                      </w:r>
+                      <w:proofErr w:type="spellEnd"/>
+                      <w:r>
+                        <w:rPr>
+                          <w:rFonts w:asciiTheme="minorHAnsi" w:hAnsiTheme="minorHAnsi"/>
+                          <w:lang w:val="en-US"/>
+                        </w:rPr>
+                        <w:t>}</w:t>
                       </w:r>
                     </w:p>
                     <w:p>
@@ -2005,8 +2195,17 @@
                           <w:rFonts w:asciiTheme="minorHAnsi" w:hAnsiTheme="minorHAnsi"/>
                           <w:lang w:val="en-US"/>
                         </w:rPr>
-                        <w:t>${headname</w:t>
+                        <w:t>${</w:t>
                       </w:r>
+                      <w:proofErr w:type="spellStart"/>
+                      <w:r>
+                        <w:rPr>
+                          <w:rFonts w:asciiTheme="minorHAnsi" w:hAnsiTheme="minorHAnsi"/>
+                          <w:lang w:val="en-US"/>
+                        </w:rPr>
+                        <w:t>headname</w:t>
+                      </w:r>
+                      <w:proofErr w:type="spellEnd"/>
                       <w:r>
                         <w:rPr>
                           <w:rFonts w:asciiTheme="minorHAnsi" w:hAnsiTheme="minorHAnsi"/>
@@ -2085,7 +2284,7 @@
 </file>
 
 <file path=word/endnotes.xml><?xml version="1.0" encoding="utf-8"?>
-<w:endnotes xmlns:wpc="http://schemas.microsoft.com/office/word/2010/wordprocessingCanvas" xmlns:cx="http://schemas.microsoft.com/office/drawing/2014/chartex" xmlns:cx1="http://schemas.microsoft.com/office/drawing/2015/9/8/chartex" xmlns:cx2="http://schemas.microsoft.com/office/drawing/2015/10/21/chartex" xmlns:cx3="http://schemas.microsoft.com/office/drawing/2016/5/9/chartex" xmlns:cx4="http://schemas.microsoft.com/office/drawing/2016/5/10/chartex" xmlns:cx5="http://schemas.microsoft.com/office/drawing/2016/5/11/chartex" xmlns:cx6="http://schemas.microsoft.com/office/drawing/2016/5/12/chartex" xmlns:cx7="http://schemas.microsoft.com/office/drawing/2016/5/13/chartex" xmlns:cx8="http://schemas.microsoft.com/office/drawing/2016/5/14/chartex" xmlns:mc="http://schemas.openxmlformats.org/markup-compatibility/2006" xmlns:aink="http://schemas.microsoft.com/office/drawing/2016/ink" xmlns:am3d="http://schemas.microsoft.com/office/drawing/2017/model3d" xmlns:o="urn:schemas-microsoft-com:office:office" xmlns:oel="http://schemas.microsoft.com/office/2019/extlst" xmlns:r="http://schemas.openxmlformats.org/officeDocument/2006/relationships" xmlns:m="http://schemas.openxmlformats.org/officeDocument/2006/math" xmlns:v="urn:schemas-microsoft-com:vml" xmlns:wp14="http://schemas.microsoft.com/office/word/2010/wordprocessingDrawing" xmlns:wp="http://schemas.openxmlformats.org/drawingml/2006/wordprocessingDrawing" xmlns:w10="urn:schemas-microsoft-com:office:word" xmlns:w="http://schemas.openxmlformats.org/wordprocessingml/2006/main" xmlns:w14="http://schemas.microsoft.com/office/word/2010/wordml" xmlns:w15="http://schemas.microsoft.com/office/word/2012/wordml" xmlns:w16cex="http://schemas.microsoft.com/office/word/2018/wordml/cex" xmlns:w16cid="http://schemas.microsoft.com/office/word/2016/wordml/cid" xmlns:w16="http://schemas.microsoft.com/office/word/2018/wordml" xmlns:w16sdtdh="http://schemas.microsoft.com/office/word/2020/wordml/sdtdatahash" xmlns:w16se="http://schemas.microsoft.com/office/word/2015/wordml/symex" xmlns:wpg="http://schemas.microsoft.com/office/word/2010/wordprocessingGroup" xmlns:wpi="http://schemas.microsoft.com/office/word/2010/wordprocessingInk" xmlns:wne="http://schemas.microsoft.com/office/word/2006/wordml" xmlns:wps="http://schemas.microsoft.com/office/word/2010/wordprocessingShape" mc:Ignorable="w14 w15 w16se w16cid w16 w16cex w16sdtdh wp14">
+<w:endnotes xmlns:wpc="http://schemas.microsoft.com/office/word/2010/wordprocessingCanvas" xmlns:cx="http://schemas.microsoft.com/office/drawing/2014/chartex" xmlns:cx1="http://schemas.microsoft.com/office/drawing/2015/9/8/chartex" xmlns:cx2="http://schemas.microsoft.com/office/drawing/2015/10/21/chartex" xmlns:cx3="http://schemas.microsoft.com/office/drawing/2016/5/9/chartex" xmlns:cx4="http://schemas.microsoft.com/office/drawing/2016/5/10/chartex" xmlns:cx5="http://schemas.microsoft.com/office/drawing/2016/5/11/chartex" xmlns:cx6="http://schemas.microsoft.com/office/drawing/2016/5/12/chartex" xmlns:cx7="http://schemas.microsoft.com/office/drawing/2016/5/13/chartex" xmlns:cx8="http://schemas.microsoft.com/office/drawing/2016/5/14/chartex" xmlns:mc="http://schemas.openxmlformats.org/markup-compatibility/2006" xmlns:aink="http://schemas.microsoft.com/office/drawing/2016/ink" xmlns:am3d="http://schemas.microsoft.com/office/drawing/2017/model3d" xmlns:o="urn:schemas-microsoft-com:office:office" xmlns:oel="http://schemas.microsoft.com/office/2019/extlst" xmlns:r="http://schemas.openxmlformats.org/officeDocument/2006/relationships" xmlns:m="http://schemas.openxmlformats.org/officeDocument/2006/math" xmlns:v="urn:schemas-microsoft-com:vml" xmlns:wp14="http://schemas.microsoft.com/office/word/2010/wordprocessingDrawing" xmlns:wp="http://schemas.openxmlformats.org/drawingml/2006/wordprocessingDrawing" xmlns:w10="urn:schemas-microsoft-com:office:word" xmlns:w="http://schemas.openxmlformats.org/wordprocessingml/2006/main" xmlns:w14="http://schemas.microsoft.com/office/word/2010/wordml" xmlns:w15="http://schemas.microsoft.com/office/word/2012/wordml" xmlns:w16cex="http://schemas.microsoft.com/office/word/2018/wordml/cex" xmlns:w16cid="http://schemas.microsoft.com/office/word/2016/wordml/cid" xmlns:w16="http://schemas.microsoft.com/office/word/2018/wordml" xmlns:w16du="http://schemas.microsoft.com/office/word/2023/wordml/word16du" xmlns:w16sdtdh="http://schemas.microsoft.com/office/word/2020/wordml/sdtdatahash" xmlns:w16se="http://schemas.microsoft.com/office/word/2015/wordml/symex" xmlns:wpg="http://schemas.microsoft.com/office/word/2010/wordprocessingGroup" xmlns:wpi="http://schemas.microsoft.com/office/word/2010/wordprocessingInk" xmlns:wne="http://schemas.microsoft.com/office/word/2006/wordml" xmlns:wps="http://schemas.microsoft.com/office/word/2010/wordprocessingShape" mc:Ignorable="w14 w15 w16se w16cid w16 w16cex w16sdtdh w16du wp14">
   <w:endnote w:type="separator" w:id="-1">
     <w:p>
       <w:r>
@@ -2104,7 +2303,7 @@
 </file>
 
 <file path=word/footer1.xml><?xml version="1.0" encoding="utf-8"?>
-<w:ftr xmlns:wpc="http://schemas.microsoft.com/office/word/2010/wordprocessingCanvas" xmlns:cx="http://schemas.microsoft.com/office/drawing/2014/chartex" xmlns:cx1="http://schemas.microsoft.com/office/drawing/2015/9/8/chartex" xmlns:cx2="http://schemas.microsoft.com/office/drawing/2015/10/21/chartex" xmlns:cx3="http://schemas.microsoft.com/office/drawing/2016/5/9/chartex" xmlns:cx4="http://schemas.microsoft.com/office/drawing/2016/5/10/chartex" xmlns:cx5="http://schemas.microsoft.com/office/drawing/2016/5/11/chartex" xmlns:cx6="http://schemas.microsoft.com/office/drawing/2016/5/12/chartex" xmlns:cx7="http://schemas.microsoft.com/office/drawing/2016/5/13/chartex" xmlns:cx8="http://schemas.microsoft.com/office/drawing/2016/5/14/chartex" xmlns:mc="http://schemas.openxmlformats.org/markup-compatibility/2006" xmlns:aink="http://schemas.microsoft.com/office/drawing/2016/ink" xmlns:am3d="http://schemas.microsoft.com/office/drawing/2017/model3d" xmlns:o="urn:schemas-microsoft-com:office:office" xmlns:oel="http://schemas.microsoft.com/office/2019/extlst" xmlns:r="http://schemas.openxmlformats.org/officeDocument/2006/relationships" xmlns:m="http://schemas.openxmlformats.org/officeDocument/2006/math" xmlns:v="urn:schemas-microsoft-com:vml" xmlns:wp14="http://schemas.microsoft.com/office/word/2010/wordprocessingDrawing" xmlns:wp="http://schemas.openxmlformats.org/drawingml/2006/wordprocessingDrawing" xmlns:w10="urn:schemas-microsoft-com:office:word" xmlns:w="http://schemas.openxmlformats.org/wordprocessingml/2006/main" xmlns:w14="http://schemas.microsoft.com/office/word/2010/wordml" xmlns:w15="http://schemas.microsoft.com/office/word/2012/wordml" xmlns:w16cex="http://schemas.microsoft.com/office/word/2018/wordml/cex" xmlns:w16cid="http://schemas.microsoft.com/office/word/2016/wordml/cid" xmlns:w16="http://schemas.microsoft.com/office/word/2018/wordml" xmlns:w16sdtdh="http://schemas.microsoft.com/office/word/2020/wordml/sdtdatahash" xmlns:w16se="http://schemas.microsoft.com/office/word/2015/wordml/symex" xmlns:wpg="http://schemas.microsoft.com/office/word/2010/wordprocessingGroup" xmlns:wpi="http://schemas.microsoft.com/office/word/2010/wordprocessingInk" xmlns:wne="http://schemas.microsoft.com/office/word/2006/wordml" xmlns:wps="http://schemas.microsoft.com/office/word/2010/wordprocessingShape" mc:Ignorable="w14 w15 w16se w16cid w16 w16cex w16sdtdh wp14">
+<w:ftr xmlns:wpc="http://schemas.microsoft.com/office/word/2010/wordprocessingCanvas" xmlns:cx="http://schemas.microsoft.com/office/drawing/2014/chartex" xmlns:cx1="http://schemas.microsoft.com/office/drawing/2015/9/8/chartex" xmlns:cx2="http://schemas.microsoft.com/office/drawing/2015/10/21/chartex" xmlns:cx3="http://schemas.microsoft.com/office/drawing/2016/5/9/chartex" xmlns:cx4="http://schemas.microsoft.com/office/drawing/2016/5/10/chartex" xmlns:cx5="http://schemas.microsoft.com/office/drawing/2016/5/11/chartex" xmlns:cx6="http://schemas.microsoft.com/office/drawing/2016/5/12/chartex" xmlns:cx7="http://schemas.microsoft.com/office/drawing/2016/5/13/chartex" xmlns:cx8="http://schemas.microsoft.com/office/drawing/2016/5/14/chartex" xmlns:mc="http://schemas.openxmlformats.org/markup-compatibility/2006" xmlns:aink="http://schemas.microsoft.com/office/drawing/2016/ink" xmlns:am3d="http://schemas.microsoft.com/office/drawing/2017/model3d" xmlns:o="urn:schemas-microsoft-com:office:office" xmlns:oel="http://schemas.microsoft.com/office/2019/extlst" xmlns:r="http://schemas.openxmlformats.org/officeDocument/2006/relationships" xmlns:m="http://schemas.openxmlformats.org/officeDocument/2006/math" xmlns:v="urn:schemas-microsoft-com:vml" xmlns:wp14="http://schemas.microsoft.com/office/word/2010/wordprocessingDrawing" xmlns:wp="http://schemas.openxmlformats.org/drawingml/2006/wordprocessingDrawing" xmlns:w10="urn:schemas-microsoft-com:office:word" xmlns:w="http://schemas.openxmlformats.org/wordprocessingml/2006/main" xmlns:w14="http://schemas.microsoft.com/office/word/2010/wordml" xmlns:w15="http://schemas.microsoft.com/office/word/2012/wordml" xmlns:w16cex="http://schemas.microsoft.com/office/word/2018/wordml/cex" xmlns:w16cid="http://schemas.microsoft.com/office/word/2016/wordml/cid" xmlns:w16="http://schemas.microsoft.com/office/word/2018/wordml" xmlns:w16du="http://schemas.microsoft.com/office/word/2023/wordml/word16du" xmlns:w16sdtdh="http://schemas.microsoft.com/office/word/2020/wordml/sdtdatahash" xmlns:w16se="http://schemas.microsoft.com/office/word/2015/wordml/symex" xmlns:wpg="http://schemas.microsoft.com/office/word/2010/wordprocessingGroup" xmlns:wpi="http://schemas.microsoft.com/office/word/2010/wordprocessingInk" xmlns:wne="http://schemas.microsoft.com/office/word/2006/wordml" xmlns:wps="http://schemas.microsoft.com/office/word/2010/wordprocessingShape" mc:Ignorable="w14 w15 w16se w16cid w16 w16cex w16sdtdh w16du wp14">
   <w:p>
     <w:pPr>
       <w:pStyle w:val="a9"/>
@@ -2115,18 +2314,10 @@
         <w:noProof/>
       </w:rPr>
       <w:drawing>
-        <wp:anchor distT="0" distB="0" distL="114300" distR="114300" simplePos="0" relativeHeight="251657728" behindDoc="0" locked="0" layoutInCell="1" allowOverlap="0" wp14:anchorId="70E4EB2C" wp14:editId="191ED9E4">
-          <wp:simplePos x="0" y="0"/>
-          <wp:positionH relativeFrom="column">
-            <wp:posOffset>354965</wp:posOffset>
-          </wp:positionH>
-          <wp:positionV relativeFrom="paragraph">
-            <wp:posOffset>-386080</wp:posOffset>
-          </wp:positionV>
-          <wp:extent cx="5947410" cy="687705"/>
+        <wp:inline distT="0" distB="0" distL="0" distR="0" wp14:anchorId="5399DAEC" wp14:editId="06E39CEF">
+          <wp:extent cx="6562725" cy="673301"/>
           <wp:effectExtent l="0" t="0" r="0" b="0"/>
-          <wp:wrapSquare wrapText="bothSides"/>
-          <wp:docPr id="2" name="Εικόνα 1"/>
+          <wp:docPr id="1097522402" name="Εικόνα 1097522402" descr="\\10.1.71.14\eggrafa\Μονάδα Β1\14 - ΕΣΠΑ 2014-2020_ΕΝΙΣΧΥΣΗ ΠΡΟΣΧΟΛΙΚΗΣ ΕΚΠΑΙΔΕΥΣΗΣ\Υποστήριξη Ολοήμερου Νηπιαγωγείου_2023-2024_MIS_6001764\1. ΣΧΕΔΙΑΣΜΟΣ 2023-24\Λογότυπο ΕΣΠΑ 2021-2027 &amp; ΕΠ Ανθρώπινο Δυναμικό και Κοινωνική Συνοχή 2021-2027_με ΥΠΑΙΘΑ.jpg"/>
           <wp:cNvGraphicFramePr>
             <a:graphicFrameLocks xmlns:a="http://schemas.openxmlformats.org/drawingml/2006/main" noChangeAspect="1"/>
           </wp:cNvGraphicFramePr>
@@ -2134,16 +2325,16 @@
             <a:graphicData uri="http://schemas.openxmlformats.org/drawingml/2006/picture">
               <pic:pic xmlns:pic="http://schemas.openxmlformats.org/drawingml/2006/picture">
                 <pic:nvPicPr>
-                  <pic:cNvPr id="0" name="Εικόνα 1"/>
+                  <pic:cNvPr id="5" name="Εικόνα 5" descr="\\10.1.71.14\eggrafa\Μονάδα Β1\14 - ΕΣΠΑ 2014-2020_ΕΝΙΣΧΥΣΗ ΠΡΟΣΧΟΛΙΚΗΣ ΕΚΠΑΙΔΕΥΣΗΣ\Υποστήριξη Ολοήμερου Νηπιαγωγείου_2023-2024_MIS_6001764\1. ΣΧΕΔΙΑΣΜΟΣ 2023-24\Λογότυπο ΕΣΠΑ 2021-2027 &amp; ΕΠ Ανθρώπινο Δυναμικό και Κοινωνική Συνοχή 2021-2027_με ΥΠΑΙΘΑ.jpg"/>
                   <pic:cNvPicPr>
-                    <a:picLocks noChangeAspect="1" noChangeArrowheads="1"/>
+                    <a:picLocks noChangeAspect="1"/>
                   </pic:cNvPicPr>
                 </pic:nvPicPr>
                 <pic:blipFill>
-                  <a:blip r:embed="rId1" cstate="email">
+                  <a:blip r:embed="rId1" cstate="print">
                     <a:extLst>
                       <a:ext uri="{28A0092B-C50C-407E-A947-70E740481C1C}">
-                        <a14:useLocalDpi xmlns:a14="http://schemas.microsoft.com/office/drawing/2010/main"/>
+                        <a14:useLocalDpi xmlns:a14="http://schemas.microsoft.com/office/drawing/2010/main" val="0"/>
                       </a:ext>
                     </a:extLst>
                   </a:blip>
@@ -2155,23 +2346,20 @@
                 <pic:spPr bwMode="auto">
                   <a:xfrm>
                     <a:off x="0" y="0"/>
-                    <a:ext cx="5947410" cy="687705"/>
+                    <a:ext cx="6727559" cy="690212"/>
                   </a:xfrm>
                   <a:prstGeom prst="rect">
                     <a:avLst/>
                   </a:prstGeom>
                   <a:noFill/>
+                  <a:ln>
+                    <a:noFill/>
+                  </a:ln>
                 </pic:spPr>
               </pic:pic>
             </a:graphicData>
           </a:graphic>
-          <wp14:sizeRelH relativeFrom="page">
-            <wp14:pctWidth>0</wp14:pctWidth>
-          </wp14:sizeRelH>
-          <wp14:sizeRelV relativeFrom="page">
-            <wp14:pctHeight>0</wp14:pctHeight>
-          </wp14:sizeRelV>
-        </wp:anchor>
+        </wp:inline>
       </w:drawing>
     </w:r>
   </w:p>
@@ -2179,7 +2367,7 @@
 </file>
 
 <file path=word/footnotes.xml><?xml version="1.0" encoding="utf-8"?>
-<w:footnotes xmlns:wpc="http://schemas.microsoft.com/office/word/2010/wordprocessingCanvas" xmlns:cx="http://schemas.microsoft.com/office/drawing/2014/chartex" xmlns:cx1="http://schemas.microsoft.com/office/drawing/2015/9/8/chartex" xmlns:cx2="http://schemas.microsoft.com/office/drawing/2015/10/21/chartex" xmlns:cx3="http://schemas.microsoft.com/office/drawing/2016/5/9/chartex" xmlns:cx4="http://schemas.microsoft.com/office/drawing/2016/5/10/chartex" xmlns:cx5="http://schemas.microsoft.com/office/drawing/2016/5/11/chartex" xmlns:cx6="http://schemas.microsoft.com/office/drawing/2016/5/12/chartex" xmlns:cx7="http://schemas.microsoft.com/office/drawing/2016/5/13/chartex" xmlns:cx8="http://schemas.microsoft.com/office/drawing/2016/5/14/chartex" xmlns:mc="http://schemas.openxmlformats.org/markup-compatibility/2006" xmlns:aink="http://schemas.microsoft.com/office/drawing/2016/ink" xmlns:am3d="http://schemas.microsoft.com/office/drawing/2017/model3d" xmlns:o="urn:schemas-microsoft-com:office:office" xmlns:oel="http://schemas.microsoft.com/office/2019/extlst" xmlns:r="http://schemas.openxmlformats.org/officeDocument/2006/relationships" xmlns:m="http://schemas.openxmlformats.org/officeDocument/2006/math" xmlns:v="urn:schemas-microsoft-com:vml" xmlns:wp14="http://schemas.microsoft.com/office/word/2010/wordprocessingDrawing" xmlns:wp="http://schemas.openxmlformats.org/drawingml/2006/wordprocessingDrawing" xmlns:w10="urn:schemas-microsoft-com:office:word" xmlns:w="http://schemas.openxmlformats.org/wordprocessingml/2006/main" xmlns:w14="http://schemas.microsoft.com/office/word/2010/wordml" xmlns:w15="http://schemas.microsoft.com/office/word/2012/wordml" xmlns:w16cex="http://schemas.microsoft.com/office/word/2018/wordml/cex" xmlns:w16cid="http://schemas.microsoft.com/office/word/2016/wordml/cid" xmlns:w16="http://schemas.microsoft.com/office/word/2018/wordml" xmlns:w16sdtdh="http://schemas.microsoft.com/office/word/2020/wordml/sdtdatahash" xmlns:w16se="http://schemas.microsoft.com/office/word/2015/wordml/symex" xmlns:wpg="http://schemas.microsoft.com/office/word/2010/wordprocessingGroup" xmlns:wpi="http://schemas.microsoft.com/office/word/2010/wordprocessingInk" xmlns:wne="http://schemas.microsoft.com/office/word/2006/wordml" xmlns:wps="http://schemas.microsoft.com/office/word/2010/wordprocessingShape" mc:Ignorable="w14 w15 w16se w16cid w16 w16cex w16sdtdh wp14">
+<w:footnotes xmlns:wpc="http://schemas.microsoft.com/office/word/2010/wordprocessingCanvas" xmlns:cx="http://schemas.microsoft.com/office/drawing/2014/chartex" xmlns:cx1="http://schemas.microsoft.com/office/drawing/2015/9/8/chartex" xmlns:cx2="http://schemas.microsoft.com/office/drawing/2015/10/21/chartex" xmlns:cx3="http://schemas.microsoft.com/office/drawing/2016/5/9/chartex" xmlns:cx4="http://schemas.microsoft.com/office/drawing/2016/5/10/chartex" xmlns:cx5="http://schemas.microsoft.com/office/drawing/2016/5/11/chartex" xmlns:cx6="http://schemas.microsoft.com/office/drawing/2016/5/12/chartex" xmlns:cx7="http://schemas.microsoft.com/office/drawing/2016/5/13/chartex" xmlns:cx8="http://schemas.microsoft.com/office/drawing/2016/5/14/chartex" xmlns:mc="http://schemas.openxmlformats.org/markup-compatibility/2006" xmlns:aink="http://schemas.microsoft.com/office/drawing/2016/ink" xmlns:am3d="http://schemas.microsoft.com/office/drawing/2017/model3d" xmlns:o="urn:schemas-microsoft-com:office:office" xmlns:oel="http://schemas.microsoft.com/office/2019/extlst" xmlns:r="http://schemas.openxmlformats.org/officeDocument/2006/relationships" xmlns:m="http://schemas.openxmlformats.org/officeDocument/2006/math" xmlns:v="urn:schemas-microsoft-com:vml" xmlns:wp14="http://schemas.microsoft.com/office/word/2010/wordprocessingDrawing" xmlns:wp="http://schemas.openxmlformats.org/drawingml/2006/wordprocessingDrawing" xmlns:w10="urn:schemas-microsoft-com:office:word" xmlns:w="http://schemas.openxmlformats.org/wordprocessingml/2006/main" xmlns:w14="http://schemas.microsoft.com/office/word/2010/wordml" xmlns:w15="http://schemas.microsoft.com/office/word/2012/wordml" xmlns:w16cex="http://schemas.microsoft.com/office/word/2018/wordml/cex" xmlns:w16cid="http://schemas.microsoft.com/office/word/2016/wordml/cid" xmlns:w16="http://schemas.microsoft.com/office/word/2018/wordml" xmlns:w16du="http://schemas.microsoft.com/office/word/2023/wordml/word16du" xmlns:w16sdtdh="http://schemas.microsoft.com/office/word/2020/wordml/sdtdatahash" xmlns:w16se="http://schemas.microsoft.com/office/word/2015/wordml/symex" xmlns:wpg="http://schemas.microsoft.com/office/word/2010/wordprocessingGroup" xmlns:wpi="http://schemas.microsoft.com/office/word/2010/wordprocessingInk" xmlns:wne="http://schemas.microsoft.com/office/word/2006/wordml" xmlns:wps="http://schemas.microsoft.com/office/word/2010/wordprocessingShape" mc:Ignorable="w14 w15 w16se w16cid w16 w16cex w16sdtdh w16du wp14">
   <w:footnote w:type="separator" w:id="-1">
     <w:p>
       <w:r>
@@ -2198,7 +2386,7 @@
 </file>
 
 <file path=word/numbering.xml><?xml version="1.0" encoding="utf-8"?>
-<w:numbering xmlns:wpc="http://schemas.microsoft.com/office/word/2010/wordprocessingCanvas" xmlns:cx="http://schemas.microsoft.com/office/drawing/2014/chartex" xmlns:cx1="http://schemas.microsoft.com/office/drawing/2015/9/8/chartex" xmlns:cx2="http://schemas.microsoft.com/office/drawing/2015/10/21/chartex" xmlns:cx3="http://schemas.microsoft.com/office/drawing/2016/5/9/chartex" xmlns:cx4="http://schemas.microsoft.com/office/drawing/2016/5/10/chartex" xmlns:cx5="http://schemas.microsoft.com/office/drawing/2016/5/11/chartex" xmlns:cx6="http://schemas.microsoft.com/office/drawing/2016/5/12/chartex" xmlns:cx7="http://schemas.microsoft.com/office/drawing/2016/5/13/chartex" xmlns:cx8="http://schemas.microsoft.com/office/drawing/2016/5/14/chartex" xmlns:mc="http://schemas.openxmlformats.org/markup-compatibility/2006" xmlns:aink="http://schemas.microsoft.com/office/drawing/2016/ink" xmlns:am3d="http://schemas.microsoft.com/office/drawing/2017/model3d" xmlns:o="urn:schemas-microsoft-com:office:office" xmlns:oel="http://schemas.microsoft.com/office/2019/extlst" xmlns:r="http://schemas.openxmlformats.org/officeDocument/2006/relationships" xmlns:m="http://schemas.openxmlformats.org/officeDocument/2006/math" xmlns:v="urn:schemas-microsoft-com:vml" xmlns:wp14="http://schemas.microsoft.com/office/word/2010/wordprocessingDrawing" xmlns:wp="http://schemas.openxmlformats.org/drawingml/2006/wordprocessingDrawing" xmlns:w10="urn:schemas-microsoft-com:office:word" xmlns:w="http://schemas.openxmlformats.org/wordprocessingml/2006/main" xmlns:w14="http://schemas.microsoft.com/office/word/2010/wordml" xmlns:w15="http://schemas.microsoft.com/office/word/2012/wordml" xmlns:w16cex="http://schemas.microsoft.com/office/word/2018/wordml/cex" xmlns:w16cid="http://schemas.microsoft.com/office/word/2016/wordml/cid" xmlns:w16="http://schemas.microsoft.com/office/word/2018/wordml" xmlns:w16sdtdh="http://schemas.microsoft.com/office/word/2020/wordml/sdtdatahash" xmlns:w16se="http://schemas.microsoft.com/office/word/2015/wordml/symex" xmlns:wpg="http://schemas.microsoft.com/office/word/2010/wordprocessingGroup" xmlns:wpi="http://schemas.microsoft.com/office/word/2010/wordprocessingInk" xmlns:wne="http://schemas.microsoft.com/office/word/2006/wordml" xmlns:wps="http://schemas.microsoft.com/office/word/2010/wordprocessingShape" mc:Ignorable="w14 w15 w16se w16cid w16 w16cex w16sdtdh wp14">
+<w:numbering xmlns:wpc="http://schemas.microsoft.com/office/word/2010/wordprocessingCanvas" xmlns:cx="http://schemas.microsoft.com/office/drawing/2014/chartex" xmlns:cx1="http://schemas.microsoft.com/office/drawing/2015/9/8/chartex" xmlns:cx2="http://schemas.microsoft.com/office/drawing/2015/10/21/chartex" xmlns:cx3="http://schemas.microsoft.com/office/drawing/2016/5/9/chartex" xmlns:cx4="http://schemas.microsoft.com/office/drawing/2016/5/10/chartex" xmlns:cx5="http://schemas.microsoft.com/office/drawing/2016/5/11/chartex" xmlns:cx6="http://schemas.microsoft.com/office/drawing/2016/5/12/chartex" xmlns:cx7="http://schemas.microsoft.com/office/drawing/2016/5/13/chartex" xmlns:cx8="http://schemas.microsoft.com/office/drawing/2016/5/14/chartex" xmlns:mc="http://schemas.openxmlformats.org/markup-compatibility/2006" xmlns:aink="http://schemas.microsoft.com/office/drawing/2016/ink" xmlns:am3d="http://schemas.microsoft.com/office/drawing/2017/model3d" xmlns:o="urn:schemas-microsoft-com:office:office" xmlns:oel="http://schemas.microsoft.com/office/2019/extlst" xmlns:r="http://schemas.openxmlformats.org/officeDocument/2006/relationships" xmlns:m="http://schemas.openxmlformats.org/officeDocument/2006/math" xmlns:v="urn:schemas-microsoft-com:vml" xmlns:wp14="http://schemas.microsoft.com/office/word/2010/wordprocessingDrawing" xmlns:wp="http://schemas.openxmlformats.org/drawingml/2006/wordprocessingDrawing" xmlns:w10="urn:schemas-microsoft-com:office:word" xmlns:w="http://schemas.openxmlformats.org/wordprocessingml/2006/main" xmlns:w14="http://schemas.microsoft.com/office/word/2010/wordml" xmlns:w15="http://schemas.microsoft.com/office/word/2012/wordml" xmlns:w16cex="http://schemas.microsoft.com/office/word/2018/wordml/cex" xmlns:w16cid="http://schemas.microsoft.com/office/word/2016/wordml/cid" xmlns:w16="http://schemas.microsoft.com/office/word/2018/wordml" xmlns:w16du="http://schemas.microsoft.com/office/word/2023/wordml/word16du" xmlns:w16sdtdh="http://schemas.microsoft.com/office/word/2020/wordml/sdtdatahash" xmlns:w16se="http://schemas.microsoft.com/office/word/2015/wordml/symex" xmlns:wpg="http://schemas.microsoft.com/office/word/2010/wordprocessingGroup" xmlns:wpi="http://schemas.microsoft.com/office/word/2010/wordprocessingInk" xmlns:wne="http://schemas.microsoft.com/office/word/2006/wordml" xmlns:wps="http://schemas.microsoft.com/office/word/2010/wordprocessingShape" mc:Ignorable="w14 w15 w16se w16cid w16 w16cex w16sdtdh w16du wp14">
   <w:abstractNum w:abstractNumId="0" w15:restartNumberingAfterBreak="0">
     <w:nsid w:val="0B3D4DD1"/>
     <w:multiLevelType w:val="hybridMultilevel"/>
@@ -2914,7 +3102,7 @@
 </file>
 
 <file path=word/styles.xml><?xml version="1.0" encoding="utf-8"?>
-<w:styles xmlns:mc="http://schemas.openxmlformats.org/markup-compatibility/2006" xmlns:r="http://schemas.openxmlformats.org/officeDocument/2006/relationships" xmlns:w="http://schemas.openxmlformats.org/wordprocessingml/2006/main" xmlns:w14="http://schemas.microsoft.com/office/word/2010/wordml" xmlns:w15="http://schemas.microsoft.com/office/word/2012/wordml" xmlns:w16cex="http://schemas.microsoft.com/office/word/2018/wordml/cex" xmlns:w16cid="http://schemas.microsoft.com/office/word/2016/wordml/cid" xmlns:w16="http://schemas.microsoft.com/office/word/2018/wordml" xmlns:w16sdtdh="http://schemas.microsoft.com/office/word/2020/wordml/sdtdatahash" xmlns:w16se="http://schemas.microsoft.com/office/word/2015/wordml/symex" mc:Ignorable="w14 w15 w16se w16cid w16 w16cex w16sdtdh">
+<w:styles xmlns:mc="http://schemas.openxmlformats.org/markup-compatibility/2006" xmlns:r="http://schemas.openxmlformats.org/officeDocument/2006/relationships" xmlns:w="http://schemas.openxmlformats.org/wordprocessingml/2006/main" xmlns:w14="http://schemas.microsoft.com/office/word/2010/wordml" xmlns:w15="http://schemas.microsoft.com/office/word/2012/wordml" xmlns:w16cex="http://schemas.microsoft.com/office/word/2018/wordml/cex" xmlns:w16cid="http://schemas.microsoft.com/office/word/2016/wordml/cid" xmlns:w16="http://schemas.microsoft.com/office/word/2018/wordml" xmlns:w16du="http://schemas.microsoft.com/office/word/2023/wordml/word16du" xmlns:w16sdtdh="http://schemas.microsoft.com/office/word/2020/wordml/sdtdatahash" xmlns:w16se="http://schemas.microsoft.com/office/word/2015/wordml/symex" mc:Ignorable="w14 w15 w16se w16cid w16 w16cex w16sdtdh w16du">
   <w:docDefaults>
     <w:rPrDefault>
       <w:rPr>

--- a/word/tmpl/tmpl_vev_anapl.docx
+++ b/word/tmpl/tmpl_vev_anapl.docx
@@ -110,74 +110,6 @@
                 <w:lang w:eastAsia="en-US"/>
               </w:rPr>
             </w:pPr>
-            <w:r>
-              <w:rPr>
-                <w:rFonts w:asciiTheme="minorHAnsi" w:eastAsia="Calibri" w:hAnsiTheme="minorHAnsi"/>
-                <w:noProof/>
-              </w:rPr>
-              <w:drawing>
-                <wp:anchor distT="0" distB="0" distL="114300" distR="114300" simplePos="0" relativeHeight="251658240" behindDoc="0" locked="0" layoutInCell="1" allowOverlap="1" wp14:anchorId="18B43955" wp14:editId="550837F0">
-                  <wp:simplePos x="0" y="0"/>
-                  <wp:positionH relativeFrom="column">
-                    <wp:posOffset>1088390</wp:posOffset>
-                  </wp:positionH>
-                  <wp:positionV relativeFrom="paragraph">
-                    <wp:posOffset>73660</wp:posOffset>
-                  </wp:positionV>
-                  <wp:extent cx="571500" cy="392430"/>
-                  <wp:effectExtent l="0" t="0" r="0" b="7620"/>
-                  <wp:wrapSquare wrapText="bothSides"/>
-                  <wp:docPr id="16" name="Picture 16"/>
-                  <wp:cNvGraphicFramePr>
-                    <a:graphicFrameLocks xmlns:a="http://schemas.openxmlformats.org/drawingml/2006/main" noChangeAspect="1"/>
-                  </wp:cNvGraphicFramePr>
-                  <a:graphic xmlns:a="http://schemas.openxmlformats.org/drawingml/2006/main">
-                    <a:graphicData uri="http://schemas.openxmlformats.org/drawingml/2006/picture">
-                      <pic:pic xmlns:pic="http://schemas.openxmlformats.org/drawingml/2006/picture">
-                        <pic:nvPicPr>
-                          <pic:cNvPr id="0" name="Picture 16"/>
-                          <pic:cNvPicPr>
-                            <a:picLocks noChangeAspect="1" noChangeArrowheads="1"/>
-                          </pic:cNvPicPr>
-                        </pic:nvPicPr>
-                        <pic:blipFill>
-                          <a:blip r:embed="rId8" cstate="email">
-                            <a:extLst>
-                              <a:ext uri="{28A0092B-C50C-407E-A947-70E740481C1C}">
-                                <a14:useLocalDpi xmlns:a14="http://schemas.microsoft.com/office/drawing/2010/main"/>
-                              </a:ext>
-                            </a:extLst>
-                          </a:blip>
-                          <a:srcRect/>
-                          <a:stretch>
-                            <a:fillRect/>
-                          </a:stretch>
-                        </pic:blipFill>
-                        <pic:spPr bwMode="auto">
-                          <a:xfrm>
-                            <a:off x="0" y="0"/>
-                            <a:ext cx="571500" cy="392430"/>
-                          </a:xfrm>
-                          <a:prstGeom prst="rect">
-                            <a:avLst/>
-                          </a:prstGeom>
-                          <a:noFill/>
-                          <a:ln>
-                            <a:noFill/>
-                          </a:ln>
-                        </pic:spPr>
-                      </pic:pic>
-                    </a:graphicData>
-                  </a:graphic>
-                  <wp14:sizeRelH relativeFrom="page">
-                    <wp14:pctWidth>0</wp14:pctWidth>
-                  </wp14:sizeRelH>
-                  <wp14:sizeRelV relativeFrom="page">
-                    <wp14:pctHeight>0</wp14:pctHeight>
-                  </wp14:sizeRelV>
-                </wp:anchor>
-              </w:drawing>
-            </w:r>
           </w:p>
         </w:tc>
       </w:tr>
@@ -315,23 +247,6 @@
           </w:tcPr>
           <w:p>
             <w:pPr>
-              <w:jc w:val="center"/>
-              <w:rPr>
-                <w:rFonts w:asciiTheme="minorHAnsi" w:hAnsiTheme="minorHAnsi" w:cs="Arial"/>
-                <w:sz w:val="22"/>
-                <w:szCs w:val="22"/>
-              </w:rPr>
-            </w:pPr>
-            <w:r>
-              <w:rPr>
-                <w:rFonts w:asciiTheme="minorHAnsi" w:eastAsia="Calibri" w:hAnsiTheme="minorHAnsi"/>
-                <w:lang w:eastAsia="en-US"/>
-              </w:rPr>
-              <w:t>ΕΥΡΩΠΑΪΚΗ ΕΝΩΣΗ</w:t>
-            </w:r>
-          </w:p>
-          <w:p>
-            <w:pPr>
               <w:tabs>
                 <w:tab w:val="center" w:pos="4153"/>
                 <w:tab w:val="right" w:pos="8306"/>
@@ -344,10 +259,61 @@
             </w:pPr>
             <w:r>
               <w:rPr>
-                <w:rFonts w:asciiTheme="minorHAnsi" w:eastAsia="Calibri" w:hAnsiTheme="minorHAnsi"/>
-                <w:lang w:eastAsia="en-US"/>
-              </w:rPr>
-              <w:t>ΕΥΡΩΠΑΪΚΟ ΚΟΙΝΩΝΙΚΟ ΤΑΜΕΙΟ (ΕΚΤ)</w:t>
+                <w:noProof/>
+              </w:rPr>
+              <w:drawing>
+                <wp:anchor distT="0" distB="0" distL="114300" distR="114300" simplePos="0" relativeHeight="251657728" behindDoc="0" locked="0" layoutInCell="1" allowOverlap="1" wp14:anchorId="5AA159BF" wp14:editId="78D3C236">
+                  <wp:simplePos x="0" y="0"/>
+                  <wp:positionH relativeFrom="column">
+                    <wp:posOffset>682625</wp:posOffset>
+                  </wp:positionH>
+                  <wp:positionV relativeFrom="paragraph">
+                    <wp:posOffset>-300355</wp:posOffset>
+                  </wp:positionV>
+                  <wp:extent cx="1909445" cy="636905"/>
+                  <wp:effectExtent l="19050" t="0" r="0" b="0"/>
+                  <wp:wrapNone/>
+                  <wp:docPr id="2014631171" name="Εικόνα 2014631171" descr="image"/>
+                  <wp:cNvGraphicFramePr>
+                    <a:graphicFrameLocks xmlns:a="http://schemas.openxmlformats.org/drawingml/2006/main" noChangeAspect="1"/>
+                  </wp:cNvGraphicFramePr>
+                  <a:graphic xmlns:a="http://schemas.openxmlformats.org/drawingml/2006/main">
+                    <a:graphicData uri="http://schemas.openxmlformats.org/drawingml/2006/picture">
+                      <pic:pic xmlns:pic="http://schemas.openxmlformats.org/drawingml/2006/picture">
+                        <pic:nvPicPr>
+                          <pic:cNvPr id="0" name="Picture 3" descr="image"/>
+                          <pic:cNvPicPr>
+                            <a:picLocks noChangeAspect="1" noChangeArrowheads="1"/>
+                          </pic:cNvPicPr>
+                        </pic:nvPicPr>
+                        <pic:blipFill>
+                          <a:blip r:embed="rId8" cstate="print"/>
+                          <a:srcRect/>
+                          <a:stretch>
+                            <a:fillRect/>
+                          </a:stretch>
+                        </pic:blipFill>
+                        <pic:spPr bwMode="auto">
+                          <a:xfrm>
+                            <a:off x="0" y="0"/>
+                            <a:ext cx="1909445" cy="636905"/>
+                          </a:xfrm>
+                          <a:prstGeom prst="rect">
+                            <a:avLst/>
+                          </a:prstGeom>
+                          <a:noFill/>
+                          <a:ln w="9525">
+                            <a:noFill/>
+                            <a:miter lim="800000"/>
+                            <a:headEnd/>
+                            <a:tailEnd/>
+                          </a:ln>
+                        </pic:spPr>
+                      </pic:pic>
+                    </a:graphicData>
+                  </a:graphic>
+                </wp:anchor>
+              </w:drawing>
             </w:r>
           </w:p>
         </w:tc>
@@ -548,23 +514,13 @@
               </w:rPr>
               <w:t xml:space="preserve">                        </w:t>
             </w:r>
-            <w:proofErr w:type="spellStart"/>
             <w:r>
               <w:rPr>
                 <w:rFonts w:asciiTheme="minorHAnsi" w:hAnsiTheme="minorHAnsi"/>
                 <w:sz w:val="22"/>
                 <w:szCs w:val="22"/>
               </w:rPr>
-              <w:t>Αρ.Πρωτ</w:t>
-            </w:r>
-            <w:proofErr w:type="spellEnd"/>
-            <w:r>
-              <w:rPr>
-                <w:rFonts w:asciiTheme="minorHAnsi" w:hAnsiTheme="minorHAnsi"/>
-                <w:sz w:val="22"/>
-                <w:szCs w:val="22"/>
-              </w:rPr>
-              <w:t>.:</w:t>
+              <w:t>Αρ.Πρωτ.:</w:t>
             </w:r>
             <w:r>
               <w:rPr>
@@ -628,65 +584,23 @@
                 <w:lang w:eastAsia="en-US"/>
               </w:rPr>
             </w:pPr>
-            <w:proofErr w:type="spellStart"/>
-            <w:r>
-              <w:rPr>
-                <w:rFonts w:asciiTheme="minorHAnsi" w:eastAsia="Calibri" w:hAnsiTheme="minorHAnsi"/>
-                <w:sz w:val="22"/>
-                <w:szCs w:val="22"/>
-                <w:lang w:eastAsia="en-US"/>
-              </w:rPr>
-              <w:t>Ταχ</w:t>
-            </w:r>
-            <w:proofErr w:type="spellEnd"/>
-            <w:r>
-              <w:rPr>
-                <w:rFonts w:asciiTheme="minorHAnsi" w:eastAsia="Calibri" w:hAnsiTheme="minorHAnsi"/>
-                <w:sz w:val="22"/>
-                <w:szCs w:val="22"/>
-                <w:lang w:eastAsia="en-US"/>
-              </w:rPr>
-              <w:t>. Δ/</w:t>
-            </w:r>
-            <w:proofErr w:type="spellStart"/>
-            <w:r>
-              <w:rPr>
-                <w:rFonts w:asciiTheme="minorHAnsi" w:eastAsia="Calibri" w:hAnsiTheme="minorHAnsi"/>
-                <w:sz w:val="22"/>
-                <w:szCs w:val="22"/>
-                <w:lang w:eastAsia="en-US"/>
-              </w:rPr>
-              <w:t>νση</w:t>
-            </w:r>
-            <w:proofErr w:type="spellEnd"/>
-            <w:r>
-              <w:rPr>
-                <w:rFonts w:asciiTheme="minorHAnsi" w:eastAsia="Calibri" w:hAnsiTheme="minorHAnsi"/>
-                <w:sz w:val="22"/>
-                <w:szCs w:val="22"/>
-                <w:lang w:eastAsia="en-US"/>
-              </w:rPr>
-              <w:t xml:space="preserve">     : </w:t>
-            </w:r>
-            <w:proofErr w:type="spellStart"/>
-            <w:r>
-              <w:rPr>
-                <w:rFonts w:asciiTheme="minorHAnsi" w:eastAsia="Calibri" w:hAnsiTheme="minorHAnsi"/>
-                <w:sz w:val="22"/>
-                <w:szCs w:val="22"/>
-                <w:lang w:eastAsia="en-US"/>
-              </w:rPr>
-              <w:t>Πιτσουλάκη</w:t>
-            </w:r>
-            <w:proofErr w:type="spellEnd"/>
-            <w:r>
-              <w:rPr>
-                <w:rFonts w:asciiTheme="minorHAnsi" w:eastAsia="Calibri" w:hAnsiTheme="minorHAnsi"/>
-                <w:sz w:val="22"/>
-                <w:szCs w:val="22"/>
-                <w:lang w:eastAsia="en-US"/>
-              </w:rPr>
-              <w:t xml:space="preserve"> 73</w:t>
+            <w:r>
+              <w:rPr>
+                <w:rFonts w:asciiTheme="minorHAnsi" w:eastAsia="Calibri" w:hAnsiTheme="minorHAnsi"/>
+                <w:sz w:val="22"/>
+                <w:szCs w:val="22"/>
+                <w:lang w:eastAsia="en-US"/>
+              </w:rPr>
+              <w:t xml:space="preserve">Ταχ. Δ/νση     : </w:t>
+            </w:r>
+            <w:r>
+              <w:rPr>
+                <w:rFonts w:asciiTheme="minorHAnsi" w:eastAsia="Calibri" w:hAnsiTheme="minorHAnsi"/>
+                <w:sz w:val="22"/>
+                <w:szCs w:val="22"/>
+                <w:lang w:eastAsia="en-US"/>
+              </w:rPr>
+              <w:t>Πιτσουλάκη 73</w:t>
             </w:r>
           </w:p>
         </w:tc>
@@ -723,45 +637,14 @@
                 <w:lang w:eastAsia="en-US"/>
               </w:rPr>
             </w:pPr>
-            <w:proofErr w:type="spellStart"/>
-            <w:r>
-              <w:rPr>
-                <w:rFonts w:asciiTheme="minorHAnsi" w:eastAsia="Calibri" w:hAnsiTheme="minorHAnsi"/>
-                <w:sz w:val="22"/>
-                <w:szCs w:val="22"/>
-                <w:lang w:eastAsia="en-US"/>
-              </w:rPr>
-              <w:t>Ταχ</w:t>
-            </w:r>
-            <w:proofErr w:type="spellEnd"/>
-            <w:r>
-              <w:rPr>
-                <w:rFonts w:asciiTheme="minorHAnsi" w:eastAsia="Calibri" w:hAnsiTheme="minorHAnsi"/>
-                <w:sz w:val="22"/>
-                <w:szCs w:val="22"/>
-                <w:lang w:eastAsia="en-US"/>
-              </w:rPr>
-              <w:t xml:space="preserve">. </w:t>
-            </w:r>
-            <w:proofErr w:type="spellStart"/>
-            <w:r>
-              <w:rPr>
-                <w:rFonts w:asciiTheme="minorHAnsi" w:eastAsia="Calibri" w:hAnsiTheme="minorHAnsi"/>
-                <w:sz w:val="22"/>
-                <w:szCs w:val="22"/>
-                <w:lang w:eastAsia="en-US"/>
-              </w:rPr>
-              <w:t>Κώδ</w:t>
-            </w:r>
-            <w:proofErr w:type="spellEnd"/>
-            <w:r>
-              <w:rPr>
-                <w:rFonts w:asciiTheme="minorHAnsi" w:eastAsia="Calibri" w:hAnsiTheme="minorHAnsi"/>
-                <w:sz w:val="22"/>
-                <w:szCs w:val="22"/>
-                <w:lang w:eastAsia="en-US"/>
-              </w:rPr>
-              <w:t>.       : 713 07</w:t>
+            <w:r>
+              <w:rPr>
+                <w:rFonts w:asciiTheme="minorHAnsi" w:eastAsia="Calibri" w:hAnsiTheme="minorHAnsi"/>
+                <w:sz w:val="22"/>
+                <w:szCs w:val="22"/>
+                <w:lang w:eastAsia="en-US"/>
+              </w:rPr>
+              <w:t>Ταχ. Κώδ.       : 713 07</w:t>
             </w:r>
             <w:r>
               <w:rPr>
@@ -971,25 +854,14 @@
                 <w:lang w:val="en-GB"/>
               </w:rPr>
             </w:pPr>
-            <w:proofErr w:type="spellStart"/>
-            <w:r>
-              <w:rPr>
-                <w:rFonts w:asciiTheme="minorHAnsi" w:eastAsia="Calibri" w:hAnsiTheme="minorHAnsi"/>
-                <w:sz w:val="22"/>
-                <w:szCs w:val="22"/>
-                <w:lang w:eastAsia="en-US"/>
-              </w:rPr>
-              <w:t>Fax</w:t>
-            </w:r>
-            <w:proofErr w:type="spellEnd"/>
-            <w:r>
-              <w:rPr>
-                <w:rFonts w:asciiTheme="minorHAnsi" w:eastAsia="Calibri" w:hAnsiTheme="minorHAnsi"/>
-                <w:sz w:val="22"/>
-                <w:szCs w:val="22"/>
-                <w:lang w:eastAsia="en-US"/>
-              </w:rPr>
-              <w:t xml:space="preserve">                  : 2810-372644</w:t>
+            <w:r>
+              <w:rPr>
+                <w:rFonts w:asciiTheme="minorHAnsi" w:eastAsia="Calibri" w:hAnsiTheme="minorHAnsi"/>
+                <w:sz w:val="22"/>
+                <w:szCs w:val="22"/>
+                <w:lang w:eastAsia="en-US"/>
+              </w:rPr>
+              <w:t>Fax                  : 2810-372644</w:t>
             </w:r>
             <w:r>
               <w:rPr>
@@ -1199,26 +1071,89 @@
         </w:rPr>
         <w:t>} (</w:t>
       </w:r>
-      <w:proofErr w:type="spellStart"/>
-      <w:r>
-        <w:rPr>
-          <w:rFonts w:asciiTheme="minorHAnsi" w:hAnsiTheme="minorHAnsi"/>
-          <w:b/>
-        </w:rPr>
-        <w:t>πατρ</w:t>
-      </w:r>
-      <w:proofErr w:type="spellEnd"/>
-      <w:r>
-        <w:rPr>
-          <w:rFonts w:asciiTheme="minorHAnsi" w:hAnsiTheme="minorHAnsi"/>
-          <w:b/>
+      <w:r>
+        <w:rPr>
+          <w:rFonts w:asciiTheme="minorHAnsi" w:hAnsiTheme="minorHAnsi"/>
+          <w:b/>
+        </w:rPr>
+        <w:t>πατρ.</w:t>
+      </w:r>
+      <w:r>
+        <w:rPr>
+          <w:rFonts w:asciiTheme="minorHAnsi" w:hAnsiTheme="minorHAnsi"/>
+          <w:b/>
+        </w:rPr>
+        <w:t xml:space="preserve"> </w:t>
+      </w:r>
+      <w:r>
+        <w:rPr>
+          <w:rFonts w:asciiTheme="minorHAnsi" w:hAnsiTheme="minorHAnsi"/>
+          <w:b/>
+        </w:rPr>
+        <w:t>${</w:t>
+      </w:r>
+      <w:r>
+        <w:rPr>
+          <w:rFonts w:asciiTheme="minorHAnsi" w:hAnsiTheme="minorHAnsi"/>
+          <w:b/>
+          <w:lang w:val="en-US"/>
+        </w:rPr>
+        <w:t>patrwnymo</w:t>
+      </w:r>
+      <w:r>
+        <w:rPr>
+          <w:rFonts w:asciiTheme="minorHAnsi" w:hAnsiTheme="minorHAnsi"/>
+          <w:b/>
+        </w:rPr>
+        <w:t>}</w:t>
+      </w:r>
+      <w:r>
+        <w:rPr>
+          <w:rFonts w:asciiTheme="minorHAnsi" w:hAnsiTheme="minorHAnsi"/>
+          <w:b/>
+        </w:rPr>
+        <w:t>)</w:t>
+      </w:r>
+      <w:r>
+        <w:rPr>
+          <w:rFonts w:asciiTheme="minorHAnsi" w:hAnsiTheme="minorHAnsi"/>
+          <w:b/>
+        </w:rPr>
+        <w:t xml:space="preserve"> </w:t>
+      </w:r>
+      <w:r>
+        <w:rPr>
+          <w:rFonts w:asciiTheme="minorHAnsi" w:hAnsiTheme="minorHAnsi"/>
+        </w:rPr>
+        <w:t>προσ</w:t>
+      </w:r>
+      <w:r>
+        <w:rPr>
+          <w:rFonts w:asciiTheme="minorHAnsi" w:hAnsiTheme="minorHAnsi"/>
+        </w:rPr>
+        <w:t>λήφθηκε</w:t>
+      </w:r>
+      <w:r>
+        <w:rPr>
+          <w:rFonts w:asciiTheme="minorHAnsi" w:hAnsiTheme="minorHAnsi"/>
+        </w:rPr>
+        <w:t xml:space="preserve"> στη Διεύθυνση Π.Ε</w:t>
+      </w:r>
+      <w:r>
+        <w:rPr>
+          <w:rFonts w:asciiTheme="minorHAnsi" w:hAnsiTheme="minorHAnsi"/>
         </w:rPr>
         <w:t>.</w:t>
       </w:r>
       <w:r>
         <w:rPr>
           <w:rFonts w:asciiTheme="minorHAnsi" w:hAnsiTheme="minorHAnsi"/>
-          <w:b/>
+        </w:rPr>
+        <w:t xml:space="preserve"> Ηρακλείου σύμφωνα με την αριθμ.</w:t>
+      </w:r>
+      <w:r>
+        <w:rPr>
+          <w:rFonts w:asciiTheme="minorHAnsi" w:hAnsiTheme="minorHAnsi"/>
         </w:rPr>
         <w:t xml:space="preserve"> </w:t>
       </w:r>
@@ -1229,16 +1164,14 @@
         </w:rPr>
         <w:t>${</w:t>
       </w:r>
-      <w:proofErr w:type="spellStart"/>
       <w:r>
         <w:rPr>
           <w:rFonts w:asciiTheme="minorHAnsi" w:hAnsiTheme="minorHAnsi"/>
           <w:b/>
           <w:lang w:val="en-US"/>
         </w:rPr>
-        <w:t>patrwnymo</w:t>
-      </w:r>
-      <w:proofErr w:type="spellEnd"/>
+        <w:t>ya</w:t>
+      </w:r>
       <w:r>
         <w:rPr>
           <w:rFonts w:asciiTheme="minorHAnsi" w:hAnsiTheme="minorHAnsi"/>
@@ -1251,7 +1184,64 @@
           <w:rFonts w:asciiTheme="minorHAnsi" w:hAnsiTheme="minorHAnsi"/>
           <w:b/>
         </w:rPr>
-        <w:t>)</w:t>
+        <w:t xml:space="preserve"> (ΑΔΑ:</w:t>
+      </w:r>
+      <w:r>
+        <w:rPr>
+          <w:rFonts w:asciiTheme="minorHAnsi" w:hAnsiTheme="minorHAnsi"/>
+          <w:b/>
+        </w:rPr>
+        <w:t xml:space="preserve"> ${</w:t>
+      </w:r>
+      <w:r>
+        <w:rPr>
+          <w:rFonts w:asciiTheme="minorHAnsi" w:hAnsiTheme="minorHAnsi"/>
+          <w:b/>
+          <w:lang w:val="en-US"/>
+        </w:rPr>
+        <w:t>ada</w:t>
+      </w:r>
+      <w:r>
+        <w:rPr>
+          <w:rFonts w:asciiTheme="minorHAnsi" w:hAnsiTheme="minorHAnsi"/>
+          <w:b/>
+        </w:rPr>
+        <w:t>}</w:t>
+      </w:r>
+      <w:r>
+        <w:rPr>
+          <w:rFonts w:asciiTheme="minorHAnsi" w:hAnsiTheme="minorHAnsi"/>
+          <w:b/>
+        </w:rPr>
+        <w:t xml:space="preserve">) </w:t>
+      </w:r>
+      <w:r>
+        <w:rPr>
+          <w:rFonts w:asciiTheme="minorHAnsi" w:hAnsiTheme="minorHAnsi"/>
+          <w:b/>
+        </w:rPr>
+        <w:t>Υ</w:t>
+      </w:r>
+      <w:r>
+        <w:rPr>
+          <w:rFonts w:asciiTheme="minorHAnsi" w:hAnsiTheme="minorHAnsi"/>
+          <w:b/>
+        </w:rPr>
+        <w:t xml:space="preserve">πουργική </w:t>
+      </w:r>
+      <w:r>
+        <w:rPr>
+          <w:rFonts w:asciiTheme="minorHAnsi" w:hAnsiTheme="minorHAnsi"/>
+          <w:b/>
+        </w:rPr>
+        <w:t>Α</w:t>
+      </w:r>
+      <w:r>
+        <w:rPr>
+          <w:rFonts w:asciiTheme="minorHAnsi" w:hAnsiTheme="minorHAnsi"/>
+          <w:b/>
+        </w:rPr>
+        <w:t>πόφαση</w:t>
       </w:r>
       <w:r>
         <w:rPr>
@@ -1264,19 +1254,217 @@
         <w:rPr>
           <w:rFonts w:asciiTheme="minorHAnsi" w:hAnsiTheme="minorHAnsi"/>
         </w:rPr>
-        <w:t>προσ</w:t>
-      </w:r>
-      <w:r>
-        <w:rPr>
-          <w:rFonts w:asciiTheme="minorHAnsi" w:hAnsiTheme="minorHAnsi"/>
-        </w:rPr>
-        <w:t>λήφθηκε</w:t>
-      </w:r>
-      <w:r>
-        <w:rPr>
-          <w:rFonts w:asciiTheme="minorHAnsi" w:hAnsiTheme="minorHAnsi"/>
-        </w:rPr>
-        <w:t xml:space="preserve"> στη Διεύθυνση Π.Ε</w:t>
+        <w:t>ως</w:t>
+      </w:r>
+      <w:r>
+        <w:rPr>
+          <w:rFonts w:asciiTheme="minorHAnsi" w:hAnsiTheme="minorHAnsi"/>
+        </w:rPr>
+        <w:t xml:space="preserve"> </w:t>
+      </w:r>
+      <w:r>
+        <w:rPr>
+          <w:rFonts w:asciiTheme="minorHAnsi" w:hAnsiTheme="minorHAnsi"/>
+        </w:rPr>
+        <w:t>αναπληρώτ</w:t>
+      </w:r>
+      <w:r>
+        <w:rPr>
+          <w:rFonts w:asciiTheme="minorHAnsi" w:hAnsiTheme="minorHAnsi"/>
+        </w:rPr>
+        <w:t>ης/-τ</w:t>
+      </w:r>
+      <w:r>
+        <w:rPr>
+          <w:rFonts w:asciiTheme="minorHAnsi" w:hAnsiTheme="minorHAnsi"/>
+        </w:rPr>
+        <w:t>ρια</w:t>
+      </w:r>
+      <w:r>
+        <w:rPr>
+          <w:rFonts w:asciiTheme="minorHAnsi" w:hAnsiTheme="minorHAnsi"/>
+        </w:rPr>
+        <w:t xml:space="preserve"> </w:t>
+      </w:r>
+      <w:r>
+        <w:rPr>
+          <w:rFonts w:asciiTheme="minorHAnsi" w:hAnsiTheme="minorHAnsi"/>
+        </w:rPr>
+        <w:t xml:space="preserve">εκπαιδευτικός </w:t>
+      </w:r>
+      <w:r>
+        <w:rPr>
+          <w:rFonts w:asciiTheme="minorHAnsi" w:hAnsiTheme="minorHAnsi"/>
+        </w:rPr>
+        <w:t xml:space="preserve">κλάδου </w:t>
+      </w:r>
+      <w:r>
+        <w:rPr>
+          <w:rFonts w:asciiTheme="minorHAnsi" w:hAnsiTheme="minorHAnsi"/>
+        </w:rPr>
+        <w:t>${</w:t>
+      </w:r>
+      <w:r>
+        <w:rPr>
+          <w:rFonts w:asciiTheme="minorHAnsi" w:hAnsiTheme="minorHAnsi"/>
+          <w:lang w:val="en-US"/>
+        </w:rPr>
+        <w:t>klados</w:t>
+      </w:r>
+      <w:r>
+        <w:rPr>
+          <w:rFonts w:asciiTheme="minorHAnsi" w:hAnsiTheme="minorHAnsi"/>
+        </w:rPr>
+        <w:t>}</w:t>
+      </w:r>
+      <w:r>
+        <w:rPr>
+          <w:rFonts w:asciiTheme="minorHAnsi" w:hAnsiTheme="minorHAnsi"/>
+        </w:rPr>
+        <w:t xml:space="preserve"> </w:t>
+      </w:r>
+      <w:r>
+        <w:rPr>
+          <w:rFonts w:asciiTheme="minorHAnsi" w:hAnsiTheme="minorHAnsi"/>
+        </w:rPr>
+        <w:t xml:space="preserve"> </w:t>
+      </w:r>
+      <w:r>
+        <w:rPr>
+          <w:rFonts w:asciiTheme="minorHAnsi" w:hAnsiTheme="minorHAnsi"/>
+        </w:rPr>
+        <w:t xml:space="preserve">με σύμβαση Ιδιωτικού Δικαίου Ορισμένου Χρόνου και με πλήρες ωράριο </w:t>
+      </w:r>
+      <w:r>
+        <w:rPr>
+          <w:rFonts w:asciiTheme="minorHAnsi" w:hAnsiTheme="minorHAnsi"/>
+        </w:rPr>
+        <w:t xml:space="preserve">από </w:t>
+      </w:r>
+      <w:r>
+        <w:rPr>
+          <w:rFonts w:asciiTheme="minorHAnsi" w:hAnsiTheme="minorHAnsi"/>
+          <w:b/>
+        </w:rPr>
+        <w:t>${</w:t>
+      </w:r>
+      <w:r>
+        <w:rPr>
+          <w:rFonts w:asciiTheme="minorHAnsi" w:hAnsiTheme="minorHAnsi"/>
+          <w:b/>
+          <w:lang w:val="en-US"/>
+        </w:rPr>
+        <w:t>date</w:t>
+      </w:r>
+      <w:r>
+        <w:rPr>
+          <w:rFonts w:asciiTheme="minorHAnsi" w:hAnsiTheme="minorHAnsi"/>
+          <w:b/>
+        </w:rPr>
+        <w:t>_</w:t>
+      </w:r>
+      <w:r>
+        <w:rPr>
+          <w:rFonts w:asciiTheme="minorHAnsi" w:hAnsiTheme="minorHAnsi"/>
+          <w:b/>
+          <w:lang w:val="en-US"/>
+        </w:rPr>
+        <w:t>anal</w:t>
+      </w:r>
+      <w:r>
+        <w:rPr>
+          <w:rFonts w:asciiTheme="minorHAnsi" w:hAnsiTheme="minorHAnsi"/>
+          <w:b/>
+        </w:rPr>
+        <w:t>}</w:t>
+      </w:r>
+      <w:r>
+        <w:rPr>
+          <w:rFonts w:asciiTheme="minorHAnsi" w:hAnsiTheme="minorHAnsi"/>
+        </w:rPr>
+        <w:t xml:space="preserve"> </w:t>
+      </w:r>
+      <w:r>
+        <w:rPr>
+          <w:rFonts w:asciiTheme="minorHAnsi" w:hAnsiTheme="minorHAnsi"/>
+        </w:rPr>
+        <w:t xml:space="preserve">και μέχρι τη λήξη </w:t>
+      </w:r>
+      <w:r>
+        <w:rPr>
+          <w:rFonts w:asciiTheme="minorHAnsi" w:hAnsiTheme="minorHAnsi"/>
+        </w:rPr>
+        <w:t>των μ</w:t>
+      </w:r>
+      <w:r>
+        <w:rPr>
+          <w:rFonts w:asciiTheme="minorHAnsi" w:hAnsiTheme="minorHAnsi"/>
+        </w:rPr>
+        <w:t xml:space="preserve">αθημάτων του σχολικού έτους </w:t>
+      </w:r>
+      <w:r>
+        <w:rPr>
+          <w:rFonts w:asciiTheme="minorHAnsi" w:hAnsiTheme="minorHAnsi"/>
+          <w:b/>
+        </w:rPr>
+        <w:t>${</w:t>
+      </w:r>
+      <w:r>
+        <w:rPr>
+          <w:rFonts w:asciiTheme="minorHAnsi" w:hAnsiTheme="minorHAnsi"/>
+          <w:b/>
+          <w:lang w:val="en-US"/>
+        </w:rPr>
+        <w:t>sxoletos</w:t>
+      </w:r>
+      <w:r>
+        <w:rPr>
+          <w:rFonts w:asciiTheme="minorHAnsi" w:hAnsiTheme="minorHAnsi"/>
+          <w:b/>
+        </w:rPr>
+        <w:t>}</w:t>
+      </w:r>
+      <w:r>
+        <w:rPr>
+          <w:rFonts w:asciiTheme="minorHAnsi" w:hAnsiTheme="minorHAnsi"/>
+        </w:rPr>
+        <w:t xml:space="preserve">, </w:t>
+      </w:r>
+      <w:r>
+        <w:rPr>
+          <w:rFonts w:asciiTheme="minorHAnsi" w:hAnsiTheme="minorHAnsi"/>
+          <w:b/>
+        </w:rPr>
+        <w:t xml:space="preserve">ήτοι </w:t>
+      </w:r>
+      <w:r>
+        <w:rPr>
+          <w:rFonts w:asciiTheme="minorHAnsi" w:hAnsiTheme="minorHAnsi"/>
+          <w:b/>
+        </w:rPr>
+        <w:t>21-06-</w:t>
+      </w:r>
+      <w:r>
+        <w:rPr>
+          <w:rFonts w:asciiTheme="minorHAnsi" w:hAnsiTheme="minorHAnsi"/>
+          <w:b/>
+        </w:rPr>
+        <w:t>${</w:t>
+      </w:r>
+      <w:r>
+        <w:rPr>
+          <w:rFonts w:asciiTheme="minorHAnsi" w:hAnsiTheme="minorHAnsi"/>
+          <w:b/>
+          <w:lang w:val="en-US"/>
+        </w:rPr>
+        <w:t>endofyear</w:t>
+      </w:r>
+      <w:r>
+        <w:rPr>
+          <w:rFonts w:asciiTheme="minorHAnsi" w:hAnsiTheme="minorHAnsi"/>
+          <w:b/>
+        </w:rPr>
+        <w:t>}</w:t>
       </w:r>
       <w:r>
         <w:rPr>
@@ -1288,27 +1476,13 @@
         <w:rPr>
           <w:rFonts w:asciiTheme="minorHAnsi" w:hAnsiTheme="minorHAnsi"/>
         </w:rPr>
-        <w:t xml:space="preserve"> Ηρακλείου σύμφωνα με την </w:t>
-      </w:r>
-      <w:proofErr w:type="spellStart"/>
-      <w:r>
-        <w:rPr>
-          <w:rFonts w:asciiTheme="minorHAnsi" w:hAnsiTheme="minorHAnsi"/>
-        </w:rPr>
-        <w:t>αριθμ</w:t>
-      </w:r>
-      <w:proofErr w:type="spellEnd"/>
-      <w:r>
-        <w:rPr>
-          <w:rFonts w:asciiTheme="minorHAnsi" w:hAnsiTheme="minorHAnsi"/>
-        </w:rPr>
-        <w:t>.</w:t>
-      </w:r>
-      <w:r>
-        <w:rPr>
-          <w:rFonts w:asciiTheme="minorHAnsi" w:hAnsiTheme="minorHAnsi"/>
-        </w:rPr>
-        <w:t xml:space="preserve"> </w:t>
+        <w:t xml:space="preserve"> Τοποθετήθηκε </w:t>
+      </w:r>
+      <w:r>
+        <w:rPr>
+          <w:rFonts w:asciiTheme="minorHAnsi" w:hAnsiTheme="minorHAnsi"/>
+        </w:rPr>
+        <w:t xml:space="preserve">με την </w:t>
       </w:r>
       <w:r>
         <w:rPr>
@@ -1317,369 +1491,14 @@
         </w:rPr>
         <w:t>${</w:t>
       </w:r>
-      <w:proofErr w:type="spellStart"/>
       <w:r>
         <w:rPr>
           <w:rFonts w:asciiTheme="minorHAnsi" w:hAnsiTheme="minorHAnsi"/>
           <w:b/>
           <w:lang w:val="en-US"/>
         </w:rPr>
-        <w:t>ya</w:t>
-      </w:r>
-      <w:proofErr w:type="spellEnd"/>
-      <w:r>
-        <w:rPr>
-          <w:rFonts w:asciiTheme="minorHAnsi" w:hAnsiTheme="minorHAnsi"/>
-          <w:b/>
-        </w:rPr>
-        <w:t>}</w:t>
-      </w:r>
-      <w:r>
-        <w:rPr>
-          <w:rFonts w:asciiTheme="minorHAnsi" w:hAnsiTheme="minorHAnsi"/>
-          <w:b/>
-        </w:rPr>
-        <w:t xml:space="preserve"> (ΑΔΑ:</w:t>
-      </w:r>
-      <w:r>
-        <w:rPr>
-          <w:rFonts w:asciiTheme="minorHAnsi" w:hAnsiTheme="minorHAnsi"/>
-          <w:b/>
-        </w:rPr>
-        <w:t xml:space="preserve"> ${</w:t>
-      </w:r>
-      <w:proofErr w:type="spellStart"/>
-      <w:r>
-        <w:rPr>
-          <w:rFonts w:asciiTheme="minorHAnsi" w:hAnsiTheme="minorHAnsi"/>
-          <w:b/>
-          <w:lang w:val="en-US"/>
-        </w:rPr>
-        <w:t>ada</w:t>
-      </w:r>
-      <w:proofErr w:type="spellEnd"/>
-      <w:r>
-        <w:rPr>
-          <w:rFonts w:asciiTheme="minorHAnsi" w:hAnsiTheme="minorHAnsi"/>
-          <w:b/>
-        </w:rPr>
-        <w:t>}</w:t>
-      </w:r>
-      <w:r>
-        <w:rPr>
-          <w:rFonts w:asciiTheme="minorHAnsi" w:hAnsiTheme="minorHAnsi"/>
-          <w:b/>
-        </w:rPr>
-        <w:t xml:space="preserve">) </w:t>
-      </w:r>
-      <w:r>
-        <w:rPr>
-          <w:rFonts w:asciiTheme="minorHAnsi" w:hAnsiTheme="minorHAnsi"/>
-          <w:b/>
-        </w:rPr>
-        <w:t>Υ</w:t>
-      </w:r>
-      <w:r>
-        <w:rPr>
-          <w:rFonts w:asciiTheme="minorHAnsi" w:hAnsiTheme="minorHAnsi"/>
-          <w:b/>
-        </w:rPr>
-        <w:t xml:space="preserve">πουργική </w:t>
-      </w:r>
-      <w:r>
-        <w:rPr>
-          <w:rFonts w:asciiTheme="minorHAnsi" w:hAnsiTheme="minorHAnsi"/>
-          <w:b/>
-        </w:rPr>
-        <w:t>Α</w:t>
-      </w:r>
-      <w:r>
-        <w:rPr>
-          <w:rFonts w:asciiTheme="minorHAnsi" w:hAnsiTheme="minorHAnsi"/>
-          <w:b/>
-        </w:rPr>
-        <w:t>πόφαση</w:t>
-      </w:r>
-      <w:r>
-        <w:rPr>
-          <w:rFonts w:asciiTheme="minorHAnsi" w:hAnsiTheme="minorHAnsi"/>
-          <w:b/>
-        </w:rPr>
-        <w:t xml:space="preserve"> </w:t>
-      </w:r>
-      <w:r>
-        <w:rPr>
-          <w:rFonts w:asciiTheme="minorHAnsi" w:hAnsiTheme="minorHAnsi"/>
-        </w:rPr>
-        <w:t>ως</w:t>
-      </w:r>
-      <w:r>
-        <w:rPr>
-          <w:rFonts w:asciiTheme="minorHAnsi" w:hAnsiTheme="minorHAnsi"/>
-        </w:rPr>
-        <w:t xml:space="preserve"> </w:t>
-      </w:r>
-      <w:proofErr w:type="spellStart"/>
-      <w:r>
-        <w:rPr>
-          <w:rFonts w:asciiTheme="minorHAnsi" w:hAnsiTheme="minorHAnsi"/>
-        </w:rPr>
-        <w:t>αναπληρώτ</w:t>
-      </w:r>
-      <w:r>
-        <w:rPr>
-          <w:rFonts w:asciiTheme="minorHAnsi" w:hAnsiTheme="minorHAnsi"/>
-        </w:rPr>
-        <w:t>ης</w:t>
-      </w:r>
-      <w:proofErr w:type="spellEnd"/>
-      <w:r>
-        <w:rPr>
-          <w:rFonts w:asciiTheme="minorHAnsi" w:hAnsiTheme="minorHAnsi"/>
-        </w:rPr>
-        <w:t>/-</w:t>
-      </w:r>
-      <w:proofErr w:type="spellStart"/>
-      <w:r>
-        <w:rPr>
-          <w:rFonts w:asciiTheme="minorHAnsi" w:hAnsiTheme="minorHAnsi"/>
-        </w:rPr>
-        <w:t>τ</w:t>
-      </w:r>
-      <w:r>
-        <w:rPr>
-          <w:rFonts w:asciiTheme="minorHAnsi" w:hAnsiTheme="minorHAnsi"/>
-        </w:rPr>
-        <w:t>ρια</w:t>
-      </w:r>
-      <w:proofErr w:type="spellEnd"/>
-      <w:r>
-        <w:rPr>
-          <w:rFonts w:asciiTheme="minorHAnsi" w:hAnsiTheme="minorHAnsi"/>
-        </w:rPr>
-        <w:t xml:space="preserve"> </w:t>
-      </w:r>
-      <w:r>
-        <w:rPr>
-          <w:rFonts w:asciiTheme="minorHAnsi" w:hAnsiTheme="minorHAnsi"/>
-        </w:rPr>
-        <w:t xml:space="preserve">εκπαιδευτικός </w:t>
-      </w:r>
-      <w:r>
-        <w:rPr>
-          <w:rFonts w:asciiTheme="minorHAnsi" w:hAnsiTheme="minorHAnsi"/>
-        </w:rPr>
-        <w:t xml:space="preserve">κλάδου </w:t>
-      </w:r>
-      <w:r>
-        <w:rPr>
-          <w:rFonts w:asciiTheme="minorHAnsi" w:hAnsiTheme="minorHAnsi"/>
-        </w:rPr>
-        <w:t>${</w:t>
-      </w:r>
-      <w:proofErr w:type="spellStart"/>
-      <w:r>
-        <w:rPr>
-          <w:rFonts w:asciiTheme="minorHAnsi" w:hAnsiTheme="minorHAnsi"/>
-          <w:lang w:val="en-US"/>
-        </w:rPr>
-        <w:t>klados</w:t>
-      </w:r>
-      <w:proofErr w:type="spellEnd"/>
-      <w:r>
-        <w:rPr>
-          <w:rFonts w:asciiTheme="minorHAnsi" w:hAnsiTheme="minorHAnsi"/>
-        </w:rPr>
-        <w:t>}</w:t>
-      </w:r>
-      <w:r>
-        <w:rPr>
-          <w:rFonts w:asciiTheme="minorHAnsi" w:hAnsiTheme="minorHAnsi"/>
-        </w:rPr>
-        <w:t xml:space="preserve"> </w:t>
-      </w:r>
-      <w:r>
-        <w:rPr>
-          <w:rFonts w:asciiTheme="minorHAnsi" w:hAnsiTheme="minorHAnsi"/>
-        </w:rPr>
-        <w:t xml:space="preserve"> </w:t>
-      </w:r>
-      <w:r>
-        <w:rPr>
-          <w:rFonts w:asciiTheme="minorHAnsi" w:hAnsiTheme="minorHAnsi"/>
-        </w:rPr>
-        <w:t xml:space="preserve">με σύμβαση Ιδιωτικού Δικαίου Ορισμένου Χρόνου και με πλήρες ωράριο </w:t>
-      </w:r>
-      <w:r>
-        <w:rPr>
-          <w:rFonts w:asciiTheme="minorHAnsi" w:hAnsiTheme="minorHAnsi"/>
-        </w:rPr>
-        <w:t xml:space="preserve">από </w:t>
-      </w:r>
-      <w:r>
-        <w:rPr>
-          <w:rFonts w:asciiTheme="minorHAnsi" w:hAnsiTheme="minorHAnsi"/>
-          <w:b/>
-        </w:rPr>
-        <w:t>${</w:t>
-      </w:r>
-      <w:r>
-        <w:rPr>
-          <w:rFonts w:asciiTheme="minorHAnsi" w:hAnsiTheme="minorHAnsi"/>
-          <w:b/>
-          <w:lang w:val="en-US"/>
-        </w:rPr>
-        <w:t>date</w:t>
-      </w:r>
-      <w:r>
-        <w:rPr>
-          <w:rFonts w:asciiTheme="minorHAnsi" w:hAnsiTheme="minorHAnsi"/>
-          <w:b/>
-        </w:rPr>
-        <w:t>_</w:t>
-      </w:r>
-      <w:r>
-        <w:rPr>
-          <w:rFonts w:asciiTheme="minorHAnsi" w:hAnsiTheme="minorHAnsi"/>
-          <w:b/>
-          <w:lang w:val="en-US"/>
-        </w:rPr>
-        <w:t>anal</w:t>
-      </w:r>
-      <w:r>
-        <w:rPr>
-          <w:rFonts w:asciiTheme="minorHAnsi" w:hAnsiTheme="minorHAnsi"/>
-          <w:b/>
-        </w:rPr>
-        <w:t>}</w:t>
-      </w:r>
-      <w:r>
-        <w:rPr>
-          <w:rFonts w:asciiTheme="minorHAnsi" w:hAnsiTheme="minorHAnsi"/>
-        </w:rPr>
-        <w:t xml:space="preserve"> </w:t>
-      </w:r>
-      <w:r>
-        <w:rPr>
-          <w:rFonts w:asciiTheme="minorHAnsi" w:hAnsiTheme="minorHAnsi"/>
-        </w:rPr>
-        <w:t xml:space="preserve">και μέχρι τη λήξη </w:t>
-      </w:r>
-      <w:r>
-        <w:rPr>
-          <w:rFonts w:asciiTheme="minorHAnsi" w:hAnsiTheme="minorHAnsi"/>
-        </w:rPr>
-        <w:t>των μ</w:t>
-      </w:r>
-      <w:r>
-        <w:rPr>
-          <w:rFonts w:asciiTheme="minorHAnsi" w:hAnsiTheme="minorHAnsi"/>
-        </w:rPr>
-        <w:t xml:space="preserve">αθημάτων του σχολικού έτους </w:t>
-      </w:r>
-      <w:r>
-        <w:rPr>
-          <w:rFonts w:asciiTheme="minorHAnsi" w:hAnsiTheme="minorHAnsi"/>
-          <w:b/>
-        </w:rPr>
-        <w:t>${</w:t>
-      </w:r>
-      <w:proofErr w:type="spellStart"/>
-      <w:r>
-        <w:rPr>
-          <w:rFonts w:asciiTheme="minorHAnsi" w:hAnsiTheme="minorHAnsi"/>
-          <w:b/>
-          <w:lang w:val="en-US"/>
-        </w:rPr>
-        <w:t>sxoletos</w:t>
-      </w:r>
-      <w:proofErr w:type="spellEnd"/>
-      <w:r>
-        <w:rPr>
-          <w:rFonts w:asciiTheme="minorHAnsi" w:hAnsiTheme="minorHAnsi"/>
-          <w:b/>
-        </w:rPr>
-        <w:t>}</w:t>
-      </w:r>
-      <w:r>
-        <w:rPr>
-          <w:rFonts w:asciiTheme="minorHAnsi" w:hAnsiTheme="minorHAnsi"/>
-        </w:rPr>
-        <w:t xml:space="preserve">, </w:t>
-      </w:r>
-      <w:r>
-        <w:rPr>
-          <w:rFonts w:asciiTheme="minorHAnsi" w:hAnsiTheme="minorHAnsi"/>
-          <w:b/>
-        </w:rPr>
-        <w:t xml:space="preserve">ήτοι </w:t>
-      </w:r>
-      <w:r>
-        <w:rPr>
-          <w:rFonts w:asciiTheme="minorHAnsi" w:hAnsiTheme="minorHAnsi"/>
-          <w:b/>
-        </w:rPr>
-        <w:t>21-06-</w:t>
-      </w:r>
-      <w:r>
-        <w:rPr>
-          <w:rFonts w:asciiTheme="minorHAnsi" w:hAnsiTheme="minorHAnsi"/>
-          <w:b/>
-        </w:rPr>
-        <w:t>${</w:t>
-      </w:r>
-      <w:proofErr w:type="spellStart"/>
-      <w:r>
-        <w:rPr>
-          <w:rFonts w:asciiTheme="minorHAnsi" w:hAnsiTheme="minorHAnsi"/>
-          <w:b/>
-          <w:lang w:val="en-US"/>
-        </w:rPr>
-        <w:t>endofyear</w:t>
-      </w:r>
-      <w:proofErr w:type="spellEnd"/>
-      <w:r>
-        <w:rPr>
-          <w:rFonts w:asciiTheme="minorHAnsi" w:hAnsiTheme="minorHAnsi"/>
-          <w:b/>
-        </w:rPr>
-        <w:t>}</w:t>
-      </w:r>
-      <w:r>
-        <w:rPr>
-          <w:rFonts w:asciiTheme="minorHAnsi" w:hAnsiTheme="minorHAnsi"/>
-        </w:rPr>
-        <w:t>.</w:t>
-      </w:r>
-      <w:r>
-        <w:rPr>
-          <w:rFonts w:asciiTheme="minorHAnsi" w:hAnsiTheme="minorHAnsi"/>
-        </w:rPr>
-        <w:t xml:space="preserve"> Τοποθετήθηκε </w:t>
-      </w:r>
-      <w:r>
-        <w:rPr>
-          <w:rFonts w:asciiTheme="minorHAnsi" w:hAnsiTheme="minorHAnsi"/>
-        </w:rPr>
-        <w:t xml:space="preserve">με την </w:t>
-      </w:r>
-      <w:r>
-        <w:rPr>
-          <w:rFonts w:asciiTheme="minorHAnsi" w:hAnsiTheme="minorHAnsi"/>
-          <w:b/>
-        </w:rPr>
-        <w:t>${</w:t>
-      </w:r>
-      <w:proofErr w:type="spellStart"/>
-      <w:r>
-        <w:rPr>
-          <w:rFonts w:asciiTheme="minorHAnsi" w:hAnsiTheme="minorHAnsi"/>
-          <w:b/>
-          <w:lang w:val="en-US"/>
-        </w:rPr>
         <w:t>apofasi</w:t>
       </w:r>
-      <w:proofErr w:type="spellEnd"/>
       <w:r>
         <w:rPr>
           <w:rFonts w:asciiTheme="minorHAnsi" w:hAnsiTheme="minorHAnsi"/>
@@ -1875,7 +1694,6 @@
         </w:rPr>
         <w:t>${</w:t>
       </w:r>
-      <w:proofErr w:type="spellStart"/>
       <w:r>
         <w:rPr>
           <w:rFonts w:asciiTheme="minorHAnsi" w:hAnsiTheme="minorHAnsi"/>
@@ -1883,7 +1701,6 @@
         </w:rPr>
         <w:t>yphr</w:t>
       </w:r>
-      <w:proofErr w:type="spellEnd"/>
       <w:r>
         <w:rPr>
           <w:rFonts w:asciiTheme="minorHAnsi" w:hAnsiTheme="minorHAnsi"/>
@@ -2010,23 +1827,7 @@
                                 <w:rFonts w:asciiTheme="minorHAnsi" w:hAnsiTheme="minorHAnsi"/>
                                 <w:lang w:val="en-US"/>
                               </w:rPr>
-                              <w:t>${</w:t>
-                            </w:r>
-                            <w:proofErr w:type="spellStart"/>
-                            <w:r>
-                              <w:rPr>
-                                <w:rFonts w:asciiTheme="minorHAnsi" w:hAnsiTheme="minorHAnsi"/>
-                                <w:lang w:val="en-US"/>
-                              </w:rPr>
-                              <w:t>headtitle</w:t>
-                            </w:r>
-                            <w:proofErr w:type="spellEnd"/>
-                            <w:r>
-                              <w:rPr>
-                                <w:rFonts w:asciiTheme="minorHAnsi" w:hAnsiTheme="minorHAnsi"/>
-                                <w:lang w:val="en-US"/>
-                              </w:rPr>
-                              <w:t>}</w:t>
+                              <w:t>${headtitle}</w:t>
                             </w:r>
                           </w:p>
                           <w:p>
@@ -2071,17 +1872,8 @@
                                 <w:rFonts w:asciiTheme="minorHAnsi" w:hAnsiTheme="minorHAnsi"/>
                                 <w:lang w:val="en-US"/>
                               </w:rPr>
-                              <w:t>${</w:t>
+                              <w:t>${headname</w:t>
                             </w:r>
-                            <w:proofErr w:type="spellStart"/>
-                            <w:r>
-                              <w:rPr>
-                                <w:rFonts w:asciiTheme="minorHAnsi" w:hAnsiTheme="minorHAnsi"/>
-                                <w:lang w:val="en-US"/>
-                              </w:rPr>
-                              <w:t>headname</w:t>
-                            </w:r>
-                            <w:proofErr w:type="spellEnd"/>
                             <w:r>
                               <w:rPr>
                                 <w:rFonts w:asciiTheme="minorHAnsi" w:hAnsiTheme="minorHAnsi"/>
@@ -2134,23 +1926,7 @@
                           <w:rFonts w:asciiTheme="minorHAnsi" w:hAnsiTheme="minorHAnsi"/>
                           <w:lang w:val="en-US"/>
                         </w:rPr>
-                        <w:t>${</w:t>
-                      </w:r>
-                      <w:proofErr w:type="spellStart"/>
-                      <w:r>
-                        <w:rPr>
-                          <w:rFonts w:asciiTheme="minorHAnsi" w:hAnsiTheme="minorHAnsi"/>
-                          <w:lang w:val="en-US"/>
-                        </w:rPr>
-                        <w:t>headtitle</w:t>
-                      </w:r>
-                      <w:proofErr w:type="spellEnd"/>
-                      <w:r>
-                        <w:rPr>
-                          <w:rFonts w:asciiTheme="minorHAnsi" w:hAnsiTheme="minorHAnsi"/>
-                          <w:lang w:val="en-US"/>
-                        </w:rPr>
-                        <w:t>}</w:t>
+                        <w:t>${headtitle}</w:t>
                       </w:r>
                     </w:p>
                     <w:p>
@@ -2195,17 +1971,8 @@
                           <w:rFonts w:asciiTheme="minorHAnsi" w:hAnsiTheme="minorHAnsi"/>
                           <w:lang w:val="en-US"/>
                         </w:rPr>
-                        <w:t>${</w:t>
+                        <w:t>${headname</w:t>
                       </w:r>
-                      <w:proofErr w:type="spellStart"/>
-                      <w:r>
-                        <w:rPr>
-                          <w:rFonts w:asciiTheme="minorHAnsi" w:hAnsiTheme="minorHAnsi"/>
-                          <w:lang w:val="en-US"/>
-                        </w:rPr>
-                        <w:t>headname</w:t>
-                      </w:r>
-                      <w:proofErr w:type="spellEnd"/>
                       <w:r>
                         <w:rPr>
                           <w:rFonts w:asciiTheme="minorHAnsi" w:hAnsiTheme="minorHAnsi"/>
